--- a/Памятка по домовой выписке.docx
+++ b/Памятка по домовой выписке.docx
@@ -495,6 +495,9 @@
         <w:widowControl w:val="0"/>
         <w:spacing w:line="240" w:lineRule="auto"/>
       </w:pPr>
+      <w:r>
+        <w:t>Контрольная проверка изменений для гита в ворде</w:t>
+      </w:r>
     </w:p>
     <w:p>
       <w:pPr>

--- a/Памятка по домовой выписке.docx
+++ b/Памятка по домовой выписке.docx
@@ -496,7 +496,27 @@
         <w:spacing w:line="240" w:lineRule="auto"/>
       </w:pPr>
       <w:r>
-        <w:t>Контрольная проверка изменений для гита в ворде</w:t>
+        <w:t xml:space="preserve">Контрольная проверка изменений для гита в </w:t>
+      </w:r>
+      <w:proofErr w:type="spellStart"/>
+      <w:r>
+        <w:t>ворде</w:t>
+      </w:r>
+      <w:proofErr w:type="spellEnd"/>
+    </w:p>
+    <w:p>
+      <w:pPr>
+        <w:widowControl w:val="0"/>
+        <w:spacing w:line="240" w:lineRule="auto"/>
+      </w:pPr>
+      <w:r>
+        <w:t xml:space="preserve">Ещё одна правка для проверки на </w:t>
+      </w:r>
+      <w:r>
+        <w:rPr>
+          <w:lang w:val="en-US"/>
+        </w:rPr>
+        <w:t>GitHub</w:t>
       </w:r>
     </w:p>
     <w:p>
@@ -645,14 +665,8 @@
         <w:rPr>
           <w:lang w:bidi="ru-RU"/>
         </w:rPr>
-        <w:t xml:space="preserve">Профессиональное оформление, </w:t>
-      </w:r>
-      <w:r>
-        <w:rPr>
-          <w:lang w:bidi="ru-RU"/>
-        </w:rPr>
         <w:lastRenderedPageBreak/>
-        <w:t>индивидуальный стиль</w:t>
+        <w:t>Профессиональное оформление, индивидуальный стиль</w:t>
       </w:r>
     </w:p>
     <w:p>
@@ -1028,6 +1042,7 @@
         <w:rPr>
           <w:lang w:bidi="ru-RU"/>
         </w:rPr>
+        <w:lastRenderedPageBreak/>
         <w:t>Попробуйте сами!</w:t>
       </w:r>
     </w:p>
@@ -1058,7 +1073,6 @@
           <w:noProof/>
           <w:lang w:eastAsia="ru-RU"/>
         </w:rPr>
-        <w:lastRenderedPageBreak/>
         <w:drawing>
           <wp:inline distT="0" distB="0" distL="0" distR="0" wp14:anchorId="5020261C" wp14:editId="7C62E0C0">
             <wp:extent cx="1781110" cy="1259724"/>

--- a/Памятка по домовой выписке.docx
+++ b/Памятка по домовой выписке.docx
@@ -518,6 +518,12 @@
         </w:rPr>
         <w:t>GitHub</w:t>
       </w:r>
+    </w:p>
+    <w:p>
+      <w:pPr>
+        <w:widowControl w:val="0"/>
+        <w:spacing w:line="240" w:lineRule="auto"/>
+      </w:pPr>
     </w:p>
     <w:p>
       <w:pPr>

--- a/Памятка по домовой выписке.docx
+++ b/Памятка по домовой выписке.docx
@@ -496,13 +496,8 @@
         <w:spacing w:line="240" w:lineRule="auto"/>
       </w:pPr>
       <w:r>
-        <w:t xml:space="preserve">Контрольная проверка изменений для гита в </w:t>
-      </w:r>
-      <w:proofErr w:type="spellStart"/>
-      <w:r>
-        <w:t>ворде</w:t>
-      </w:r>
-      <w:proofErr w:type="spellEnd"/>
+        <w:t>Контрольная проверка изменений для гита в ворде</w:t>
+      </w:r>
     </w:p>
     <w:p>
       <w:pPr>
@@ -524,6 +519,9 @@
         <w:widowControl w:val="0"/>
         <w:spacing w:line="240" w:lineRule="auto"/>
       </w:pPr>
+      <w:r>
+        <w:t>123</w:t>
+      </w:r>
     </w:p>
     <w:p>
       <w:pPr>
@@ -1534,21 +1532,7 @@
         <w:rPr>
           <w:lang w:bidi="ru-RU"/>
         </w:rPr>
-        <w:t>Источник: Википедия (лицензия CC-</w:t>
-      </w:r>
-      <w:proofErr w:type="spellStart"/>
-      <w:r>
-        <w:rPr>
-          <w:lang w:bidi="ru-RU"/>
-        </w:rPr>
-        <w:t>by</w:t>
-      </w:r>
-      <w:proofErr w:type="spellEnd"/>
-      <w:r>
-        <w:rPr>
-          <w:lang w:bidi="ru-RU"/>
-        </w:rPr>
-        <w:t xml:space="preserve">-SA) — </w:t>
+        <w:t xml:space="preserve">Источник: Википедия (лицензия CC-by-SA) — </w:t>
       </w:r>
       <w:hyperlink r:id="rId17" w:history="1">
         <w:r>
@@ -1584,21 +1568,7 @@
         <w:rPr>
           <w:lang w:bidi="ru-RU"/>
         </w:rPr>
-        <w:t xml:space="preserve">, щелкните </w:t>
-      </w:r>
-      <w:proofErr w:type="gramStart"/>
-      <w:r>
-        <w:rPr>
-          <w:lang w:bidi="ru-RU"/>
-        </w:rPr>
-        <w:t>значок</w:t>
-      </w:r>
-      <w:proofErr w:type="gramEnd"/>
-      <w:r>
-        <w:rPr>
-          <w:lang w:bidi="ru-RU"/>
-        </w:rPr>
-        <w:t xml:space="preserve"> </w:t>
+        <w:t xml:space="preserve">, щелкните значок </w:t>
       </w:r>
       <w:r>
         <w:rPr>
@@ -1734,21 +1704,7 @@
         <w:rPr>
           <w:lang w:bidi="ru-RU"/>
         </w:rPr>
-        <w:t xml:space="preserve">Сохраните документ в сетевом хранилище, например </w:t>
-      </w:r>
-      <w:proofErr w:type="spellStart"/>
-      <w:r>
-        <w:rPr>
-          <w:lang w:bidi="ru-RU"/>
-        </w:rPr>
-        <w:t>OneDrive</w:t>
-      </w:r>
-      <w:proofErr w:type="spellEnd"/>
-      <w:r>
-        <w:rPr>
-          <w:lang w:bidi="ru-RU"/>
-        </w:rPr>
-        <w:t>.</w:t>
+        <w:t>Сохраните документ в сетевом хранилище, например OneDrive.</w:t>
       </w:r>
     </w:p>
     <w:p>

--- a/Памятка по домовой выписке.docx
+++ b/Памятка по домовой выписке.docx
@@ -496,8 +496,13 @@
         <w:spacing w:line="240" w:lineRule="auto"/>
       </w:pPr>
       <w:r>
-        <w:t>Контрольная проверка изменений для гита в ворде</w:t>
-      </w:r>
+        <w:t xml:space="preserve">Контрольная проверка изменений для гита в </w:t>
+      </w:r>
+      <w:proofErr w:type="spellStart"/>
+      <w:r>
+        <w:t>ворде</w:t>
+      </w:r>
+      <w:proofErr w:type="spellEnd"/>
     </w:p>
     <w:p>
       <w:pPr>
@@ -518,9 +523,12 @@
       <w:pPr>
         <w:widowControl w:val="0"/>
         <w:spacing w:line="240" w:lineRule="auto"/>
-      </w:pPr>
-      <w:r>
-        <w:t>123</w:t>
+        <w:rPr>
+          <w:lang w:val="en-US"/>
+        </w:rPr>
+      </w:pPr>
+      <w:r>
+        <w:t>Проверяем конвертацию в маркдаун</w:t>
       </w:r>
     </w:p>
     <w:p>
@@ -1532,7 +1540,21 @@
         <w:rPr>
           <w:lang w:bidi="ru-RU"/>
         </w:rPr>
-        <w:t xml:space="preserve">Источник: Википедия (лицензия CC-by-SA) — </w:t>
+        <w:t>Источник: Википедия (лицензия CC-</w:t>
+      </w:r>
+      <w:proofErr w:type="spellStart"/>
+      <w:r>
+        <w:rPr>
+          <w:lang w:bidi="ru-RU"/>
+        </w:rPr>
+        <w:t>by</w:t>
+      </w:r>
+      <w:proofErr w:type="spellEnd"/>
+      <w:r>
+        <w:rPr>
+          <w:lang w:bidi="ru-RU"/>
+        </w:rPr>
+        <w:t xml:space="preserve">-SA) — </w:t>
       </w:r>
       <w:hyperlink r:id="rId17" w:history="1">
         <w:r>
@@ -1568,7 +1590,21 @@
         <w:rPr>
           <w:lang w:bidi="ru-RU"/>
         </w:rPr>
-        <w:t xml:space="preserve">, щелкните значок </w:t>
+        <w:t xml:space="preserve">, щелкните </w:t>
+      </w:r>
+      <w:proofErr w:type="gramStart"/>
+      <w:r>
+        <w:rPr>
+          <w:lang w:bidi="ru-RU"/>
+        </w:rPr>
+        <w:t>значок</w:t>
+      </w:r>
+      <w:proofErr w:type="gramEnd"/>
+      <w:r>
+        <w:rPr>
+          <w:lang w:bidi="ru-RU"/>
+        </w:rPr>
+        <w:t xml:space="preserve"> </w:t>
       </w:r>
       <w:r>
         <w:rPr>
@@ -1704,7 +1740,21 @@
         <w:rPr>
           <w:lang w:bidi="ru-RU"/>
         </w:rPr>
-        <w:t>Сохраните документ в сетевом хранилище, например OneDrive.</w:t>
+        <w:t xml:space="preserve">Сохраните документ в сетевом хранилище, например </w:t>
+      </w:r>
+      <w:proofErr w:type="spellStart"/>
+      <w:r>
+        <w:rPr>
+          <w:lang w:bidi="ru-RU"/>
+        </w:rPr>
+        <w:t>OneDrive</w:t>
+      </w:r>
+      <w:proofErr w:type="spellEnd"/>
+      <w:r>
+        <w:rPr>
+          <w:lang w:bidi="ru-RU"/>
+        </w:rPr>
+        <w:t>.</w:t>
       </w:r>
     </w:p>
     <w:p>

--- a/Памятка по домовой выписке.docx
+++ b/Памятка по домовой выписке.docx
@@ -496,39 +496,40 @@
         <w:spacing w:line="240" w:lineRule="auto"/>
       </w:pPr>
       <w:r>
-        <w:t xml:space="preserve">Контрольная проверка изменений для гита в </w:t>
-      </w:r>
-      <w:proofErr w:type="spellStart"/>
-      <w:r>
-        <w:t>ворде</w:t>
-      </w:r>
-      <w:proofErr w:type="spellEnd"/>
-    </w:p>
-    <w:p>
-      <w:pPr>
-        <w:widowControl w:val="0"/>
-        <w:spacing w:line="240" w:lineRule="auto"/>
-      </w:pPr>
-      <w:r>
-        <w:t xml:space="preserve">Ещё одна правка для проверки на </w:t>
+        <w:t xml:space="preserve">Конвертация в </w:t>
       </w:r>
       <w:r>
         <w:rPr>
           <w:lang w:val="en-US"/>
         </w:rPr>
+        <w:t>MD</w:t>
+      </w:r>
+      <w:r>
+        <w:t xml:space="preserve"> </w:t>
+      </w:r>
+      <w:r>
+        <w:t xml:space="preserve">прошла успешно. Проверяем отслеживание изменений </w:t>
+      </w:r>
+      <w:r>
+        <w:rPr>
+          <w:lang w:val="en-US"/>
+        </w:rPr>
+        <w:t>MD</w:t>
+      </w:r>
+      <w:r>
+        <w:t xml:space="preserve"> </w:t>
+      </w:r>
+      <w:r>
+        <w:t xml:space="preserve">файла на </w:t>
+      </w:r>
+      <w:r>
+        <w:rPr>
+          <w:lang w:val="en-US"/>
+        </w:rPr>
         <w:t>GitHub</w:t>
       </w:r>
-    </w:p>
-    <w:p>
-      <w:pPr>
-        <w:widowControl w:val="0"/>
-        <w:spacing w:line="240" w:lineRule="auto"/>
-        <w:rPr>
-          <w:lang w:val="en-US"/>
-        </w:rPr>
-      </w:pPr>
-      <w:r>
-        <w:t>Проверяем конвертацию в маркдаун</w:t>
+      <w:r>
+        <w:t>.</w:t>
       </w:r>
     </w:p>
     <w:p>

--- a/Памятка по домовой выписке.docx
+++ b/Памятка по домовой выписке.docx
@@ -298,16 +298,16 @@
         <mc:AlternateContent>
           <mc:Choice Requires="wps">
             <w:drawing>
-              <wp:anchor distT="0" distB="0" distL="114300" distR="114300" simplePos="0" relativeHeight="251661312" behindDoc="0" locked="0" layoutInCell="1" allowOverlap="1" wp14:anchorId="38D710DB" wp14:editId="46956897">
+              <wp:anchor distT="0" distB="0" distL="114300" distR="114300" simplePos="0" relativeHeight="251661312" behindDoc="0" locked="0" layoutInCell="1" allowOverlap="1" wp14:anchorId="38D710DB" wp14:editId="1D6057D1">
                 <wp:simplePos x="0" y="0"/>
                 <wp:positionH relativeFrom="column">
-                  <wp:posOffset>3342640</wp:posOffset>
+                  <wp:posOffset>3342253</wp:posOffset>
                 </wp:positionH>
                 <wp:positionV relativeFrom="paragraph">
-                  <wp:posOffset>153035</wp:posOffset>
+                  <wp:posOffset>152302</wp:posOffset>
                 </wp:positionV>
-                <wp:extent cx="0" cy="177800"/>
-                <wp:effectExtent l="12700" t="12700" r="12700" b="0"/>
+                <wp:extent cx="0" cy="204061"/>
+                <wp:effectExtent l="12700" t="12700" r="25400" b="12065"/>
                 <wp:wrapNone/>
                 <wp:docPr id="854966208" name="Прямая соединительная линия 16"/>
                 <wp:cNvGraphicFramePr/>
@@ -318,11 +318,12 @@
                       <wps:spPr>
                         <a:xfrm flipV="1">
                           <a:off x="0" y="0"/>
-                          <a:ext cx="0" cy="177800"/>
+                          <a:ext cx="0" cy="204061"/>
                         </a:xfrm>
                         <a:prstGeom prst="line">
                           <a:avLst/>
                         </a:prstGeom>
+                        <a:ln w="38100"/>
                       </wps:spPr>
                       <wps:style>
                         <a:lnRef idx="3">
@@ -350,7 +351,7 @@
           </mc:Choice>
           <mc:Fallback>
             <w:pict>
-              <v:line w14:anchorId="13BBFE47" id="Прямая соединительная линия 16" o:spid="_x0000_s1026" style="position:absolute;flip:y;z-index:251661312;visibility:visible;mso-wrap-style:square;mso-height-percent:0;mso-wrap-distance-left:9pt;mso-wrap-distance-top:0;mso-wrap-distance-right:9pt;mso-wrap-distance-bottom:0;mso-position-horizontal:absolute;mso-position-horizontal-relative:text;mso-position-vertical:absolute;mso-position-vertical-relative:text;mso-height-percent:0;mso-height-relative:margin" from="263.2pt,12.05pt" to="263.2pt,26.05pt" o:gfxdata="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" strokecolor="#5b9bd5 [3204]" strokeweight="1.5pt">
+              <v:line w14:anchorId="504FA91D" id="Прямая соединительная линия 16" o:spid="_x0000_s1026" style="position:absolute;flip:y;z-index:251661312;visibility:visible;mso-wrap-style:square;mso-height-percent:0;mso-wrap-distance-left:9pt;mso-wrap-distance-top:0;mso-wrap-distance-right:9pt;mso-wrap-distance-bottom:0;mso-position-horizontal:absolute;mso-position-horizontal-relative:text;mso-position-vertical:absolute;mso-position-vertical-relative:text;mso-height-percent:0;mso-height-relative:margin" from="263.15pt,12pt" to="263.15pt,28.05pt" o:gfxdata="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" strokecolor="#5b9bd5 [3204]" strokeweight="3pt">
                 <v:stroke joinstyle="miter"/>
               </v:line>
             </w:pict>
@@ -373,7 +374,7 @@
     <w:p>
       <w:pPr>
         <w:widowControl w:val="0"/>
-        <w:spacing w:line="240" w:lineRule="auto"/>
+        <w:spacing w:after="360" w:line="360" w:lineRule="auto"/>
       </w:pPr>
       <w:r>
         <w:rPr>
@@ -382,18 +383,18 @@
         <mc:AlternateContent>
           <mc:Choice Requires="wps">
             <w:drawing>
-              <wp:anchor distT="0" distB="0" distL="114300" distR="114300" simplePos="0" relativeHeight="251660288" behindDoc="0" locked="0" layoutInCell="1" allowOverlap="1" wp14:anchorId="097AD11D" wp14:editId="0824C7D5">
+              <wp:anchor distT="0" distB="0" distL="114300" distR="114300" simplePos="0" relativeHeight="251664384" behindDoc="0" locked="0" layoutInCell="1" allowOverlap="1" wp14:anchorId="6F678B29" wp14:editId="4067026C">
                 <wp:simplePos x="0" y="0"/>
                 <wp:positionH relativeFrom="column">
-                  <wp:posOffset>3005917</wp:posOffset>
+                  <wp:posOffset>3126014</wp:posOffset>
                 </wp:positionH>
                 <wp:positionV relativeFrom="paragraph">
-                  <wp:posOffset>51262</wp:posOffset>
+                  <wp:posOffset>95069</wp:posOffset>
                 </wp:positionV>
-                <wp:extent cx="914400" cy="314036"/>
-                <wp:effectExtent l="0" t="0" r="12700" b="16510"/>
+                <wp:extent cx="727529" cy="283391"/>
+                <wp:effectExtent l="12700" t="12700" r="22225" b="21590"/>
                 <wp:wrapNone/>
-                <wp:docPr id="1023747026" name="Рамка 15"/>
+                <wp:docPr id="420004001" name="Скругленный прямоугольник 7"/>
                 <wp:cNvGraphicFramePr/>
                 <a:graphic xmlns:a="http://schemas.openxmlformats.org/drawingml/2006/main">
                   <a:graphicData uri="http://schemas.microsoft.com/office/word/2010/wordprocessingShape">
@@ -402,11 +403,17 @@
                       <wps:spPr>
                         <a:xfrm>
                           <a:off x="0" y="0"/>
-                          <a:ext cx="914400" cy="314036"/>
+                          <a:ext cx="727529" cy="283391"/>
                         </a:xfrm>
-                        <a:prstGeom prst="frame">
+                        <a:prstGeom prst="roundRect">
                           <a:avLst/>
                         </a:prstGeom>
+                        <a:noFill/>
+                        <a:ln w="38100">
+                          <a:solidFill>
+                            <a:schemeClr val="accent1"/>
+                          </a:solidFill>
+                        </a:ln>
                       </wps:spPr>
                       <wps:style>
                         <a:lnRef idx="2">
@@ -433,6 +440,9 @@
                     </wps:wsp>
                   </a:graphicData>
                 </a:graphic>
+                <wp14:sizeRelH relativeFrom="margin">
+                  <wp14:pctWidth>0</wp14:pctWidth>
+                </wp14:sizeRelH>
                 <wp14:sizeRelV relativeFrom="margin">
                   <wp14:pctHeight>0</wp14:pctHeight>
                 </wp14:sizeRelV>
@@ -441,10 +451,9 @@
           </mc:Choice>
           <mc:Fallback>
             <w:pict>
-              <v:shape w14:anchorId="6671F41A" id="Рамка 15" o:spid="_x0000_s1026" style="position:absolute;margin-left:236.7pt;margin-top:4.05pt;width:1in;height:24.75pt;z-index:251660288;visibility:visible;mso-wrap-style:square;mso-height-percent:0;mso-wrap-distance-left:9pt;mso-wrap-distance-top:0;mso-wrap-distance-right:9pt;mso-wrap-distance-bottom:0;mso-position-horizontal:absolute;mso-position-horizontal-relative:text;mso-position-vertical:absolute;mso-position-vertical-relative:text;mso-height-percent:0;mso-height-relative:margin;v-text-anchor:middle" coordsize="914400,314036" o:gfxdata="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" path="m,l914400,r,314036l,314036,,xm39255,39255r,235527l875146,274782r,-235527l39255,39255xe" fillcolor="#5b9bd5 [3204]" strokecolor="#091723 [484]" strokeweight="1pt">
+              <v:roundrect w14:anchorId="2680BA74" id="Скругленный прямоугольник 7" o:spid="_x0000_s1026" style="position:absolute;margin-left:246.15pt;margin-top:7.5pt;width:57.3pt;height:22.3pt;z-index:251664384;visibility:visible;mso-wrap-style:square;mso-width-percent:0;mso-height-percent:0;mso-wrap-distance-left:9pt;mso-wrap-distance-top:0;mso-wrap-distance-right:9pt;mso-wrap-distance-bottom:0;mso-position-horizontal:absolute;mso-position-horizontal-relative:text;mso-position-vertical:absolute;mso-position-vertical-relative:text;mso-width-percent:0;mso-height-percent:0;mso-width-relative:margin;mso-height-relative:margin;v-text-anchor:middle" arcsize="10923f" o:gfxdata="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" filled="f" strokecolor="#5b9bd5 [3204]" strokeweight="3pt">
                 <v:stroke joinstyle="miter"/>
-                <v:path arrowok="t" o:connecttype="custom" o:connectlocs="0,0;914400,0;914400,314036;0,314036;0,0;39255,39255;39255,274782;875146,274782;875146,39255;39255,39255" o:connectangles="0,0,0,0,0,0,0,0,0,0"/>
-              </v:shape>
+              </v:roundrect>
             </w:pict>
           </mc:Fallback>
         </mc:AlternateContent>
@@ -454,7 +463,7 @@
           <w:noProof/>
         </w:rPr>
         <w:drawing>
-          <wp:inline distT="0" distB="0" distL="0" distR="0" wp14:anchorId="56C943DF" wp14:editId="3A8F28E1">
+          <wp:inline distT="0" distB="0" distL="0" distR="0" wp14:anchorId="56C943DF" wp14:editId="48F1E05A">
             <wp:extent cx="3722255" cy="670049"/>
             <wp:effectExtent l="0" t="0" r="0" b="3175"/>
             <wp:docPr id="762228073" name="Рисунок 14"/>
@@ -477,7 +486,7 @@
                   <pic:spPr>
                     <a:xfrm>
                       <a:off x="0" y="0"/>
-                      <a:ext cx="3842642" cy="691720"/>
+                      <a:ext cx="3722255" cy="670049"/>
                     </a:xfrm>
                     <a:prstGeom prst="roundRect">
                       <a:avLst/>
@@ -490,181 +499,1127 @@
         </w:drawing>
       </w:r>
     </w:p>
+    <w:tbl>
+      <w:tblPr>
+        <w:tblStyle w:val="aa"/>
+        <w:tblW w:w="0" w:type="auto"/>
+        <w:tblInd w:w="720" w:type="dxa"/>
+        <w:tblBorders>
+          <w:top w:val="none" w:sz="0" w:space="0" w:color="auto"/>
+          <w:left w:val="none" w:sz="0" w:space="0" w:color="auto"/>
+          <w:bottom w:val="none" w:sz="0" w:space="0" w:color="auto"/>
+          <w:right w:val="none" w:sz="0" w:space="0" w:color="auto"/>
+          <w:insideH w:val="none" w:sz="0" w:space="0" w:color="auto"/>
+          <w:insideV w:val="none" w:sz="0" w:space="0" w:color="auto"/>
+        </w:tblBorders>
+        <w:tblLook w:val="04A0" w:firstRow="1" w:lastRow="0" w:firstColumn="1" w:lastColumn="0" w:noHBand="0" w:noVBand="1"/>
+      </w:tblPr>
+      <w:tblGrid>
+        <w:gridCol w:w="996"/>
+        <w:gridCol w:w="3949"/>
+        <w:gridCol w:w="1134"/>
+        <w:gridCol w:w="3657"/>
+      </w:tblGrid>
+      <w:tr>
+        <w:trPr>
+          <w:trHeight w:val="4916"/>
+        </w:trPr>
+        <w:tc>
+          <w:tcPr>
+            <w:tcW w:w="996" w:type="dxa"/>
+          </w:tcPr>
+          <w:p>
+            <w:pPr>
+              <w:widowControl w:val="0"/>
+              <w:ind w:left="0" w:right="0"/>
+              <w:rPr>
+                <w:sz w:val="140"/>
+                <w:szCs w:val="140"/>
+              </w:rPr>
+            </w:pPr>
+            <w:r>
+              <w:rPr>
+                <w:color w:val="5B9BD5"/>
+                <w:sz w:val="140"/>
+                <w:szCs w:val="140"/>
+              </w:rPr>
+              <w:t>1</w:t>
+            </w:r>
+          </w:p>
+        </w:tc>
+        <w:tc>
+          <w:tcPr>
+            <w:tcW w:w="3949" w:type="dxa"/>
+          </w:tcPr>
+          <w:p>
+            <w:pPr>
+              <w:widowControl w:val="0"/>
+              <w:ind w:left="0" w:right="0"/>
+            </w:pPr>
+            <w:r>
+              <w:t>В открывшемся окне нажмите «Авторизоваться</w:t>
+            </w:r>
+          </w:p>
+          <w:p>
+            <w:pPr>
+              <w:widowControl w:val="0"/>
+              <w:ind w:left="0" w:right="0"/>
+            </w:pPr>
+            <w:r>
+              <w:rPr>
+                <w:noProof/>
+              </w:rPr>
+              <mc:AlternateContent>
+                <mc:Choice Requires="wps">
+                  <w:drawing>
+                    <wp:anchor distT="0" distB="0" distL="114300" distR="114300" simplePos="0" relativeHeight="251713536" behindDoc="0" locked="0" layoutInCell="1" allowOverlap="1" wp14:anchorId="5803DBCE" wp14:editId="12819504">
+                      <wp:simplePos x="0" y="0"/>
+                      <wp:positionH relativeFrom="column">
+                        <wp:posOffset>205105</wp:posOffset>
+                      </wp:positionH>
+                      <wp:positionV relativeFrom="paragraph">
+                        <wp:posOffset>2048510</wp:posOffset>
+                      </wp:positionV>
+                      <wp:extent cx="1663700" cy="441325"/>
+                      <wp:effectExtent l="12700" t="12700" r="25400" b="28575"/>
+                      <wp:wrapNone/>
+                      <wp:docPr id="23533800" name="Скругленный прямоугольник 7"/>
+                      <wp:cNvGraphicFramePr/>
+                      <a:graphic xmlns:a="http://schemas.openxmlformats.org/drawingml/2006/main">
+                        <a:graphicData uri="http://schemas.microsoft.com/office/word/2010/wordprocessingShape">
+                          <wps:wsp>
+                            <wps:cNvSpPr/>
+                            <wps:spPr>
+                              <a:xfrm>
+                                <a:off x="0" y="0"/>
+                                <a:ext cx="1663700" cy="441325"/>
+                              </a:xfrm>
+                              <a:prstGeom prst="roundRect">
+                                <a:avLst/>
+                              </a:prstGeom>
+                              <a:noFill/>
+                              <a:ln w="38100">
+                                <a:solidFill>
+                                  <a:schemeClr val="accent1"/>
+                                </a:solidFill>
+                              </a:ln>
+                            </wps:spPr>
+                            <wps:style>
+                              <a:lnRef idx="2">
+                                <a:schemeClr val="accent1">
+                                  <a:shade val="15000"/>
+                                </a:schemeClr>
+                              </a:lnRef>
+                              <a:fillRef idx="1">
+                                <a:schemeClr val="accent1"/>
+                              </a:fillRef>
+                              <a:effectRef idx="0">
+                                <a:schemeClr val="accent1"/>
+                              </a:effectRef>
+                              <a:fontRef idx="minor">
+                                <a:schemeClr val="lt1"/>
+                              </a:fontRef>
+                            </wps:style>
+                            <wps:bodyPr rot="0" spcFirstLastPara="0" vertOverflow="overflow" horzOverflow="overflow" vert="horz" wrap="square" lIns="91440" tIns="45720" rIns="91440" bIns="45720" numCol="1" spcCol="0" rtlCol="0" fromWordArt="0" anchor="ctr" anchorCtr="0" forceAA="0" compatLnSpc="1">
+                              <a:prstTxWarp prst="textNoShape">
+                                <a:avLst/>
+                              </a:prstTxWarp>
+                              <a:noAutofit/>
+                            </wps:bodyPr>
+                          </wps:wsp>
+                        </a:graphicData>
+                      </a:graphic>
+                      <wp14:sizeRelH relativeFrom="margin">
+                        <wp14:pctWidth>0</wp14:pctWidth>
+                      </wp14:sizeRelH>
+                      <wp14:sizeRelV relativeFrom="margin">
+                        <wp14:pctHeight>0</wp14:pctHeight>
+                      </wp14:sizeRelV>
+                    </wp:anchor>
+                  </w:drawing>
+                </mc:Choice>
+                <mc:Fallback>
+                  <w:pict>
+                    <v:roundrect w14:anchorId="66C90CDB" id="Скругленный прямоугольник 7" o:spid="_x0000_s1026" style="position:absolute;margin-left:16.15pt;margin-top:161.3pt;width:131pt;height:34.75pt;z-index:251713536;visibility:visible;mso-wrap-style:square;mso-width-percent:0;mso-height-percent:0;mso-wrap-distance-left:9pt;mso-wrap-distance-top:0;mso-wrap-distance-right:9pt;mso-wrap-distance-bottom:0;mso-position-horizontal:absolute;mso-position-horizontal-relative:text;mso-position-vertical:absolute;mso-position-vertical-relative:text;mso-width-percent:0;mso-height-percent:0;mso-width-relative:margin;mso-height-relative:margin;v-text-anchor:middle" arcsize="10923f" o:gfxdata="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" filled="f" strokecolor="#5b9bd5 [3204]" strokeweight="3pt">
+                      <v:stroke joinstyle="miter"/>
+                    </v:roundrect>
+                  </w:pict>
+                </mc:Fallback>
+              </mc:AlternateContent>
+            </w:r>
+            <w:r>
+              <w:rPr>
+                <w:noProof/>
+                <w:lang w:bidi="ru-RU"/>
+              </w:rPr>
+              <mc:AlternateContent>
+                <mc:Choice Requires="wps">
+                  <w:drawing>
+                    <wp:anchor distT="0" distB="0" distL="114300" distR="114300" simplePos="0" relativeHeight="251714560" behindDoc="0" locked="0" layoutInCell="1" allowOverlap="1" wp14:anchorId="2D3E024A" wp14:editId="6DEA4175">
+                      <wp:simplePos x="0" y="0"/>
+                      <wp:positionH relativeFrom="column">
+                        <wp:posOffset>326708</wp:posOffset>
+                      </wp:positionH>
+                      <wp:positionV relativeFrom="paragraph">
+                        <wp:posOffset>1745</wp:posOffset>
+                      </wp:positionV>
+                      <wp:extent cx="0" cy="2050257"/>
+                      <wp:effectExtent l="12700" t="12700" r="25400" b="7620"/>
+                      <wp:wrapNone/>
+                      <wp:docPr id="1612693499" name="Прямая соединительная линия 16"/>
+                      <wp:cNvGraphicFramePr/>
+                      <a:graphic xmlns:a="http://schemas.openxmlformats.org/drawingml/2006/main">
+                        <a:graphicData uri="http://schemas.microsoft.com/office/word/2010/wordprocessingShape">
+                          <wps:wsp>
+                            <wps:cNvCnPr/>
+                            <wps:spPr>
+                              <a:xfrm flipV="1">
+                                <a:off x="0" y="0"/>
+                                <a:ext cx="0" cy="2050257"/>
+                              </a:xfrm>
+                              <a:prstGeom prst="line">
+                                <a:avLst/>
+                              </a:prstGeom>
+                              <a:ln w="38100"/>
+                            </wps:spPr>
+                            <wps:style>
+                              <a:lnRef idx="3">
+                                <a:schemeClr val="accent1"/>
+                              </a:lnRef>
+                              <a:fillRef idx="0">
+                                <a:schemeClr val="accent1"/>
+                              </a:fillRef>
+                              <a:effectRef idx="2">
+                                <a:schemeClr val="accent1"/>
+                              </a:effectRef>
+                              <a:fontRef idx="minor">
+                                <a:schemeClr val="tx1"/>
+                              </a:fontRef>
+                            </wps:style>
+                            <wps:bodyPr/>
+                          </wps:wsp>
+                        </a:graphicData>
+                      </a:graphic>
+                      <wp14:sizeRelH relativeFrom="margin">
+                        <wp14:pctWidth>0</wp14:pctWidth>
+                      </wp14:sizeRelH>
+                      <wp14:sizeRelV relativeFrom="margin">
+                        <wp14:pctHeight>0</wp14:pctHeight>
+                      </wp14:sizeRelV>
+                    </wp:anchor>
+                  </w:drawing>
+                </mc:Choice>
+                <mc:Fallback>
+                  <w:pict>
+                    <v:line w14:anchorId="77E4E102" id="Прямая соединительная линия 16" o:spid="_x0000_s1026" style="position:absolute;flip:y;z-index:251714560;visibility:visible;mso-wrap-style:square;mso-width-percent:0;mso-height-percent:0;mso-wrap-distance-left:9pt;mso-wrap-distance-top:0;mso-wrap-distance-right:9pt;mso-wrap-distance-bottom:0;mso-position-horizontal:absolute;mso-position-horizontal-relative:text;mso-position-vertical:absolute;mso-position-vertical-relative:text;mso-width-percent:0;mso-height-percent:0;mso-width-relative:margin;mso-height-relative:margin" from="25.75pt,.15pt" to="25.75pt,161.6pt" o:gfxdata="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" strokecolor="#5b9bd5 [3204]" strokeweight="3pt">
+                      <v:stroke joinstyle="miter"/>
+                    </v:line>
+                  </w:pict>
+                </mc:Fallback>
+              </mc:AlternateContent>
+            </w:r>
+            <w:r>
+              <w:rPr>
+                <w:noProof/>
+              </w:rPr>
+              <w:drawing>
+                <wp:inline distT="0" distB="0" distL="0" distR="0" wp14:anchorId="586C0A5F" wp14:editId="5A00DCBB">
+                  <wp:extent cx="2034540" cy="2865017"/>
+                  <wp:effectExtent l="38100" t="50800" r="86360" b="107315"/>
+                  <wp:docPr id="990546515" name="Рисунок 6"/>
+                  <wp:cNvGraphicFramePr>
+                    <a:graphicFrameLocks xmlns:a="http://schemas.openxmlformats.org/drawingml/2006/main" noChangeAspect="1"/>
+                  </wp:cNvGraphicFramePr>
+                  <a:graphic xmlns:a="http://schemas.openxmlformats.org/drawingml/2006/main">
+                    <a:graphicData uri="http://schemas.openxmlformats.org/drawingml/2006/picture">
+                      <pic:pic xmlns:pic="http://schemas.openxmlformats.org/drawingml/2006/picture">
+                        <pic:nvPicPr>
+                          <pic:cNvPr id="990546515" name="Рисунок 990546515"/>
+                          <pic:cNvPicPr/>
+                        </pic:nvPicPr>
+                        <pic:blipFill>
+                          <a:blip r:embed="rId10"/>
+                          <a:stretch>
+                            <a:fillRect/>
+                          </a:stretch>
+                        </pic:blipFill>
+                        <pic:spPr>
+                          <a:xfrm>
+                            <a:off x="0" y="0"/>
+                            <a:ext cx="2052876" cy="2890838"/>
+                          </a:xfrm>
+                          <a:prstGeom prst="rect">
+                            <a:avLst/>
+                          </a:prstGeom>
+                          <a:ln>
+                            <a:noFill/>
+                          </a:ln>
+                          <a:effectLst>
+                            <a:outerShdw blurRad="57785" dist="33020" dir="3180000" algn="ctr">
+                              <a:srgbClr val="000000">
+                                <a:alpha val="30000"/>
+                              </a:srgbClr>
+                            </a:outerShdw>
+                          </a:effectLst>
+                          <a:scene3d>
+                            <a:camera prst="orthographicFront">
+                              <a:rot lat="0" lon="0" rev="0"/>
+                            </a:camera>
+                            <a:lightRig rig="brightRoom" dir="t">
+                              <a:rot lat="0" lon="0" rev="600000"/>
+                            </a:lightRig>
+                          </a:scene3d>
+                          <a:sp3d prstMaterial="metal">
+                            <a:bevelT w="38100" h="57150" prst="angle"/>
+                          </a:sp3d>
+                        </pic:spPr>
+                      </pic:pic>
+                    </a:graphicData>
+                  </a:graphic>
+                </wp:inline>
+              </w:drawing>
+            </w:r>
+          </w:p>
+        </w:tc>
+        <w:tc>
+          <w:tcPr>
+            <w:tcW w:w="1134" w:type="dxa"/>
+          </w:tcPr>
+          <w:p>
+            <w:pPr>
+              <w:widowControl w:val="0"/>
+              <w:ind w:left="0" w:right="25"/>
+              <w:rPr>
+                <w:sz w:val="140"/>
+                <w:szCs w:val="140"/>
+              </w:rPr>
+            </w:pPr>
+            <w:r>
+              <w:rPr>
+                <w:color w:val="5B9BD5"/>
+                <w:sz w:val="140"/>
+                <w:szCs w:val="140"/>
+              </w:rPr>
+              <w:t>2</w:t>
+            </w:r>
+          </w:p>
+        </w:tc>
+        <w:tc>
+          <w:tcPr>
+            <w:tcW w:w="3657" w:type="dxa"/>
+          </w:tcPr>
+          <w:p>
+            <w:pPr>
+              <w:widowControl w:val="0"/>
+              <w:ind w:left="0" w:right="25"/>
+            </w:pPr>
+            <w:r>
+              <w:t>Введите свои логин и пароль от Госуслуг</w:t>
+            </w:r>
+            <w:r>
+              <w:t xml:space="preserve"> и нажмите «Войти»</w:t>
+            </w:r>
+          </w:p>
+          <w:p>
+            <w:pPr>
+              <w:widowControl w:val="0"/>
+              <w:ind w:left="0" w:right="25"/>
+            </w:pPr>
+            <w:r>
+              <w:rPr>
+                <w:noProof/>
+                <w:lang w:bidi="ru-RU"/>
+              </w:rPr>
+              <mc:AlternateContent>
+                <mc:Choice Requires="wps">
+                  <w:drawing>
+                    <wp:anchor distT="0" distB="0" distL="114300" distR="114300" simplePos="0" relativeHeight="251719680" behindDoc="0" locked="0" layoutInCell="1" allowOverlap="1" wp14:anchorId="23628365" wp14:editId="1985D48C">
+                      <wp:simplePos x="0" y="0"/>
+                      <wp:positionH relativeFrom="column">
+                        <wp:posOffset>944245</wp:posOffset>
+                      </wp:positionH>
+                      <wp:positionV relativeFrom="paragraph">
+                        <wp:posOffset>1296670</wp:posOffset>
+                      </wp:positionV>
+                      <wp:extent cx="0" cy="360680"/>
+                      <wp:effectExtent l="12700" t="12700" r="25400" b="7620"/>
+                      <wp:wrapNone/>
+                      <wp:docPr id="281178638" name="Прямая соединительная линия 16"/>
+                      <wp:cNvGraphicFramePr/>
+                      <a:graphic xmlns:a="http://schemas.openxmlformats.org/drawingml/2006/main">
+                        <a:graphicData uri="http://schemas.microsoft.com/office/word/2010/wordprocessingShape">
+                          <wps:wsp>
+                            <wps:cNvCnPr/>
+                            <wps:spPr>
+                              <a:xfrm flipV="1">
+                                <a:off x="0" y="0"/>
+                                <a:ext cx="0" cy="360680"/>
+                              </a:xfrm>
+                              <a:prstGeom prst="line">
+                                <a:avLst/>
+                              </a:prstGeom>
+                              <a:ln w="38100"/>
+                            </wps:spPr>
+                            <wps:style>
+                              <a:lnRef idx="3">
+                                <a:schemeClr val="accent1"/>
+                              </a:lnRef>
+                              <a:fillRef idx="0">
+                                <a:schemeClr val="accent1"/>
+                              </a:fillRef>
+                              <a:effectRef idx="2">
+                                <a:schemeClr val="accent1"/>
+                              </a:effectRef>
+                              <a:fontRef idx="minor">
+                                <a:schemeClr val="tx1"/>
+                              </a:fontRef>
+                            </wps:style>
+                            <wps:bodyPr/>
+                          </wps:wsp>
+                        </a:graphicData>
+                      </a:graphic>
+                      <wp14:sizeRelH relativeFrom="margin">
+                        <wp14:pctWidth>0</wp14:pctWidth>
+                      </wp14:sizeRelH>
+                      <wp14:sizeRelV relativeFrom="margin">
+                        <wp14:pctHeight>0</wp14:pctHeight>
+                      </wp14:sizeRelV>
+                    </wp:anchor>
+                  </w:drawing>
+                </mc:Choice>
+                <mc:Fallback>
+                  <w:pict>
+                    <v:line w14:anchorId="59EF6356" id="Прямая соединительная линия 16" o:spid="_x0000_s1026" style="position:absolute;flip:y;z-index:251719680;visibility:visible;mso-wrap-style:square;mso-width-percent:0;mso-height-percent:0;mso-wrap-distance-left:9pt;mso-wrap-distance-top:0;mso-wrap-distance-right:9pt;mso-wrap-distance-bottom:0;mso-position-horizontal:absolute;mso-position-horizontal-relative:text;mso-position-vertical:absolute;mso-position-vertical-relative:text;mso-width-percent:0;mso-height-percent:0;mso-width-relative:margin;mso-height-relative:margin" from="74.35pt,102.1pt" to="74.35pt,130.5pt" o:gfxdata="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" strokecolor="#5b9bd5 [3204]" strokeweight="3pt">
+                      <v:stroke joinstyle="miter"/>
+                    </v:line>
+                  </w:pict>
+                </mc:Fallback>
+              </mc:AlternateContent>
+            </w:r>
+            <w:r>
+              <w:rPr>
+                <w:noProof/>
+                <w:lang w:bidi="ru-RU"/>
+              </w:rPr>
+              <mc:AlternateContent>
+                <mc:Choice Requires="wps">
+                  <w:drawing>
+                    <wp:anchor distT="0" distB="0" distL="114300" distR="114300" simplePos="0" relativeHeight="251718656" behindDoc="0" locked="0" layoutInCell="1" allowOverlap="1" wp14:anchorId="18C76379" wp14:editId="00E3BBB4">
+                      <wp:simplePos x="0" y="0"/>
+                      <wp:positionH relativeFrom="column">
+                        <wp:posOffset>944245</wp:posOffset>
+                      </wp:positionH>
+                      <wp:positionV relativeFrom="paragraph">
+                        <wp:posOffset>867410</wp:posOffset>
+                      </wp:positionV>
+                      <wp:extent cx="0" cy="68580"/>
+                      <wp:effectExtent l="12700" t="12700" r="25400" b="7620"/>
+                      <wp:wrapNone/>
+                      <wp:docPr id="1440816857" name="Прямая соединительная линия 16"/>
+                      <wp:cNvGraphicFramePr/>
+                      <a:graphic xmlns:a="http://schemas.openxmlformats.org/drawingml/2006/main">
+                        <a:graphicData uri="http://schemas.microsoft.com/office/word/2010/wordprocessingShape">
+                          <wps:wsp>
+                            <wps:cNvCnPr/>
+                            <wps:spPr>
+                              <a:xfrm flipV="1">
+                                <a:off x="0" y="0"/>
+                                <a:ext cx="0" cy="68580"/>
+                              </a:xfrm>
+                              <a:prstGeom prst="line">
+                                <a:avLst/>
+                              </a:prstGeom>
+                              <a:ln w="38100"/>
+                            </wps:spPr>
+                            <wps:style>
+                              <a:lnRef idx="3">
+                                <a:schemeClr val="accent1"/>
+                              </a:lnRef>
+                              <a:fillRef idx="0">
+                                <a:schemeClr val="accent1"/>
+                              </a:fillRef>
+                              <a:effectRef idx="2">
+                                <a:schemeClr val="accent1"/>
+                              </a:effectRef>
+                              <a:fontRef idx="minor">
+                                <a:schemeClr val="tx1"/>
+                              </a:fontRef>
+                            </wps:style>
+                            <wps:bodyPr/>
+                          </wps:wsp>
+                        </a:graphicData>
+                      </a:graphic>
+                      <wp14:sizeRelV relativeFrom="margin">
+                        <wp14:pctHeight>0</wp14:pctHeight>
+                      </wp14:sizeRelV>
+                    </wp:anchor>
+                  </w:drawing>
+                </mc:Choice>
+                <mc:Fallback>
+                  <w:pict>
+                    <v:line w14:anchorId="0BFBB06A" id="Прямая соединительная линия 16" o:spid="_x0000_s1026" style="position:absolute;flip:y;z-index:251718656;visibility:visible;mso-wrap-style:square;mso-height-percent:0;mso-wrap-distance-left:9pt;mso-wrap-distance-top:0;mso-wrap-distance-right:9pt;mso-wrap-distance-bottom:0;mso-position-horizontal:absolute;mso-position-horizontal-relative:text;mso-position-vertical:absolute;mso-position-vertical-relative:text;mso-height-percent:0;mso-height-relative:margin" from="74.35pt,68.3pt" to="74.35pt,73.7pt" o:gfxdata="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" strokecolor="#5b9bd5 [3204]" strokeweight="3pt">
+                      <v:stroke joinstyle="miter"/>
+                    </v:line>
+                  </w:pict>
+                </mc:Fallback>
+              </mc:AlternateContent>
+            </w:r>
+            <w:r>
+              <w:rPr>
+                <w:noProof/>
+              </w:rPr>
+              <mc:AlternateContent>
+                <mc:Choice Requires="wps">
+                  <w:drawing>
+                    <wp:anchor distT="0" distB="0" distL="114300" distR="114300" simplePos="0" relativeHeight="251716608" behindDoc="0" locked="0" layoutInCell="1" allowOverlap="1" wp14:anchorId="49B9C0E4" wp14:editId="039E6F13">
+                      <wp:simplePos x="0" y="0"/>
+                      <wp:positionH relativeFrom="column">
+                        <wp:posOffset>37465</wp:posOffset>
+                      </wp:positionH>
+                      <wp:positionV relativeFrom="paragraph">
+                        <wp:posOffset>935990</wp:posOffset>
+                      </wp:positionV>
+                      <wp:extent cx="1957070" cy="375920"/>
+                      <wp:effectExtent l="12700" t="12700" r="24130" b="30480"/>
+                      <wp:wrapNone/>
+                      <wp:docPr id="1947286032" name="Скругленный прямоугольник 7"/>
+                      <wp:cNvGraphicFramePr/>
+                      <a:graphic xmlns:a="http://schemas.openxmlformats.org/drawingml/2006/main">
+                        <a:graphicData uri="http://schemas.microsoft.com/office/word/2010/wordprocessingShape">
+                          <wps:wsp>
+                            <wps:cNvSpPr/>
+                            <wps:spPr>
+                              <a:xfrm>
+                                <a:off x="0" y="0"/>
+                                <a:ext cx="1957070" cy="375920"/>
+                              </a:xfrm>
+                              <a:prstGeom prst="roundRect">
+                                <a:avLst/>
+                              </a:prstGeom>
+                              <a:noFill/>
+                              <a:ln w="38100">
+                                <a:solidFill>
+                                  <a:schemeClr val="accent1"/>
+                                </a:solidFill>
+                              </a:ln>
+                            </wps:spPr>
+                            <wps:style>
+                              <a:lnRef idx="2">
+                                <a:schemeClr val="accent1">
+                                  <a:shade val="15000"/>
+                                </a:schemeClr>
+                              </a:lnRef>
+                              <a:fillRef idx="1">
+                                <a:schemeClr val="accent1"/>
+                              </a:fillRef>
+                              <a:effectRef idx="0">
+                                <a:schemeClr val="accent1"/>
+                              </a:effectRef>
+                              <a:fontRef idx="minor">
+                                <a:schemeClr val="lt1"/>
+                              </a:fontRef>
+                            </wps:style>
+                            <wps:bodyPr rot="0" spcFirstLastPara="0" vertOverflow="overflow" horzOverflow="overflow" vert="horz" wrap="square" lIns="91440" tIns="45720" rIns="91440" bIns="45720" numCol="1" spcCol="0" rtlCol="0" fromWordArt="0" anchor="ctr" anchorCtr="0" forceAA="0" compatLnSpc="1">
+                              <a:prstTxWarp prst="textNoShape">
+                                <a:avLst/>
+                              </a:prstTxWarp>
+                              <a:noAutofit/>
+                            </wps:bodyPr>
+                          </wps:wsp>
+                        </a:graphicData>
+                      </a:graphic>
+                      <wp14:sizeRelH relativeFrom="margin">
+                        <wp14:pctWidth>0</wp14:pctWidth>
+                      </wp14:sizeRelH>
+                      <wp14:sizeRelV relativeFrom="margin">
+                        <wp14:pctHeight>0</wp14:pctHeight>
+                      </wp14:sizeRelV>
+                    </wp:anchor>
+                  </w:drawing>
+                </mc:Choice>
+                <mc:Fallback>
+                  <w:pict>
+                    <v:roundrect w14:anchorId="2E51B2E0" id="Скругленный прямоугольник 7" o:spid="_x0000_s1026" style="position:absolute;margin-left:2.95pt;margin-top:73.7pt;width:154.1pt;height:29.6pt;z-index:251716608;visibility:visible;mso-wrap-style:square;mso-width-percent:0;mso-height-percent:0;mso-wrap-distance-left:9pt;mso-wrap-distance-top:0;mso-wrap-distance-right:9pt;mso-wrap-distance-bottom:0;mso-position-horizontal:absolute;mso-position-horizontal-relative:text;mso-position-vertical:absolute;mso-position-vertical-relative:text;mso-width-percent:0;mso-height-percent:0;mso-width-relative:margin;mso-height-relative:margin;v-text-anchor:middle" arcsize="10923f" o:gfxdata="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" filled="f" strokecolor="#5b9bd5 [3204]" strokeweight="3pt">
+                      <v:stroke joinstyle="miter"/>
+                    </v:roundrect>
+                  </w:pict>
+                </mc:Fallback>
+              </mc:AlternateContent>
+            </w:r>
+            <w:r>
+              <w:rPr>
+                <w:noProof/>
+              </w:rPr>
+              <mc:AlternateContent>
+                <mc:Choice Requires="wps">
+                  <w:drawing>
+                    <wp:anchor distT="0" distB="0" distL="114300" distR="114300" simplePos="0" relativeHeight="251715584" behindDoc="0" locked="0" layoutInCell="1" allowOverlap="1" wp14:anchorId="4754C11A" wp14:editId="69087BDD">
+                      <wp:simplePos x="0" y="0"/>
+                      <wp:positionH relativeFrom="column">
+                        <wp:posOffset>37465</wp:posOffset>
+                      </wp:positionH>
+                      <wp:positionV relativeFrom="paragraph">
+                        <wp:posOffset>501650</wp:posOffset>
+                      </wp:positionV>
+                      <wp:extent cx="1957070" cy="365760"/>
+                      <wp:effectExtent l="12700" t="12700" r="24130" b="27940"/>
+                      <wp:wrapNone/>
+                      <wp:docPr id="1801494212" name="Скругленный прямоугольник 7"/>
+                      <wp:cNvGraphicFramePr/>
+                      <a:graphic xmlns:a="http://schemas.openxmlformats.org/drawingml/2006/main">
+                        <a:graphicData uri="http://schemas.microsoft.com/office/word/2010/wordprocessingShape">
+                          <wps:wsp>
+                            <wps:cNvSpPr/>
+                            <wps:spPr>
+                              <a:xfrm>
+                                <a:off x="0" y="0"/>
+                                <a:ext cx="1957070" cy="365760"/>
+                              </a:xfrm>
+                              <a:prstGeom prst="roundRect">
+                                <a:avLst/>
+                              </a:prstGeom>
+                              <a:noFill/>
+                              <a:ln w="38100">
+                                <a:solidFill>
+                                  <a:schemeClr val="accent1"/>
+                                </a:solidFill>
+                              </a:ln>
+                            </wps:spPr>
+                            <wps:style>
+                              <a:lnRef idx="2">
+                                <a:schemeClr val="accent1">
+                                  <a:shade val="15000"/>
+                                </a:schemeClr>
+                              </a:lnRef>
+                              <a:fillRef idx="1">
+                                <a:schemeClr val="accent1"/>
+                              </a:fillRef>
+                              <a:effectRef idx="0">
+                                <a:schemeClr val="accent1"/>
+                              </a:effectRef>
+                              <a:fontRef idx="minor">
+                                <a:schemeClr val="lt1"/>
+                              </a:fontRef>
+                            </wps:style>
+                            <wps:bodyPr rot="0" spcFirstLastPara="0" vertOverflow="overflow" horzOverflow="overflow" vert="horz" wrap="square" lIns="91440" tIns="45720" rIns="91440" bIns="45720" numCol="1" spcCol="0" rtlCol="0" fromWordArt="0" anchor="ctr" anchorCtr="0" forceAA="0" compatLnSpc="1">
+                              <a:prstTxWarp prst="textNoShape">
+                                <a:avLst/>
+                              </a:prstTxWarp>
+                              <a:noAutofit/>
+                            </wps:bodyPr>
+                          </wps:wsp>
+                        </a:graphicData>
+                      </a:graphic>
+                      <wp14:sizeRelH relativeFrom="margin">
+                        <wp14:pctWidth>0</wp14:pctWidth>
+                      </wp14:sizeRelH>
+                      <wp14:sizeRelV relativeFrom="margin">
+                        <wp14:pctHeight>0</wp14:pctHeight>
+                      </wp14:sizeRelV>
+                    </wp:anchor>
+                  </w:drawing>
+                </mc:Choice>
+                <mc:Fallback>
+                  <w:pict>
+                    <v:roundrect w14:anchorId="4CA20203" id="Скругленный прямоугольник 7" o:spid="_x0000_s1026" style="position:absolute;margin-left:2.95pt;margin-top:39.5pt;width:154.1pt;height:28.8pt;z-index:251715584;visibility:visible;mso-wrap-style:square;mso-width-percent:0;mso-height-percent:0;mso-wrap-distance-left:9pt;mso-wrap-distance-top:0;mso-wrap-distance-right:9pt;mso-wrap-distance-bottom:0;mso-position-horizontal:absolute;mso-position-horizontal-relative:text;mso-position-vertical:absolute;mso-position-vertical-relative:text;mso-width-percent:0;mso-height-percent:0;mso-width-relative:margin;mso-height-relative:margin;v-text-anchor:middle" arcsize="10923f" o:gfxdata="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" filled="f" strokecolor="#5b9bd5 [3204]" strokeweight="3pt">
+                      <v:stroke joinstyle="miter"/>
+                    </v:roundrect>
+                  </w:pict>
+                </mc:Fallback>
+              </mc:AlternateContent>
+            </w:r>
+            <w:r>
+              <w:rPr>
+                <w:noProof/>
+              </w:rPr>
+              <mc:AlternateContent>
+                <mc:Choice Requires="wps">
+                  <w:drawing>
+                    <wp:anchor distT="0" distB="0" distL="114300" distR="114300" simplePos="0" relativeHeight="251717632" behindDoc="0" locked="0" layoutInCell="1" allowOverlap="1" wp14:anchorId="2F2384E6" wp14:editId="662BBEBA">
+                      <wp:simplePos x="0" y="0"/>
+                      <wp:positionH relativeFrom="column">
+                        <wp:posOffset>41996</wp:posOffset>
+                      </wp:positionH>
+                      <wp:positionV relativeFrom="paragraph">
+                        <wp:posOffset>1657487</wp:posOffset>
+                      </wp:positionV>
+                      <wp:extent cx="1957320" cy="393975"/>
+                      <wp:effectExtent l="12700" t="12700" r="24130" b="25400"/>
+                      <wp:wrapNone/>
+                      <wp:docPr id="925980747" name="Скругленный прямоугольник 7"/>
+                      <wp:cNvGraphicFramePr/>
+                      <a:graphic xmlns:a="http://schemas.openxmlformats.org/drawingml/2006/main">
+                        <a:graphicData uri="http://schemas.microsoft.com/office/word/2010/wordprocessingShape">
+                          <wps:wsp>
+                            <wps:cNvSpPr/>
+                            <wps:spPr>
+                              <a:xfrm>
+                                <a:off x="0" y="0"/>
+                                <a:ext cx="1957320" cy="393975"/>
+                              </a:xfrm>
+                              <a:prstGeom prst="roundRect">
+                                <a:avLst/>
+                              </a:prstGeom>
+                              <a:noFill/>
+                              <a:ln w="38100">
+                                <a:solidFill>
+                                  <a:schemeClr val="accent1"/>
+                                </a:solidFill>
+                              </a:ln>
+                            </wps:spPr>
+                            <wps:style>
+                              <a:lnRef idx="2">
+                                <a:schemeClr val="accent1">
+                                  <a:shade val="15000"/>
+                                </a:schemeClr>
+                              </a:lnRef>
+                              <a:fillRef idx="1">
+                                <a:schemeClr val="accent1"/>
+                              </a:fillRef>
+                              <a:effectRef idx="0">
+                                <a:schemeClr val="accent1"/>
+                              </a:effectRef>
+                              <a:fontRef idx="minor">
+                                <a:schemeClr val="lt1"/>
+                              </a:fontRef>
+                            </wps:style>
+                            <wps:bodyPr rot="0" spcFirstLastPara="0" vertOverflow="overflow" horzOverflow="overflow" vert="horz" wrap="square" lIns="91440" tIns="45720" rIns="91440" bIns="45720" numCol="1" spcCol="0" rtlCol="0" fromWordArt="0" anchor="ctr" anchorCtr="0" forceAA="0" compatLnSpc="1">
+                              <a:prstTxWarp prst="textNoShape">
+                                <a:avLst/>
+                              </a:prstTxWarp>
+                              <a:noAutofit/>
+                            </wps:bodyPr>
+                          </wps:wsp>
+                        </a:graphicData>
+                      </a:graphic>
+                      <wp14:sizeRelH relativeFrom="margin">
+                        <wp14:pctWidth>0</wp14:pctWidth>
+                      </wp14:sizeRelH>
+                      <wp14:sizeRelV relativeFrom="margin">
+                        <wp14:pctHeight>0</wp14:pctHeight>
+                      </wp14:sizeRelV>
+                    </wp:anchor>
+                  </w:drawing>
+                </mc:Choice>
+                <mc:Fallback>
+                  <w:pict>
+                    <v:roundrect w14:anchorId="772813FB" id="Скругленный прямоугольник 7" o:spid="_x0000_s1026" style="position:absolute;margin-left:3.3pt;margin-top:130.5pt;width:154.1pt;height:31pt;z-index:251717632;visibility:visible;mso-wrap-style:square;mso-width-percent:0;mso-height-percent:0;mso-wrap-distance-left:9pt;mso-wrap-distance-top:0;mso-wrap-distance-right:9pt;mso-wrap-distance-bottom:0;mso-position-horizontal:absolute;mso-position-horizontal-relative:text;mso-position-vertical:absolute;mso-position-vertical-relative:text;mso-width-percent:0;mso-height-percent:0;mso-width-relative:margin;mso-height-relative:margin;v-text-anchor:middle" arcsize="10923f" o:gfxdata="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" filled="f" strokecolor="#5b9bd5 [3204]" strokeweight="3pt">
+                      <v:stroke joinstyle="miter"/>
+                    </v:roundrect>
+                  </w:pict>
+                </mc:Fallback>
+              </mc:AlternateContent>
+            </w:r>
+            <w:r>
+              <w:rPr>
+                <w:noProof/>
+              </w:rPr>
+              <w:drawing>
+                <wp:inline distT="0" distB="0" distL="0" distR="0" wp14:anchorId="58971ACD" wp14:editId="4865C7A0">
+                  <wp:extent cx="1984406" cy="2865120"/>
+                  <wp:effectExtent l="38100" t="50800" r="85725" b="106680"/>
+                  <wp:docPr id="1951925336" name="Рисунок 8"/>
+                  <wp:cNvGraphicFramePr>
+                    <a:graphicFrameLocks xmlns:a="http://schemas.openxmlformats.org/drawingml/2006/main" noChangeAspect="1"/>
+                  </wp:cNvGraphicFramePr>
+                  <a:graphic xmlns:a="http://schemas.openxmlformats.org/drawingml/2006/main">
+                    <a:graphicData uri="http://schemas.openxmlformats.org/drawingml/2006/picture">
+                      <pic:pic xmlns:pic="http://schemas.openxmlformats.org/drawingml/2006/picture">
+                        <pic:nvPicPr>
+                          <pic:cNvPr id="1951925336" name="Рисунок 1951925336"/>
+                          <pic:cNvPicPr/>
+                        </pic:nvPicPr>
+                        <pic:blipFill>
+                          <a:blip r:embed="rId11"/>
+                          <a:stretch>
+                            <a:fillRect/>
+                          </a:stretch>
+                        </pic:blipFill>
+                        <pic:spPr>
+                          <a:xfrm>
+                            <a:off x="0" y="0"/>
+                            <a:ext cx="2015501" cy="2910016"/>
+                          </a:xfrm>
+                          <a:prstGeom prst="rect">
+                            <a:avLst/>
+                          </a:prstGeom>
+                          <a:ln>
+                            <a:noFill/>
+                          </a:ln>
+                          <a:effectLst>
+                            <a:outerShdw blurRad="57785" dist="33020" dir="3180000" algn="ctr">
+                              <a:srgbClr val="000000">
+                                <a:alpha val="30000"/>
+                              </a:srgbClr>
+                            </a:outerShdw>
+                          </a:effectLst>
+                          <a:scene3d>
+                            <a:camera prst="orthographicFront">
+                              <a:rot lat="0" lon="0" rev="0"/>
+                            </a:camera>
+                            <a:lightRig rig="brightRoom" dir="t">
+                              <a:rot lat="0" lon="0" rev="600000"/>
+                            </a:lightRig>
+                          </a:scene3d>
+                          <a:sp3d prstMaterial="metal">
+                            <a:bevelT w="38100" h="57150" prst="angle"/>
+                          </a:sp3d>
+                        </pic:spPr>
+                      </pic:pic>
+                    </a:graphicData>
+                  </a:graphic>
+                </wp:inline>
+              </w:drawing>
+            </w:r>
+          </w:p>
+        </w:tc>
+      </w:tr>
+    </w:tbl>
     <w:p>
       <w:pPr>
         <w:widowControl w:val="0"/>
         <w:spacing w:line="240" w:lineRule="auto"/>
-      </w:pPr>
-      <w:r>
-        <w:t xml:space="preserve">Конвертация в </w:t>
-      </w:r>
-      <w:r>
-        <w:rPr>
-          <w:lang w:val="en-US"/>
-        </w:rPr>
-        <w:t>MD</w:t>
-      </w:r>
-      <w:r>
-        <w:t xml:space="preserve"> </w:t>
-      </w:r>
-      <w:r>
-        <w:t xml:space="preserve">прошла успешно. Проверяем отслеживание изменений </w:t>
-      </w:r>
-      <w:r>
-        <w:rPr>
-          <w:lang w:val="en-US"/>
-        </w:rPr>
-        <w:t>MD</w:t>
-      </w:r>
-      <w:r>
-        <w:t xml:space="preserve"> </w:t>
-      </w:r>
-      <w:r>
-        <w:t xml:space="preserve">файла на </w:t>
-      </w:r>
-      <w:r>
-        <w:rPr>
-          <w:lang w:val="en-US"/>
-        </w:rPr>
-        <w:t>GitHub</w:t>
-      </w:r>
-      <w:r>
-        <w:t>.</w:t>
-      </w:r>
+        <w:ind w:left="0"/>
+      </w:pPr>
+    </w:p>
+    <w:tbl>
+      <w:tblPr>
+        <w:tblStyle w:val="aa"/>
+        <w:tblW w:w="0" w:type="auto"/>
+        <w:tblInd w:w="720" w:type="dxa"/>
+        <w:tblBorders>
+          <w:top w:val="none" w:sz="0" w:space="0" w:color="auto"/>
+          <w:left w:val="none" w:sz="0" w:space="0" w:color="auto"/>
+          <w:bottom w:val="none" w:sz="0" w:space="0" w:color="auto"/>
+          <w:right w:val="none" w:sz="0" w:space="0" w:color="auto"/>
+          <w:insideH w:val="none" w:sz="0" w:space="0" w:color="auto"/>
+          <w:insideV w:val="none" w:sz="0" w:space="0" w:color="auto"/>
+        </w:tblBorders>
+        <w:tblLook w:val="04A0" w:firstRow="1" w:lastRow="0" w:firstColumn="1" w:lastColumn="0" w:noHBand="0" w:noVBand="1"/>
+      </w:tblPr>
+      <w:tblGrid>
+        <w:gridCol w:w="992"/>
+        <w:gridCol w:w="3965"/>
+        <w:gridCol w:w="1018"/>
+        <w:gridCol w:w="3771"/>
+      </w:tblGrid>
+      <w:tr>
+        <w:trPr>
+          <w:trHeight w:val="4916"/>
+        </w:trPr>
+        <w:tc>
+          <w:tcPr>
+            <w:tcW w:w="996" w:type="dxa"/>
+          </w:tcPr>
+          <w:p>
+            <w:pPr>
+              <w:widowControl w:val="0"/>
+              <w:ind w:left="0" w:right="0"/>
+              <w:rPr>
+                <w:sz w:val="140"/>
+                <w:szCs w:val="140"/>
+              </w:rPr>
+            </w:pPr>
+            <w:r>
+              <w:rPr>
+                <w:color w:val="5B9BD5"/>
+                <w:sz w:val="140"/>
+                <w:szCs w:val="140"/>
+              </w:rPr>
+              <w:lastRenderedPageBreak/>
+              <w:t>3</w:t>
+            </w:r>
+          </w:p>
+        </w:tc>
+        <w:tc>
+          <w:tcPr>
+            <w:tcW w:w="3949" w:type="dxa"/>
+          </w:tcPr>
+          <w:p>
+            <w:pPr>
+              <w:widowControl w:val="0"/>
+              <w:ind w:left="0" w:right="0"/>
+            </w:pPr>
+            <w:r>
+              <w:t>Введите код подтверждения</w:t>
+            </w:r>
+          </w:p>
+          <w:p>
+            <w:pPr>
+              <w:widowControl w:val="0"/>
+              <w:ind w:left="0" w:right="0"/>
+            </w:pPr>
+            <w:r>
+              <w:rPr>
+                <w:noProof/>
+              </w:rPr>
+              <w:drawing>
+                <wp:inline distT="0" distB="0" distL="0" distR="0" wp14:anchorId="3A2B1320" wp14:editId="6903C9D9">
+                  <wp:extent cx="2270535" cy="3019425"/>
+                  <wp:effectExtent l="38100" t="50800" r="79375" b="104775"/>
+                  <wp:docPr id="1640795958" name="Рисунок 11"/>
+                  <wp:cNvGraphicFramePr>
+                    <a:graphicFrameLocks xmlns:a="http://schemas.openxmlformats.org/drawingml/2006/main" noChangeAspect="1"/>
+                  </wp:cNvGraphicFramePr>
+                  <a:graphic xmlns:a="http://schemas.openxmlformats.org/drawingml/2006/main">
+                    <a:graphicData uri="http://schemas.openxmlformats.org/drawingml/2006/picture">
+                      <pic:pic xmlns:pic="http://schemas.openxmlformats.org/drawingml/2006/picture">
+                        <pic:nvPicPr>
+                          <pic:cNvPr id="1640795958" name="Рисунок 1640795958"/>
+                          <pic:cNvPicPr/>
+                        </pic:nvPicPr>
+                        <pic:blipFill>
+                          <a:blip r:embed="rId12"/>
+                          <a:stretch>
+                            <a:fillRect/>
+                          </a:stretch>
+                        </pic:blipFill>
+                        <pic:spPr>
+                          <a:xfrm>
+                            <a:off x="0" y="0"/>
+                            <a:ext cx="2296597" cy="3054083"/>
+                          </a:xfrm>
+                          <a:prstGeom prst="rect">
+                            <a:avLst/>
+                          </a:prstGeom>
+                          <a:ln>
+                            <a:noFill/>
+                          </a:ln>
+                          <a:effectLst>
+                            <a:outerShdw blurRad="57785" dist="33020" dir="3180000" algn="ctr">
+                              <a:srgbClr val="000000">
+                                <a:alpha val="30000"/>
+                              </a:srgbClr>
+                            </a:outerShdw>
+                          </a:effectLst>
+                          <a:scene3d>
+                            <a:camera prst="orthographicFront">
+                              <a:rot lat="0" lon="0" rev="0"/>
+                            </a:camera>
+                            <a:lightRig rig="brightRoom" dir="t">
+                              <a:rot lat="0" lon="0" rev="600000"/>
+                            </a:lightRig>
+                          </a:scene3d>
+                          <a:sp3d prstMaterial="metal">
+                            <a:bevelT w="38100" h="57150" prst="angle"/>
+                          </a:sp3d>
+                        </pic:spPr>
+                      </pic:pic>
+                    </a:graphicData>
+                  </a:graphic>
+                </wp:inline>
+              </w:drawing>
+            </w:r>
+          </w:p>
+        </w:tc>
+        <w:tc>
+          <w:tcPr>
+            <w:tcW w:w="1134" w:type="dxa"/>
+          </w:tcPr>
+          <w:p>
+            <w:pPr>
+              <w:widowControl w:val="0"/>
+              <w:ind w:left="0" w:right="25"/>
+              <w:rPr>
+                <w:sz w:val="140"/>
+                <w:szCs w:val="140"/>
+              </w:rPr>
+            </w:pPr>
+            <w:r>
+              <w:rPr>
+                <w:color w:val="5B9BD5"/>
+                <w:sz w:val="140"/>
+                <w:szCs w:val="140"/>
+              </w:rPr>
+              <w:t>4</w:t>
+            </w:r>
+          </w:p>
+        </w:tc>
+        <w:tc>
+          <w:tcPr>
+            <w:tcW w:w="3657" w:type="dxa"/>
+          </w:tcPr>
+          <w:p>
+            <w:pPr>
+              <w:widowControl w:val="0"/>
+              <w:ind w:left="0" w:right="25"/>
+            </w:pPr>
+            <w:r>
+              <w:t>Н</w:t>
+            </w:r>
+            <w:r>
+              <w:t>ажмите «</w:t>
+            </w:r>
+            <w:r>
+              <w:t>Предоставить</w:t>
+            </w:r>
+            <w:r>
+              <w:t>»</w:t>
+            </w:r>
+          </w:p>
+          <w:p>
+            <w:pPr>
+              <w:widowControl w:val="0"/>
+              <w:ind w:left="0" w:right="25"/>
+            </w:pPr>
+            <w:r>
+              <w:rPr>
+                <w:noProof/>
+              </w:rPr>
+              <mc:AlternateContent>
+                <mc:Choice Requires="wps">
+                  <w:drawing>
+                    <wp:anchor distT="0" distB="0" distL="114300" distR="114300" simplePos="0" relativeHeight="251721728" behindDoc="0" locked="0" layoutInCell="1" allowOverlap="1" wp14:anchorId="2BE2BCBA" wp14:editId="1BAEDFC6">
+                      <wp:simplePos x="0" y="0"/>
+                      <wp:positionH relativeFrom="column">
+                        <wp:posOffset>36195</wp:posOffset>
+                      </wp:positionH>
+                      <wp:positionV relativeFrom="paragraph">
+                        <wp:posOffset>2055771</wp:posOffset>
+                      </wp:positionV>
+                      <wp:extent cx="2125670" cy="427189"/>
+                      <wp:effectExtent l="12700" t="12700" r="20955" b="30480"/>
+                      <wp:wrapNone/>
+                      <wp:docPr id="3580622" name="Скругленный прямоугольник 7"/>
+                      <wp:cNvGraphicFramePr/>
+                      <a:graphic xmlns:a="http://schemas.openxmlformats.org/drawingml/2006/main">
+                        <a:graphicData uri="http://schemas.microsoft.com/office/word/2010/wordprocessingShape">
+                          <wps:wsp>
+                            <wps:cNvSpPr/>
+                            <wps:spPr>
+                              <a:xfrm>
+                                <a:off x="0" y="0"/>
+                                <a:ext cx="2125670" cy="427189"/>
+                              </a:xfrm>
+                              <a:prstGeom prst="roundRect">
+                                <a:avLst/>
+                              </a:prstGeom>
+                              <a:noFill/>
+                              <a:ln w="38100">
+                                <a:solidFill>
+                                  <a:schemeClr val="accent1"/>
+                                </a:solidFill>
+                              </a:ln>
+                            </wps:spPr>
+                            <wps:style>
+                              <a:lnRef idx="2">
+                                <a:schemeClr val="accent1">
+                                  <a:shade val="15000"/>
+                                </a:schemeClr>
+                              </a:lnRef>
+                              <a:fillRef idx="1">
+                                <a:schemeClr val="accent1"/>
+                              </a:fillRef>
+                              <a:effectRef idx="0">
+                                <a:schemeClr val="accent1"/>
+                              </a:effectRef>
+                              <a:fontRef idx="minor">
+                                <a:schemeClr val="lt1"/>
+                              </a:fontRef>
+                            </wps:style>
+                            <wps:bodyPr rot="0" spcFirstLastPara="0" vertOverflow="overflow" horzOverflow="overflow" vert="horz" wrap="square" lIns="91440" tIns="45720" rIns="91440" bIns="45720" numCol="1" spcCol="0" rtlCol="0" fromWordArt="0" anchor="ctr" anchorCtr="0" forceAA="0" compatLnSpc="1">
+                              <a:prstTxWarp prst="textNoShape">
+                                <a:avLst/>
+                              </a:prstTxWarp>
+                              <a:noAutofit/>
+                            </wps:bodyPr>
+                          </wps:wsp>
+                        </a:graphicData>
+                      </a:graphic>
+                      <wp14:sizeRelH relativeFrom="margin">
+                        <wp14:pctWidth>0</wp14:pctWidth>
+                      </wp14:sizeRelH>
+                      <wp14:sizeRelV relativeFrom="margin">
+                        <wp14:pctHeight>0</wp14:pctHeight>
+                      </wp14:sizeRelV>
+                    </wp:anchor>
+                  </w:drawing>
+                </mc:Choice>
+                <mc:Fallback>
+                  <w:pict>
+                    <v:roundrect w14:anchorId="694314DD" id="Скругленный прямоугольник 7" o:spid="_x0000_s1026" style="position:absolute;margin-left:2.85pt;margin-top:161.85pt;width:167.4pt;height:33.65pt;z-index:251721728;visibility:visible;mso-wrap-style:square;mso-width-percent:0;mso-height-percent:0;mso-wrap-distance-left:9pt;mso-wrap-distance-top:0;mso-wrap-distance-right:9pt;mso-wrap-distance-bottom:0;mso-position-horizontal:absolute;mso-position-horizontal-relative:text;mso-position-vertical:absolute;mso-position-vertical-relative:text;mso-width-percent:0;mso-height-percent:0;mso-width-relative:margin;mso-height-relative:margin;v-text-anchor:middle" arcsize="10923f" o:gfxdata="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" filled="f" strokecolor="#5b9bd5 [3204]" strokeweight="3pt">
+                      <v:stroke joinstyle="miter"/>
+                    </v:roundrect>
+                  </w:pict>
+                </mc:Fallback>
+              </mc:AlternateContent>
+            </w:r>
+            <w:r>
+              <w:rPr>
+                <w:noProof/>
+              </w:rPr>
+              <w:drawing>
+                <wp:inline distT="0" distB="0" distL="0" distR="0" wp14:anchorId="6D44E921" wp14:editId="439E166C">
+                  <wp:extent cx="2122046" cy="3039110"/>
+                  <wp:effectExtent l="38100" t="50800" r="88265" b="97790"/>
+                  <wp:docPr id="1637815057" name="Рисунок 12"/>
+                  <wp:cNvGraphicFramePr>
+                    <a:graphicFrameLocks xmlns:a="http://schemas.openxmlformats.org/drawingml/2006/main" noChangeAspect="1"/>
+                  </wp:cNvGraphicFramePr>
+                  <a:graphic xmlns:a="http://schemas.openxmlformats.org/drawingml/2006/main">
+                    <a:graphicData uri="http://schemas.openxmlformats.org/drawingml/2006/picture">
+                      <pic:pic xmlns:pic="http://schemas.openxmlformats.org/drawingml/2006/picture">
+                        <pic:nvPicPr>
+                          <pic:cNvPr id="1637815057" name="Рисунок 1637815057"/>
+                          <pic:cNvPicPr/>
+                        </pic:nvPicPr>
+                        <pic:blipFill>
+                          <a:blip r:embed="rId13"/>
+                          <a:stretch>
+                            <a:fillRect/>
+                          </a:stretch>
+                        </pic:blipFill>
+                        <pic:spPr>
+                          <a:xfrm>
+                            <a:off x="0" y="0"/>
+                            <a:ext cx="2152912" cy="3083316"/>
+                          </a:xfrm>
+                          <a:prstGeom prst="rect">
+                            <a:avLst/>
+                          </a:prstGeom>
+                          <a:ln>
+                            <a:noFill/>
+                          </a:ln>
+                          <a:effectLst>
+                            <a:outerShdw blurRad="57785" dist="33020" dir="3180000" algn="ctr">
+                              <a:srgbClr val="000000">
+                                <a:alpha val="30000"/>
+                              </a:srgbClr>
+                            </a:outerShdw>
+                          </a:effectLst>
+                          <a:scene3d>
+                            <a:camera prst="orthographicFront">
+                              <a:rot lat="0" lon="0" rev="0"/>
+                            </a:camera>
+                            <a:lightRig rig="brightRoom" dir="t">
+                              <a:rot lat="0" lon="0" rev="600000"/>
+                            </a:lightRig>
+                          </a:scene3d>
+                          <a:sp3d prstMaterial="metal">
+                            <a:bevelT w="38100" h="57150" prst="angle"/>
+                          </a:sp3d>
+                        </pic:spPr>
+                      </pic:pic>
+                    </a:graphicData>
+                  </a:graphic>
+                </wp:inline>
+              </w:drawing>
+            </w:r>
+          </w:p>
+        </w:tc>
+      </w:tr>
+    </w:tbl>
+    <w:p>
+      <w:pPr>
+        <w:widowControl w:val="0"/>
+        <w:spacing w:line="240" w:lineRule="auto"/>
+      </w:pPr>
     </w:p>
     <w:p>
       <w:pPr>
         <w:widowControl w:val="0"/>
         <w:spacing w:line="240" w:lineRule="auto"/>
       </w:pPr>
-      <w:r>
-        <w:rPr>
-          <w:lang w:bidi="ru-RU"/>
-        </w:rPr>
-        <w:t xml:space="preserve">Если на </w:t>
-      </w:r>
-      <w:r>
-        <w:rPr>
-          <w:rStyle w:val="a9"/>
-          <w:lang w:bidi="ru-RU"/>
-        </w:rPr>
-        <w:t>панели быстрого доступа</w:t>
-      </w:r>
-      <w:r>
-        <w:rPr>
-          <w:lang w:bidi="ru-RU"/>
-        </w:rPr>
-        <w:t xml:space="preserve"> нет нужных вам команд, ее можно настроить.</w:t>
-      </w:r>
-    </w:p>
-    <w:p>
-      <w:pPr>
-        <w:widowControl w:val="0"/>
-        <w:spacing w:line="240" w:lineRule="auto"/>
-      </w:pPr>
-      <w:r>
-        <w:rPr>
-          <w:lang w:bidi="ru-RU"/>
-        </w:rPr>
-        <w:t>Попробуйте сами!</w:t>
-      </w:r>
-    </w:p>
-    <w:p>
-      <w:pPr>
-        <w:widowControl w:val="0"/>
-        <w:spacing w:line="240" w:lineRule="auto"/>
-      </w:pPr>
-      <w:r>
-        <w:rPr>
-          <w:lang w:bidi="ru-RU"/>
-        </w:rPr>
-        <w:t xml:space="preserve">Нажмите кнопку </w:t>
-      </w:r>
-      <w:r>
-        <w:rPr>
-          <w:rStyle w:val="a9"/>
-          <w:lang w:bidi="ru-RU"/>
-        </w:rPr>
-        <w:t>Настроить панель быстрого доступа</w:t>
-      </w:r>
-      <w:r>
-        <w:rPr>
-          <w:lang w:bidi="ru-RU"/>
-        </w:rPr>
-        <w:t xml:space="preserve"> и выберите команды, которые хотите добавить на </w:t>
-      </w:r>
-      <w:r>
-        <w:rPr>
-          <w:rStyle w:val="a9"/>
-          <w:lang w:bidi="ru-RU"/>
-        </w:rPr>
-        <w:t>панель быстрого доступа</w:t>
-      </w:r>
-      <w:r>
-        <w:rPr>
-          <w:lang w:bidi="ru-RU"/>
-        </w:rPr>
-        <w:t xml:space="preserve"> или удалить с нее.</w:t>
-      </w:r>
-    </w:p>
-    <w:p>
-      <w:pPr>
-        <w:widowControl w:val="0"/>
-        <w:spacing w:line="240" w:lineRule="auto"/>
-      </w:pPr>
-      <w:r>
-        <w:rPr>
-          <w:noProof/>
-          <w:lang w:eastAsia="ru-RU"/>
-        </w:rPr>
-        <w:drawing>
-          <wp:inline distT="0" distB="0" distL="0" distR="0" wp14:anchorId="76BB1B3F" wp14:editId="031136F4">
-            <wp:extent cx="4923154" cy="2263193"/>
-            <wp:effectExtent l="0" t="0" r="0" b="3810"/>
-            <wp:docPr id="4" name="Рисунок 4"/>
-            <wp:cNvGraphicFramePr>
-              <a:graphicFrameLocks xmlns:a="http://schemas.openxmlformats.org/drawingml/2006/main" noChangeAspect="1"/>
-            </wp:cNvGraphicFramePr>
-            <a:graphic xmlns:a="http://schemas.openxmlformats.org/drawingml/2006/main">
-              <a:graphicData uri="http://schemas.openxmlformats.org/drawingml/2006/picture">
-                <pic:pic xmlns:pic="http://schemas.openxmlformats.org/drawingml/2006/picture">
-                  <pic:nvPicPr>
-                    <pic:cNvPr id="0" name="Рисунок 2" descr="Снимок экрана от 24 февраля 2016 года, 17:43:48"/>
-                    <pic:cNvPicPr>
-                      <a:picLocks noChangeAspect="1" noChangeArrowheads="1"/>
-                    </pic:cNvPicPr>
-                  </pic:nvPicPr>
-                  <pic:blipFill>
-                    <a:blip r:embed="rId10">
-                      <a:extLst>
-                        <a:ext uri="{28A0092B-C50C-407E-A947-70E740481C1C}">
-                          <a14:useLocalDpi xmlns:a14="http://schemas.microsoft.com/office/drawing/2010/main" val="0"/>
-                        </a:ext>
-                      </a:extLst>
-                    </a:blip>
-                    <a:stretch>
-                      <a:fillRect/>
-                    </a:stretch>
-                  </pic:blipFill>
-                  <pic:spPr bwMode="auto">
-                    <a:xfrm>
-                      <a:off x="0" y="0"/>
-                      <a:ext cx="4923154" cy="2263193"/>
-                    </a:xfrm>
-                    <a:prstGeom prst="rect">
-                      <a:avLst/>
-                    </a:prstGeom>
-                    <a:noFill/>
-                    <a:ln>
-                      <a:noFill/>
-                    </a:ln>
-                  </pic:spPr>
-                </pic:pic>
-              </a:graphicData>
-            </a:graphic>
-          </wp:inline>
-        </w:drawing>
-      </w:r>
     </w:p>
     <w:p>
       <w:pPr>
@@ -678,7 +1633,6 @@
         <w:rPr>
           <w:lang w:bidi="ru-RU"/>
         </w:rPr>
-        <w:lastRenderedPageBreak/>
         <w:t>Профессиональное оформление, индивидуальный стиль</w:t>
       </w:r>
     </w:p>
@@ -826,7 +1780,7 @@
                     <pic:cNvPicPr/>
                   </pic:nvPicPr>
                   <pic:blipFill>
-                    <a:blip r:embed="rId11">
+                    <a:blip r:embed="rId14">
                       <a:extLst>
                         <a:ext uri="{28A0092B-C50C-407E-A947-70E740481C1C}">
                           <a14:useLocalDpi xmlns:a14="http://schemas.microsoft.com/office/drawing/2010/main" val="0"/>
@@ -893,6 +1847,7 @@
           <w:noProof/>
           <w:lang w:eastAsia="ru-RU"/>
         </w:rPr>
+        <w:lastRenderedPageBreak/>
         <w:drawing>
           <wp:inline distT="0" distB="0" distL="0" distR="0" wp14:anchorId="2272BC35" wp14:editId="26AB07F6">
             <wp:extent cx="4616751" cy="1755964"/>
@@ -909,7 +1864,7 @@
                     <pic:cNvPicPr/>
                   </pic:nvPicPr>
                   <pic:blipFill>
-                    <a:blip r:embed="rId12">
+                    <a:blip r:embed="rId15">
                       <a:extLst>
                         <a:ext uri="{28A0092B-C50C-407E-A947-70E740481C1C}">
                           <a14:useLocalDpi xmlns:a14="http://schemas.microsoft.com/office/drawing/2010/main" val="0"/>
@@ -992,7 +1947,7 @@
                     <pic:cNvPicPr/>
                   </pic:nvPicPr>
                   <pic:blipFill>
-                    <a:blip r:embed="rId13">
+                    <a:blip r:embed="rId16">
                       <a:extLst>
                         <a:ext uri="{28A0092B-C50C-407E-A947-70E740481C1C}">
                           <a14:useLocalDpi xmlns:a14="http://schemas.microsoft.com/office/drawing/2010/main" val="0"/>
@@ -1055,7 +2010,6 @@
         <w:rPr>
           <w:lang w:bidi="ru-RU"/>
         </w:rPr>
-        <w:lastRenderedPageBreak/>
         <w:t>Попробуйте сами!</w:t>
       </w:r>
     </w:p>
@@ -1102,7 +2056,7 @@
                     <pic:cNvPicPr/>
                   </pic:nvPicPr>
                   <pic:blipFill>
-                    <a:blip r:embed="rId14"/>
+                    <a:blip r:embed="rId17"/>
                     <a:stretch>
                       <a:fillRect/>
                     </a:stretch>
@@ -1248,7 +2202,7 @@
                     <pic:cNvPicPr/>
                   </pic:nvPicPr>
                   <pic:blipFill>
-                    <a:blip r:embed="rId15">
+                    <a:blip r:embed="rId18">
                       <a:extLst>
                         <a:ext uri="{28A0092B-C50C-407E-A947-70E740481C1C}">
                           <a14:useLocalDpi xmlns:a14="http://schemas.microsoft.com/office/drawing/2010/main" val="0"/>
@@ -1289,7 +2243,14 @@
         <w:rPr>
           <w:lang w:bidi="ru-RU"/>
         </w:rPr>
-        <w:t xml:space="preserve">Если выбранное форматирование вам не нравится, нажмите клавишу F1, чтобы отменить его, или выберите команду </w:t>
+        <w:t xml:space="preserve">Если выбранное форматирование вам не нравится, нажмите клавишу F1, чтобы </w:t>
+      </w:r>
+      <w:r>
+        <w:rPr>
+          <w:lang w:bidi="ru-RU"/>
+        </w:rPr>
+        <w:lastRenderedPageBreak/>
+        <w:t xml:space="preserve">отменить его, или выберите команду </w:t>
       </w:r>
       <w:r>
         <w:rPr>
@@ -1488,7 +2449,6 @@
           <w:noProof/>
           <w:lang w:eastAsia="ru-RU"/>
         </w:rPr>
-        <w:lastRenderedPageBreak/>
         <w:drawing>
           <wp:inline distT="0" distB="0" distL="0" distR="0" wp14:anchorId="7BBB07FB" wp14:editId="512E174D">
             <wp:extent cx="5847446" cy="2155486"/>
@@ -1505,7 +2465,7 @@
                     <pic:cNvPicPr/>
                   </pic:nvPicPr>
                   <pic:blipFill>
-                    <a:blip r:embed="rId16">
+                    <a:blip r:embed="rId19">
                       <a:extLst>
                         <a:ext uri="{28A0092B-C50C-407E-A947-70E740481C1C}">
                           <a14:useLocalDpi xmlns:a14="http://schemas.microsoft.com/office/drawing/2010/main" val="0"/>
@@ -1557,7 +2517,7 @@
         </w:rPr>
         <w:t xml:space="preserve">-SA) — </w:t>
       </w:r>
-      <w:hyperlink r:id="rId17" w:history="1">
+      <w:hyperlink r:id="rId20" w:history="1">
         <w:r>
           <w:rPr>
             <w:rStyle w:val="af2"/>
@@ -1655,7 +2615,7 @@
                     <pic:cNvPicPr/>
                   </pic:nvPicPr>
                   <pic:blipFill>
-                    <a:blip r:embed="rId18">
+                    <a:blip r:embed="rId21">
                       <a:extLst>
                         <a:ext uri="{28A0092B-C50C-407E-A947-70E740481C1C}">
                           <a14:useLocalDpi xmlns:a14="http://schemas.microsoft.com/office/drawing/2010/main" val="0"/>
@@ -1741,6 +2701,7 @@
         <w:rPr>
           <w:lang w:bidi="ru-RU"/>
         </w:rPr>
+        <w:lastRenderedPageBreak/>
         <w:t xml:space="preserve">Сохраните документ в сетевом хранилище, например </w:t>
       </w:r>
       <w:proofErr w:type="spellStart"/>
@@ -1814,7 +2775,7 @@
                     <pic:cNvPicPr/>
                   </pic:nvPicPr>
                   <pic:blipFill>
-                    <a:blip r:embed="rId19">
+                    <a:blip r:embed="rId22">
                       <a:extLst>
                         <a:ext uri="{28A0092B-C50C-407E-A947-70E740481C1C}">
                           <a14:useLocalDpi xmlns:a14="http://schemas.microsoft.com/office/drawing/2010/main" val="0"/>
@@ -1890,7 +2851,7 @@
                     <pic:cNvPicPr/>
                   </pic:nvPicPr>
                   <pic:blipFill>
-                    <a:blip r:embed="rId20">
+                    <a:blip r:embed="rId23">
                       <a:extLst>
                         <a:ext uri="{28A0092B-C50C-407E-A947-70E740481C1C}">
                           <a14:useLocalDpi xmlns:a14="http://schemas.microsoft.com/office/drawing/2010/main" val="0"/>
@@ -1929,7 +2890,6 @@
         <w:rPr>
           <w:lang w:bidi="ru-RU"/>
         </w:rPr>
-        <w:lastRenderedPageBreak/>
         <w:t>Отзывы в примечаниях</w:t>
       </w:r>
     </w:p>
@@ -2043,7 +3003,7 @@
                     <pic:cNvPicPr/>
                   </pic:nvPicPr>
                   <pic:blipFill>
-                    <a:blip r:embed="rId21">
+                    <a:blip r:embed="rId24">
                       <a:extLst>
                         <a:ext uri="{28A0092B-C50C-407E-A947-70E740481C1C}">
                           <a14:useLocalDpi xmlns:a14="http://schemas.microsoft.com/office/drawing/2010/main" val="0"/>
@@ -2127,7 +3087,7 @@
                     <pic:cNvPicPr/>
                   </pic:nvPicPr>
                   <pic:blipFill>
-                    <a:blip r:embed="rId22"/>
+                    <a:blip r:embed="rId25"/>
                     <a:stretch>
                       <a:fillRect/>
                     </a:stretch>
@@ -2158,6 +3118,7 @@
           <w:rStyle w:val="a9"/>
           <w:lang w:bidi="ru-RU"/>
         </w:rPr>
+        <w:lastRenderedPageBreak/>
         <w:t>Совет.</w:t>
       </w:r>
       <w:r>
@@ -2276,7 +3237,7 @@
                   <wp:extent cx="411248" cy="411248"/>
                   <wp:effectExtent l="0" t="0" r="8255" b="8255"/>
                   <wp:docPr id="328757011" name="рисунок" descr="Стрелка вправо со ссылкой на справку по Word для Mac. Выберите изображение, чтобы ознакомиться со справкой по Word для Mac">
-                    <a:hlinkClick xmlns:a="http://schemas.openxmlformats.org/drawingml/2006/main" r:id="rId23"/>
+                    <a:hlinkClick xmlns:a="http://schemas.openxmlformats.org/drawingml/2006/main" r:id="rId26"/>
                   </wp:docPr>
                   <wp:cNvGraphicFramePr>
                     <a:graphicFrameLocks xmlns:a="http://schemas.openxmlformats.org/drawingml/2006/main" noChangeAspect="1"/>
@@ -2289,7 +3250,7 @@
                           <pic:cNvPicPr/>
                         </pic:nvPicPr>
                         <pic:blipFill>
-                          <a:blip r:embed="rId24">
+                          <a:blip r:embed="rId27">
                             <a:extLst>
                               <a:ext uri="{28A0092B-C50C-407E-A947-70E740481C1C}">
                                 <a14:useLocalDpi xmlns:a14="http://schemas.microsoft.com/office/drawing/2010/main" val="0"/>

--- a/Памятка по домовой выписке.docx
+++ b/Памятка по домовой выписке.docx
@@ -814,10 +814,13 @@
               <w:ind w:left="0" w:right="25"/>
             </w:pPr>
             <w:r>
-              <w:t>Введите свои логин и пароль от Госуслуг</w:t>
+              <w:t xml:space="preserve">Введите логин и пароль от </w:t>
             </w:r>
             <w:r>
-              <w:t xml:space="preserve"> и нажмите «Войти»</w:t>
+              <w:t xml:space="preserve">сайта </w:t>
+            </w:r>
+            <w:r>
+              <w:t>Госуслуг и нажмите «Войти»</w:t>
             </w:r>
           </w:p>
           <w:p>
@@ -1298,10 +1301,10 @@
         <w:tblLook w:val="04A0" w:firstRow="1" w:lastRow="0" w:firstColumn="1" w:lastColumn="0" w:noHBand="0" w:noVBand="1"/>
       </w:tblPr>
       <w:tblGrid>
-        <w:gridCol w:w="992"/>
-        <w:gridCol w:w="3965"/>
-        <w:gridCol w:w="1018"/>
-        <w:gridCol w:w="3771"/>
+        <w:gridCol w:w="995"/>
+        <w:gridCol w:w="3926"/>
+        <w:gridCol w:w="1044"/>
+        <w:gridCol w:w="3781"/>
       </w:tblGrid>
       <w:tr>
         <w:trPr>
@@ -1354,9 +1357,9 @@
                 <w:noProof/>
               </w:rPr>
               <w:drawing>
-                <wp:inline distT="0" distB="0" distL="0" distR="0" wp14:anchorId="3A2B1320" wp14:editId="6903C9D9">
+                <wp:inline distT="0" distB="0" distL="0" distR="0" wp14:anchorId="3A2B1320" wp14:editId="1E4E783A">
                   <wp:extent cx="2270535" cy="3019425"/>
-                  <wp:effectExtent l="38100" t="50800" r="79375" b="104775"/>
+                  <wp:effectExtent l="25400" t="38100" r="56515" b="90170"/>
                   <wp:docPr id="1640795958" name="Рисунок 11"/>
                   <wp:cNvGraphicFramePr>
                     <a:graphicFrameLocks xmlns:a="http://schemas.openxmlformats.org/drawingml/2006/main" noChangeAspect="1"/>
@@ -1377,7 +1380,7 @@
                         <pic:spPr>
                           <a:xfrm>
                             <a:off x="0" y="0"/>
-                            <a:ext cx="2296597" cy="3054083"/>
+                            <a:ext cx="2270535" cy="3019425"/>
                           </a:xfrm>
                           <a:prstGeom prst="rect">
                             <a:avLst/>
@@ -1614,161 +1617,24 @@
         <w:widowControl w:val="0"/>
         <w:spacing w:line="240" w:lineRule="auto"/>
       </w:pPr>
-    </w:p>
-    <w:p>
-      <w:pPr>
-        <w:widowControl w:val="0"/>
-        <w:spacing w:line="240" w:lineRule="auto"/>
-      </w:pPr>
-    </w:p>
-    <w:p>
-      <w:pPr>
-        <w:pStyle w:val="1"/>
-        <w:keepNext w:val="0"/>
-        <w:keepLines w:val="0"/>
-        <w:widowControl w:val="0"/>
-        <w:spacing w:line="240" w:lineRule="auto"/>
-      </w:pPr>
       <w:r>
-        <w:rPr>
-          <w:lang w:bidi="ru-RU"/>
-        </w:rPr>
-        <w:t>Профессиональное оформление, индивидуальный стиль</w:t>
+        <w:t>В строке поиска введите «Выписка из домовой книги»</w:t>
       </w:r>
     </w:p>
     <w:p>
       <w:pPr>
         <w:widowControl w:val="0"/>
-        <w:spacing w:line="240" w:lineRule="auto"/>
-      </w:pPr>
-      <w:r>
-        <w:rPr>
-          <w:lang w:bidi="ru-RU"/>
-        </w:rPr>
-        <w:t xml:space="preserve">В этом документе к тексту применены такие стили, как </w:t>
-      </w:r>
-      <w:r>
-        <w:rPr>
-          <w:rStyle w:val="a9"/>
-          <w:lang w:bidi="ru-RU"/>
-        </w:rPr>
-        <w:t>Заголовок 1</w:t>
-      </w:r>
-      <w:r>
-        <w:rPr>
-          <w:lang w:bidi="ru-RU"/>
-        </w:rPr>
-        <w:t xml:space="preserve"> и </w:t>
-      </w:r>
-      <w:r>
-        <w:rPr>
-          <w:rStyle w:val="a9"/>
-        </w:rPr>
-        <w:t>Заголовок</w:t>
-      </w:r>
-      <w:r>
-        <w:rPr>
-          <w:lang w:bidi="ru-RU"/>
-        </w:rPr>
-        <w:t xml:space="preserve"> (вкладка </w:t>
-      </w:r>
-      <w:r>
-        <w:rPr>
-          <w:rStyle w:val="a9"/>
-          <w:lang w:bidi="ru-RU"/>
-        </w:rPr>
-        <w:t>Главная</w:t>
-      </w:r>
-      <w:r>
-        <w:rPr>
-          <w:lang w:bidi="ru-RU"/>
-        </w:rPr>
-        <w:t xml:space="preserve">, коллекция </w:t>
-      </w:r>
-      <w:r>
-        <w:rPr>
-          <w:rStyle w:val="a9"/>
-          <w:lang w:bidi="ru-RU"/>
-        </w:rPr>
-        <w:t>Стили</w:t>
-      </w:r>
-      <w:r>
-        <w:rPr>
-          <w:lang w:bidi="ru-RU"/>
-        </w:rPr>
-        <w:t>). С их помощью можно быстро менять внешний вид всего документа.</w:t>
-      </w:r>
-    </w:p>
-    <w:p>
-      <w:pPr>
-        <w:widowControl w:val="0"/>
-        <w:spacing w:line="240" w:lineRule="auto"/>
-      </w:pPr>
-      <w:r>
-        <w:rPr>
-          <w:lang w:bidi="ru-RU"/>
-        </w:rPr>
-        <w:t>Попробуйте сами!</w:t>
-      </w:r>
-    </w:p>
-    <w:p>
-      <w:pPr>
-        <w:pStyle w:val="a"/>
-        <w:widowControl w:val="0"/>
-        <w:numPr>
-          <w:ilvl w:val="0"/>
-          <w:numId w:val="19"/>
-        </w:numPr>
-        <w:spacing w:line="240" w:lineRule="auto"/>
-      </w:pPr>
-      <w:r>
-        <w:rPr>
-          <w:lang w:bidi="ru-RU"/>
-        </w:rPr>
-        <w:t xml:space="preserve">На вкладке </w:t>
-      </w:r>
-      <w:r>
-        <w:rPr>
-          <w:rStyle w:val="a9"/>
-          <w:lang w:bidi="ru-RU"/>
-        </w:rPr>
-        <w:t>Дизайн</w:t>
-      </w:r>
-      <w:r>
-        <w:rPr>
-          <w:lang w:bidi="ru-RU"/>
-        </w:rPr>
-        <w:t xml:space="preserve"> выбирайте поочередно разные </w:t>
-      </w:r>
-      <w:r>
-        <w:rPr>
-          <w:rStyle w:val="a9"/>
-          <w:lang w:bidi="ru-RU"/>
-        </w:rPr>
-        <w:t>наборы стилей</w:t>
-      </w:r>
-      <w:r>
-        <w:rPr>
-          <w:lang w:bidi="ru-RU"/>
-        </w:rPr>
-        <w:t>. Форматирование будет изменяться автоматически.</w:t>
-      </w:r>
-      <w:r>
-        <w:rPr>
-          <w:lang w:bidi="ru-RU"/>
-        </w:rPr>
-        <w:br/>
-      </w:r>
+        <w:spacing w:after="240" w:line="240" w:lineRule="auto"/>
+      </w:pPr>
       <w:r>
         <w:rPr>
           <w:noProof/>
-          <w:lang w:eastAsia="ru-RU"/>
         </w:rPr>
         <w:drawing>
-          <wp:inline distT="0" distB="0" distL="0" distR="0" wp14:anchorId="4675D3E1" wp14:editId="314E4325">
-            <wp:extent cx="4991473" cy="1870531"/>
-            <wp:effectExtent l="0" t="0" r="0" b="0"/>
-            <wp:docPr id="3" name="Рисунок 3"/>
+          <wp:inline distT="0" distB="0" distL="0" distR="0" wp14:anchorId="3AF604F1" wp14:editId="53520C62">
+            <wp:extent cx="6366646" cy="849745"/>
+            <wp:effectExtent l="0" t="0" r="0" b="1270"/>
+            <wp:docPr id="875460206" name="Рисунок 13"/>
             <wp:cNvGraphicFramePr>
               <a:graphicFrameLocks xmlns:a="http://schemas.openxmlformats.org/drawingml/2006/main" noChangeAspect="1"/>
             </wp:cNvGraphicFramePr>
@@ -1776,29 +1642,30 @@
               <a:graphicData uri="http://schemas.openxmlformats.org/drawingml/2006/picture">
                 <pic:pic xmlns:pic="http://schemas.openxmlformats.org/drawingml/2006/picture">
                   <pic:nvPicPr>
-                    <pic:cNvPr id="16" name="Mac2016_Screens016a 17.png"/>
+                    <pic:cNvPr id="875460206" name="Рисунок 875460206"/>
                     <pic:cNvPicPr/>
                   </pic:nvPicPr>
-                  <pic:blipFill>
-                    <a:blip r:embed="rId14">
-                      <a:extLst>
-                        <a:ext uri="{28A0092B-C50C-407E-A947-70E740481C1C}">
-                          <a14:useLocalDpi xmlns:a14="http://schemas.microsoft.com/office/drawing/2010/main" val="0"/>
-                        </a:ext>
-                      </a:extLst>
-                    </a:blip>
-                    <a:stretch>
-                      <a:fillRect/>
-                    </a:stretch>
+                  <pic:blipFill rotWithShape="1">
+                    <a:blip r:embed="rId14"/>
+                    <a:srcRect t="26681" b="24213"/>
+                    <a:stretch/>
                   </pic:blipFill>
-                  <pic:spPr>
+                  <pic:spPr bwMode="auto">
                     <a:xfrm>
                       <a:off x="0" y="0"/>
-                      <a:ext cx="4991473" cy="1870531"/>
+                      <a:ext cx="6368819" cy="850035"/>
                     </a:xfrm>
                     <a:prstGeom prst="rect">
                       <a:avLst/>
                     </a:prstGeom>
+                    <a:ln>
+                      <a:noFill/>
+                    </a:ln>
+                    <a:extLst>
+                      <a:ext uri="{53640926-AAD7-44D8-BBD7-CCE9431645EC}">
+                        <a14:shadowObscured xmlns:a14="http://schemas.microsoft.com/office/drawing/2010/main"/>
+                      </a:ext>
+                    </a:extLst>
                   </pic:spPr>
                 </pic:pic>
               </a:graphicData>
@@ -1809,50 +1676,27 @@
     </w:p>
     <w:p>
       <w:pPr>
-        <w:pStyle w:val="a"/>
         <w:widowControl w:val="0"/>
-        <w:numPr>
-          <w:ilvl w:val="0"/>
-          <w:numId w:val="19"/>
-        </w:numPr>
         <w:spacing w:line="240" w:lineRule="auto"/>
       </w:pPr>
       <w:r>
-        <w:rPr>
-          <w:lang w:bidi="ru-RU"/>
-        </w:rPr>
-        <w:t xml:space="preserve">Перейдите в раздел </w:t>
+        <w:t>Выберите своё муниципальное образование</w:t>
       </w:r>
-      <w:r>
-        <w:rPr>
-          <w:rStyle w:val="a9"/>
-          <w:lang w:bidi="ru-RU"/>
-        </w:rPr>
-        <w:t>Темы</w:t>
-      </w:r>
-      <w:r>
-        <w:rPr>
-          <w:lang w:bidi="ru-RU"/>
-        </w:rPr>
-        <w:t xml:space="preserve"> и поэкспериментируйте с различными комбинациями цветов и шрифтов.</w:t>
-      </w:r>
-      <w:r>
-        <w:rPr>
-          <w:lang w:bidi="ru-RU"/>
-        </w:rPr>
-        <w:br/>
-      </w:r>
+    </w:p>
+    <w:p>
+      <w:pPr>
+        <w:widowControl w:val="0"/>
+        <w:spacing w:line="240" w:lineRule="auto"/>
+      </w:pPr>
       <w:r>
         <w:rPr>
           <w:noProof/>
-          <w:lang w:eastAsia="ru-RU"/>
         </w:rPr>
-        <w:lastRenderedPageBreak/>
         <w:drawing>
-          <wp:inline distT="0" distB="0" distL="0" distR="0" wp14:anchorId="2272BC35" wp14:editId="26AB07F6">
-            <wp:extent cx="4616751" cy="1755964"/>
+          <wp:inline distT="0" distB="0" distL="0" distR="0" wp14:anchorId="6B89236B" wp14:editId="3D9E888D">
+            <wp:extent cx="6227333" cy="1616364"/>
             <wp:effectExtent l="0" t="0" r="0" b="0"/>
-            <wp:docPr id="6" name="Рисунок 6"/>
+            <wp:docPr id="691126570" name="Рисунок 14"/>
             <wp:cNvGraphicFramePr>
               <a:graphicFrameLocks xmlns:a="http://schemas.openxmlformats.org/drawingml/2006/main" noChangeAspect="1"/>
             </wp:cNvGraphicFramePr>
@@ -1860,29 +1704,30 @@
               <a:graphicData uri="http://schemas.openxmlformats.org/drawingml/2006/picture">
                 <pic:pic xmlns:pic="http://schemas.openxmlformats.org/drawingml/2006/picture">
                   <pic:nvPicPr>
-                    <pic:cNvPr id="12" name="Mac2016_Screens016a 16.png"/>
+                    <pic:cNvPr id="691126570" name="Рисунок 691126570"/>
                     <pic:cNvPicPr/>
                   </pic:nvPicPr>
-                  <pic:blipFill>
-                    <a:blip r:embed="rId15">
-                      <a:extLst>
-                        <a:ext uri="{28A0092B-C50C-407E-A947-70E740481C1C}">
-                          <a14:useLocalDpi xmlns:a14="http://schemas.microsoft.com/office/drawing/2010/main" val="0"/>
-                        </a:ext>
-                      </a:extLst>
-                    </a:blip>
-                    <a:stretch>
-                      <a:fillRect/>
-                    </a:stretch>
+                  <pic:blipFill rotWithShape="1">
+                    <a:blip r:embed="rId15"/>
+                    <a:srcRect t="19725" b="6799"/>
+                    <a:stretch/>
                   </pic:blipFill>
-                  <pic:spPr>
+                  <pic:spPr bwMode="auto">
                     <a:xfrm>
                       <a:off x="0" y="0"/>
-                      <a:ext cx="4616751" cy="1755964"/>
+                      <a:ext cx="6230274" cy="1617127"/>
                     </a:xfrm>
                     <a:prstGeom prst="rect">
                       <a:avLst/>
                     </a:prstGeom>
+                    <a:ln>
+                      <a:noFill/>
+                    </a:ln>
+                    <a:extLst>
+                      <a:ext uri="{53640926-AAD7-44D8-BBD7-CCE9431645EC}">
+                        <a14:shadowObscured xmlns:a14="http://schemas.microsoft.com/office/drawing/2010/main"/>
+                      </a:ext>
+                    </a:extLst>
                   </pic:spPr>
                 </pic:pic>
               </a:graphicData>
@@ -1893,1292 +1738,18 @@
     </w:p>
     <w:p>
       <w:pPr>
-        <w:pStyle w:val="a"/>
-        <w:widowControl w:val="0"/>
-        <w:numPr>
-          <w:ilvl w:val="0"/>
-          <w:numId w:val="19"/>
-        </w:numPr>
-        <w:spacing w:line="240" w:lineRule="auto"/>
-      </w:pPr>
-      <w:r>
-        <w:rPr>
-          <w:lang w:bidi="ru-RU"/>
-        </w:rPr>
-        <w:t xml:space="preserve">На вкладке </w:t>
-      </w:r>
-      <w:r>
-        <w:rPr>
-          <w:rStyle w:val="a9"/>
-          <w:lang w:bidi="ru-RU"/>
-        </w:rPr>
-        <w:t>Дизайн</w:t>
-      </w:r>
-      <w:r>
-        <w:rPr>
-          <w:lang w:bidi="ru-RU"/>
-        </w:rPr>
-        <w:t xml:space="preserve"> также можно настроить цвета, шрифты и интервал между абзацами. Кроме того, можно добавить водяные знаки и границы страницы или изменить ее цвет.</w:t>
-      </w:r>
-      <w:r>
-        <w:rPr>
-          <w:lang w:bidi="ru-RU"/>
-        </w:rPr>
-        <w:br/>
-      </w:r>
-      <w:r>
-        <w:rPr>
-          <w:noProof/>
-          <w:lang w:eastAsia="ru-RU"/>
-        </w:rPr>
-        <w:drawing>
-          <wp:inline distT="0" distB="0" distL="0" distR="0" wp14:anchorId="0A5D1F85" wp14:editId="318ED8CE">
-            <wp:extent cx="3985588" cy="847639"/>
-            <wp:effectExtent l="0" t="0" r="0" b="0"/>
-            <wp:docPr id="2" name="Рисунок 2"/>
-            <wp:cNvGraphicFramePr>
-              <a:graphicFrameLocks xmlns:a="http://schemas.openxmlformats.org/drawingml/2006/main" noChangeAspect="1"/>
-            </wp:cNvGraphicFramePr>
-            <a:graphic xmlns:a="http://schemas.openxmlformats.org/drawingml/2006/main">
-              <a:graphicData uri="http://schemas.openxmlformats.org/drawingml/2006/picture">
-                <pic:pic xmlns:pic="http://schemas.openxmlformats.org/drawingml/2006/picture">
-                  <pic:nvPicPr>
-                    <pic:cNvPr id="19" name="Mac2016_Screens016a 18.png"/>
-                    <pic:cNvPicPr/>
-                  </pic:nvPicPr>
-                  <pic:blipFill>
-                    <a:blip r:embed="rId16">
-                      <a:extLst>
-                        <a:ext uri="{28A0092B-C50C-407E-A947-70E740481C1C}">
-                          <a14:useLocalDpi xmlns:a14="http://schemas.microsoft.com/office/drawing/2010/main" val="0"/>
-                        </a:ext>
-                      </a:extLst>
-                    </a:blip>
-                    <a:stretch>
-                      <a:fillRect/>
-                    </a:stretch>
-                  </pic:blipFill>
-                  <pic:spPr>
-                    <a:xfrm>
-                      <a:off x="0" y="0"/>
-                      <a:ext cx="3985588" cy="847639"/>
-                    </a:xfrm>
-                    <a:prstGeom prst="rect">
-                      <a:avLst/>
-                    </a:prstGeom>
-                  </pic:spPr>
-                </pic:pic>
-              </a:graphicData>
-            </a:graphic>
-          </wp:inline>
-        </w:drawing>
-      </w:r>
-    </w:p>
-    <w:p>
-      <w:pPr>
-        <w:pStyle w:val="1"/>
-        <w:keepNext w:val="0"/>
-        <w:keepLines w:val="0"/>
         <w:widowControl w:val="0"/>
         <w:spacing w:line="240" w:lineRule="auto"/>
       </w:pPr>
       <w:r>
-        <w:rPr>
-          <w:lang w:bidi="ru-RU"/>
-        </w:rPr>
-        <w:t>Редактирование изображений непосредственно в Word</w:t>
-      </w:r>
-    </w:p>
-    <w:p>
-      <w:pPr>
-        <w:widowControl w:val="0"/>
-        <w:spacing w:line="240" w:lineRule="auto"/>
-      </w:pPr>
-      <w:r>
-        <w:rPr>
-          <w:lang w:bidi="ru-RU"/>
-        </w:rPr>
-        <w:t>В приложении Word можно настроить цвета изображения, обрезать его, удалить фон, применить к изображению различные художественные эффекты и не только.</w:t>
-      </w:r>
-    </w:p>
-    <w:p>
-      <w:pPr>
-        <w:widowControl w:val="0"/>
-        <w:spacing w:line="240" w:lineRule="auto"/>
-      </w:pPr>
-      <w:r>
-        <w:rPr>
-          <w:lang w:bidi="ru-RU"/>
-        </w:rPr>
-        <w:t>Попробуйте сами!</w:t>
-      </w:r>
-    </w:p>
-    <w:p>
-      <w:pPr>
-        <w:pStyle w:val="a"/>
-        <w:widowControl w:val="0"/>
-        <w:numPr>
-          <w:ilvl w:val="0"/>
-          <w:numId w:val="36"/>
-        </w:numPr>
-        <w:spacing w:line="240" w:lineRule="auto"/>
-      </w:pPr>
-      <w:r>
-        <w:rPr>
-          <w:lang w:bidi="ru-RU"/>
-        </w:rPr>
-        <w:t>Выделите фотографию выдры.</w:t>
-      </w:r>
-      <w:r>
-        <w:rPr>
-          <w:lang w:bidi="ru-RU"/>
-        </w:rPr>
-        <w:br/>
-      </w:r>
-      <w:r>
-        <w:rPr>
-          <w:noProof/>
-          <w:lang w:eastAsia="ru-RU"/>
-        </w:rPr>
-        <w:drawing>
-          <wp:inline distT="0" distB="0" distL="0" distR="0" wp14:anchorId="5020261C" wp14:editId="7C62E0C0">
-            <wp:extent cx="1781110" cy="1259724"/>
-            <wp:effectExtent l="0" t="0" r="0" b="0"/>
-            <wp:docPr id="1" name="Рисунок 1" descr="Выдра в воде"/>
-            <wp:cNvGraphicFramePr>
-              <a:graphicFrameLocks xmlns:a="http://schemas.openxmlformats.org/drawingml/2006/main" noChangeAspect="1"/>
-            </wp:cNvGraphicFramePr>
-            <a:graphic xmlns:a="http://schemas.openxmlformats.org/drawingml/2006/main">
-              <a:graphicData uri="http://schemas.openxmlformats.org/drawingml/2006/picture">
-                <pic:pic xmlns:pic="http://schemas.openxmlformats.org/drawingml/2006/picture">
-                  <pic:nvPicPr>
-                    <pic:cNvPr id="1" name="Hippopotamus_ _04.jpg"/>
-                    <pic:cNvPicPr/>
-                  </pic:nvPicPr>
-                  <pic:blipFill>
-                    <a:blip r:embed="rId17"/>
-                    <a:stretch>
-                      <a:fillRect/>
-                    </a:stretch>
-                  </pic:blipFill>
-                  <pic:spPr>
-                    <a:xfrm>
-                      <a:off x="0" y="0"/>
-                      <a:ext cx="1781110" cy="1259724"/>
-                    </a:xfrm>
-                    <a:prstGeom prst="rect">
-                      <a:avLst/>
-                    </a:prstGeom>
-                  </pic:spPr>
-                </pic:pic>
-              </a:graphicData>
-            </a:graphic>
-          </wp:inline>
-        </w:drawing>
-      </w:r>
-    </w:p>
-    <w:p>
-      <w:pPr>
-        <w:pStyle w:val="a"/>
-        <w:widowControl w:val="0"/>
-        <w:numPr>
-          <w:ilvl w:val="0"/>
-          <w:numId w:val="36"/>
-        </w:numPr>
-        <w:spacing w:line="240" w:lineRule="auto"/>
-      </w:pPr>
-      <w:r>
-        <w:rPr>
-          <w:lang w:bidi="ru-RU"/>
-        </w:rPr>
-        <w:t xml:space="preserve">Откройте вкладку </w:t>
-      </w:r>
-      <w:r>
-        <w:rPr>
-          <w:rStyle w:val="a9"/>
-          <w:lang w:bidi="ru-RU"/>
-        </w:rPr>
-        <w:t>Формат рисунка</w:t>
-      </w:r>
-      <w:r>
-        <w:rPr>
-          <w:lang w:bidi="ru-RU"/>
-        </w:rPr>
-        <w:t xml:space="preserve">, нажмите кнопку </w:t>
-      </w:r>
-      <w:r>
-        <w:rPr>
-          <w:rStyle w:val="a9"/>
-          <w:lang w:bidi="ru-RU"/>
-        </w:rPr>
-        <w:t>Художественные эффекты</w:t>
-      </w:r>
-      <w:r>
-        <w:rPr>
-          <w:lang w:bidi="ru-RU"/>
-        </w:rPr>
-        <w:t xml:space="preserve"> и выберите эффект, например </w:t>
-      </w:r>
-      <w:r>
-        <w:rPr>
-          <w:rStyle w:val="a9"/>
-          <w:lang w:bidi="ru-RU"/>
-        </w:rPr>
-        <w:t>Пузырьковая мозаика</w:t>
-      </w:r>
-      <w:r>
-        <w:rPr>
-          <w:lang w:bidi="ru-RU"/>
-        </w:rPr>
-        <w:t>.</w:t>
-      </w:r>
-    </w:p>
-    <w:p>
-      <w:pPr>
-        <w:pStyle w:val="a"/>
-        <w:widowControl w:val="0"/>
-        <w:numPr>
-          <w:ilvl w:val="0"/>
-          <w:numId w:val="36"/>
-        </w:numPr>
-        <w:spacing w:line="240" w:lineRule="auto"/>
-      </w:pPr>
-      <w:r>
-        <w:rPr>
-          <w:lang w:bidi="ru-RU"/>
-        </w:rPr>
-        <w:t xml:space="preserve">Чтобы просмотреть все параметры форматирования, откройте вкладку </w:t>
-      </w:r>
-      <w:r>
-        <w:rPr>
-          <w:rStyle w:val="a9"/>
-          <w:lang w:bidi="ru-RU"/>
-        </w:rPr>
-        <w:t>Формат рисунка</w:t>
-      </w:r>
-      <w:r>
-        <w:rPr>
-          <w:lang w:bidi="ru-RU"/>
-        </w:rPr>
-        <w:t xml:space="preserve"> и выберите </w:t>
-      </w:r>
-      <w:r>
-        <w:rPr>
-          <w:rStyle w:val="a9"/>
-          <w:lang w:bidi="ru-RU"/>
-        </w:rPr>
-        <w:t>область форматирования</w:t>
-      </w:r>
-      <w:r>
-        <w:rPr>
-          <w:lang w:bidi="ru-RU"/>
-        </w:rPr>
-        <w:t xml:space="preserve"> в правой части приложения.</w:t>
-      </w:r>
-      <w:r>
-        <w:rPr>
-          <w:lang w:bidi="ru-RU"/>
-        </w:rPr>
-        <w:br/>
-      </w:r>
-      <w:r>
-        <w:rPr>
-          <w:noProof/>
-          <w:lang w:eastAsia="ru-RU"/>
-        </w:rPr>
-        <w:drawing>
-          <wp:inline distT="0" distB="0" distL="0" distR="0" wp14:anchorId="78552B1F" wp14:editId="76642A63">
-            <wp:extent cx="3989419" cy="1827760"/>
-            <wp:effectExtent l="0" t="0" r="0" b="1270"/>
-            <wp:docPr id="21" name="Рисунок 21"/>
-            <wp:cNvGraphicFramePr>
-              <a:graphicFrameLocks xmlns:a="http://schemas.openxmlformats.org/drawingml/2006/main" noChangeAspect="1"/>
-            </wp:cNvGraphicFramePr>
-            <a:graphic xmlns:a="http://schemas.openxmlformats.org/drawingml/2006/main">
-              <a:graphicData uri="http://schemas.openxmlformats.org/drawingml/2006/picture">
-                <pic:pic xmlns:pic="http://schemas.openxmlformats.org/drawingml/2006/picture">
-                  <pic:nvPicPr>
-                    <pic:cNvPr id="21" name="Mac2016_Screens016a 19.png"/>
-                    <pic:cNvPicPr/>
-                  </pic:nvPicPr>
-                  <pic:blipFill>
-                    <a:blip r:embed="rId18">
-                      <a:extLst>
-                        <a:ext uri="{28A0092B-C50C-407E-A947-70E740481C1C}">
-                          <a14:useLocalDpi xmlns:a14="http://schemas.microsoft.com/office/drawing/2010/main" val="0"/>
-                        </a:ext>
-                      </a:extLst>
-                    </a:blip>
-                    <a:stretch>
-                      <a:fillRect/>
-                    </a:stretch>
-                  </pic:blipFill>
-                  <pic:spPr>
-                    <a:xfrm>
-                      <a:off x="0" y="0"/>
-                      <a:ext cx="3989419" cy="1827760"/>
-                    </a:xfrm>
-                    <a:prstGeom prst="rect">
-                      <a:avLst/>
-                    </a:prstGeom>
-                  </pic:spPr>
-                </pic:pic>
-              </a:graphicData>
-            </a:graphic>
-          </wp:inline>
-        </w:drawing>
-      </w:r>
-    </w:p>
-    <w:p>
-      <w:pPr>
-        <w:pStyle w:val="a"/>
-        <w:widowControl w:val="0"/>
-        <w:numPr>
-          <w:ilvl w:val="0"/>
-          <w:numId w:val="36"/>
-        </w:numPr>
-        <w:spacing w:line="240" w:lineRule="auto"/>
-      </w:pPr>
-      <w:r>
-        <w:rPr>
-          <w:lang w:bidi="ru-RU"/>
-        </w:rPr>
-        <w:t xml:space="preserve">Если выбранное форматирование вам не нравится, нажмите клавишу F1, чтобы </w:t>
-      </w:r>
-      <w:r>
-        <w:rPr>
-          <w:lang w:bidi="ru-RU"/>
-        </w:rPr>
-        <w:lastRenderedPageBreak/>
-        <w:t xml:space="preserve">отменить его, или выберите команду </w:t>
-      </w:r>
-      <w:r>
-        <w:rPr>
-          <w:rStyle w:val="a9"/>
-          <w:lang w:bidi="ru-RU"/>
-        </w:rPr>
-        <w:t xml:space="preserve">Сброс </w:t>
-      </w:r>
-      <w:r>
-        <w:rPr>
-          <w:lang w:bidi="ru-RU"/>
-        </w:rPr>
-        <w:t xml:space="preserve">под надписью </w:t>
-      </w:r>
-      <w:r>
-        <w:rPr>
-          <w:rStyle w:val="a9"/>
-          <w:lang w:bidi="ru-RU"/>
-        </w:rPr>
-        <w:t xml:space="preserve">Художественные эффекты </w:t>
-      </w:r>
-      <w:r>
-        <w:rPr>
-          <w:lang w:bidi="ru-RU"/>
-        </w:rPr>
-        <w:t xml:space="preserve">в </w:t>
-      </w:r>
-      <w:r>
-        <w:rPr>
-          <w:rStyle w:val="a9"/>
-          <w:lang w:bidi="ru-RU"/>
-        </w:rPr>
-        <w:t>области форматирования</w:t>
-      </w:r>
-      <w:r>
-        <w:rPr>
-          <w:lang w:bidi="ru-RU"/>
-        </w:rPr>
-        <w:t>, чтобы вернуться к исходному рисунку.</w:t>
-      </w:r>
-    </w:p>
-    <w:p>
-      <w:pPr>
-        <w:widowControl w:val="0"/>
-        <w:spacing w:line="240" w:lineRule="auto"/>
-      </w:pPr>
-      <w:r>
-        <w:rPr>
-          <w:rStyle w:val="a9"/>
-          <w:lang w:bidi="ru-RU"/>
-        </w:rPr>
-        <w:t>Совет.</w:t>
-      </w:r>
-      <w:r>
-        <w:rPr>
-          <w:lang w:bidi="ru-RU"/>
-        </w:rPr>
-        <w:t xml:space="preserve"> Чтобы быстро открыть </w:t>
-      </w:r>
-      <w:r>
-        <w:rPr>
-          <w:rStyle w:val="a9"/>
-          <w:lang w:bidi="ru-RU"/>
-        </w:rPr>
-        <w:t>область форматирования</w:t>
-      </w:r>
-      <w:r>
-        <w:rPr>
-          <w:lang w:bidi="ru-RU"/>
-        </w:rPr>
-        <w:t>, нажмите клавиши COMMAND+SHIFT+</w:t>
-      </w:r>
-      <w:r>
-        <w:rPr>
-          <w:lang w:bidi="ru-RU"/>
-        </w:rPr>
-        <w:t>1.</w:t>
-      </w:r>
-    </w:p>
-    <w:p>
-      <w:pPr>
-        <w:pStyle w:val="1"/>
-        <w:keepNext w:val="0"/>
-        <w:keepLines w:val="0"/>
-        <w:widowControl w:val="0"/>
-        <w:spacing w:line="240" w:lineRule="auto"/>
-      </w:pPr>
-      <w:r>
-        <w:rPr>
-          <w:lang w:bidi="ru-RU"/>
-        </w:rPr>
-        <w:t>Поиск без выхода из режима просмотра документа</w:t>
-      </w:r>
-    </w:p>
-    <w:p>
-      <w:pPr>
-        <w:widowControl w:val="0"/>
-        <w:spacing w:line="240" w:lineRule="auto"/>
-      </w:pPr>
-      <w:r>
-        <w:rPr>
-          <w:lang w:bidi="ru-RU"/>
-        </w:rPr>
-        <w:t xml:space="preserve">Функция </w:t>
-      </w:r>
-      <w:r>
-        <w:rPr>
-          <w:rStyle w:val="a9"/>
-          <w:lang w:bidi="ru-RU"/>
-        </w:rPr>
-        <w:t>интеллектуального поиска</w:t>
-      </w:r>
-      <w:r>
-        <w:rPr>
-          <w:lang w:bidi="ru-RU"/>
-        </w:rPr>
-        <w:t xml:space="preserve"> позволяет изучать информацию из Интернета прямо в Word.</w:t>
-      </w:r>
-    </w:p>
-    <w:p>
-      <w:pPr>
-        <w:widowControl w:val="0"/>
-        <w:spacing w:line="240" w:lineRule="auto"/>
-      </w:pPr>
-      <w:r>
-        <w:rPr>
-          <w:lang w:bidi="ru-RU"/>
-        </w:rPr>
-        <w:t>Попробуйте сами!</w:t>
-      </w:r>
-    </w:p>
-    <w:p>
-      <w:pPr>
-        <w:pStyle w:val="a"/>
-        <w:widowControl w:val="0"/>
-        <w:numPr>
-          <w:ilvl w:val="0"/>
-          <w:numId w:val="33"/>
-        </w:numPr>
-        <w:spacing w:line="240" w:lineRule="auto"/>
-      </w:pPr>
-      <w:r>
-        <w:rPr>
-          <w:lang w:bidi="ru-RU"/>
-        </w:rPr>
-        <w:t>Выделите слово «выдра»</w:t>
-      </w:r>
-    </w:p>
-    <w:p>
-      <w:pPr>
-        <w:pStyle w:val="a"/>
-        <w:widowControl w:val="0"/>
-        <w:spacing w:line="240" w:lineRule="auto"/>
-      </w:pPr>
-      <w:r>
-        <w:rPr>
-          <w:lang w:bidi="ru-RU"/>
-        </w:rPr>
-        <w:t xml:space="preserve">Откройте вкладку </w:t>
-      </w:r>
-      <w:r>
-        <w:rPr>
-          <w:rStyle w:val="a9"/>
-          <w:lang w:bidi="ru-RU"/>
-        </w:rPr>
-        <w:t>Рецензирование</w:t>
-      </w:r>
-      <w:r>
-        <w:rPr>
-          <w:lang w:bidi="ru-RU"/>
-        </w:rPr>
-        <w:t xml:space="preserve"> и нажмите кнопку </w:t>
-      </w:r>
-      <w:r>
-        <w:rPr>
-          <w:rStyle w:val="a9"/>
-          <w:lang w:bidi="ru-RU"/>
-        </w:rPr>
-        <w:t>Интеллектуальный поиск</w:t>
-      </w:r>
-      <w:r>
-        <w:rPr>
-          <w:lang w:bidi="ru-RU"/>
-        </w:rPr>
-        <w:t>.</w:t>
-      </w:r>
-      <w:r>
-        <w:rPr>
-          <w:rStyle w:val="a9"/>
-          <w:lang w:bidi="ru-RU"/>
-        </w:rPr>
-        <w:br/>
-      </w:r>
-      <w:r>
-        <w:rPr>
-          <w:noProof/>
-          <w:lang w:eastAsia="ru-RU"/>
-        </w:rPr>
-        <w:drawing>
-          <wp:inline distT="0" distB="0" distL="0" distR="0" wp14:anchorId="7BBB07FB" wp14:editId="512E174D">
-            <wp:extent cx="5847446" cy="2155486"/>
-            <wp:effectExtent l="0" t="0" r="1270" b="0"/>
-            <wp:docPr id="8" name="Рисунок 8"/>
-            <wp:cNvGraphicFramePr>
-              <a:graphicFrameLocks xmlns:a="http://schemas.openxmlformats.org/drawingml/2006/main" noChangeAspect="1"/>
-            </wp:cNvGraphicFramePr>
-            <a:graphic xmlns:a="http://schemas.openxmlformats.org/drawingml/2006/main">
-              <a:graphicData uri="http://schemas.openxmlformats.org/drawingml/2006/picture">
-                <pic:pic xmlns:pic="http://schemas.openxmlformats.org/drawingml/2006/picture">
-                  <pic:nvPicPr>
-                    <pic:cNvPr id="22" name="Mac2016_Screens016a 20.png"/>
-                    <pic:cNvPicPr/>
-                  </pic:nvPicPr>
-                  <pic:blipFill>
-                    <a:blip r:embed="rId19">
-                      <a:extLst>
-                        <a:ext uri="{28A0092B-C50C-407E-A947-70E740481C1C}">
-                          <a14:useLocalDpi xmlns:a14="http://schemas.microsoft.com/office/drawing/2010/main" val="0"/>
-                        </a:ext>
-                      </a:extLst>
-                    </a:blip>
-                    <a:stretch>
-                      <a:fillRect/>
-                    </a:stretch>
-                  </pic:blipFill>
-                  <pic:spPr>
-                    <a:xfrm>
-                      <a:off x="0" y="0"/>
-                      <a:ext cx="5847446" cy="2155486"/>
-                    </a:xfrm>
-                    <a:prstGeom prst="rect">
-                      <a:avLst/>
-                    </a:prstGeom>
-                  </pic:spPr>
-                </pic:pic>
-              </a:graphicData>
-            </a:graphic>
-          </wp:inline>
-        </w:drawing>
-      </w:r>
-    </w:p>
-    <w:p>
-      <w:pPr>
-        <w:pStyle w:val="af8"/>
-        <w:widowControl w:val="0"/>
-      </w:pPr>
-      <w:r>
-        <w:rPr>
-          <w:lang w:bidi="ru-RU"/>
-        </w:rPr>
-        <w:t>Источник: Википедия (лицензия CC-</w:t>
-      </w:r>
-      <w:proofErr w:type="spellStart"/>
-      <w:r>
-        <w:rPr>
-          <w:lang w:bidi="ru-RU"/>
-        </w:rPr>
-        <w:t>by</w:t>
-      </w:r>
-      <w:proofErr w:type="spellEnd"/>
-      <w:r>
-        <w:rPr>
-          <w:lang w:bidi="ru-RU"/>
-        </w:rPr>
-        <w:t xml:space="preserve">-SA) — </w:t>
-      </w:r>
-      <w:hyperlink r:id="rId20" w:history="1">
-        <w:r>
-          <w:rPr>
-            <w:rStyle w:val="af2"/>
-            <w:lang w:bidi="ru-RU"/>
-          </w:rPr>
-          <w:t>https://ru.wikipedia.org</w:t>
-        </w:r>
-      </w:hyperlink>
-    </w:p>
-    <w:p>
-      <w:pPr>
-        <w:pStyle w:val="a"/>
-        <w:widowControl w:val="0"/>
-        <w:spacing w:line="240" w:lineRule="auto"/>
-      </w:pPr>
-      <w:r>
-        <w:rPr>
-          <w:lang w:bidi="ru-RU"/>
-        </w:rPr>
-        <w:t xml:space="preserve">Чтобы закрыть область </w:t>
-      </w:r>
-      <w:r>
-        <w:rPr>
-          <w:b/>
-          <w:color w:val="1F4E79" w:themeColor="accent1" w:themeShade="80"/>
-          <w:lang w:bidi="ru-RU"/>
-        </w:rPr>
-        <w:t>Интеллектуальный поиск</w:t>
-      </w:r>
-      <w:r>
-        <w:rPr>
-          <w:lang w:bidi="ru-RU"/>
-        </w:rPr>
-        <w:t xml:space="preserve">, щелкните </w:t>
-      </w:r>
-      <w:proofErr w:type="gramStart"/>
-      <w:r>
-        <w:rPr>
-          <w:lang w:bidi="ru-RU"/>
-        </w:rPr>
-        <w:t>значок</w:t>
-      </w:r>
-      <w:proofErr w:type="gramEnd"/>
-      <w:r>
-        <w:rPr>
-          <w:lang w:bidi="ru-RU"/>
-        </w:rPr>
-        <w:t xml:space="preserve"> </w:t>
-      </w:r>
-      <w:r>
-        <w:rPr>
-          <w:b/>
-          <w:color w:val="1F4E79" w:themeColor="accent1" w:themeShade="80"/>
-          <w:lang w:bidi="ru-RU"/>
-        </w:rPr>
-        <w:t>Закрыть</w:t>
-      </w:r>
-      <w:r>
-        <w:rPr>
-          <w:color w:val="1F4E79" w:themeColor="accent1" w:themeShade="80"/>
-          <w:lang w:bidi="ru-RU"/>
-        </w:rPr>
-        <w:t xml:space="preserve"> </w:t>
-      </w:r>
-      <w:r>
-        <w:rPr>
-          <w:lang w:bidi="ru-RU"/>
-        </w:rPr>
-        <w:t>в ее верхней части.</w:t>
-      </w:r>
-      <w:r>
-        <w:rPr>
-          <w:lang w:bidi="ru-RU"/>
-        </w:rPr>
-        <w:br/>
-      </w:r>
-      <w:r>
-        <w:rPr>
-          <w:noProof/>
-          <w:lang w:eastAsia="ru-RU"/>
-        </w:rPr>
-        <w:drawing>
-          <wp:inline distT="0" distB="0" distL="0" distR="0" wp14:anchorId="7040CD32" wp14:editId="010CEA68">
-            <wp:extent cx="2231845" cy="1387848"/>
-            <wp:effectExtent l="0" t="0" r="0" b="3175"/>
-            <wp:docPr id="27" name="Рисунок 27"/>
-            <wp:cNvGraphicFramePr>
-              <a:graphicFrameLocks xmlns:a="http://schemas.openxmlformats.org/drawingml/2006/main" noChangeAspect="1"/>
-            </wp:cNvGraphicFramePr>
-            <a:graphic xmlns:a="http://schemas.openxmlformats.org/drawingml/2006/main">
-              <a:graphicData uri="http://schemas.openxmlformats.org/drawingml/2006/picture">
-                <pic:pic xmlns:pic="http://schemas.openxmlformats.org/drawingml/2006/picture">
-                  <pic:nvPicPr>
-                    <pic:cNvPr id="27" name="Mac2016_Screens016a-21.png"/>
-                    <pic:cNvPicPr/>
-                  </pic:nvPicPr>
-                  <pic:blipFill>
-                    <a:blip r:embed="rId21">
-                      <a:extLst>
-                        <a:ext uri="{28A0092B-C50C-407E-A947-70E740481C1C}">
-                          <a14:useLocalDpi xmlns:a14="http://schemas.microsoft.com/office/drawing/2010/main" val="0"/>
-                        </a:ext>
-                      </a:extLst>
-                    </a:blip>
-                    <a:stretch>
-                      <a:fillRect/>
-                    </a:stretch>
-                  </pic:blipFill>
-                  <pic:spPr>
-                    <a:xfrm>
-                      <a:off x="0" y="0"/>
-                      <a:ext cx="2231845" cy="1387848"/>
-                    </a:xfrm>
-                    <a:prstGeom prst="rect">
-                      <a:avLst/>
-                    </a:prstGeom>
-                  </pic:spPr>
-                </pic:pic>
-              </a:graphicData>
-            </a:graphic>
-          </wp:inline>
-        </w:drawing>
-      </w:r>
-    </w:p>
-    <w:p>
-      <w:pPr>
-        <w:pStyle w:val="1"/>
-        <w:keepNext w:val="0"/>
-        <w:keepLines w:val="0"/>
-        <w:widowControl w:val="0"/>
-        <w:spacing w:line="240" w:lineRule="auto"/>
-      </w:pPr>
-      <w:r>
-        <w:rPr>
-          <w:lang w:bidi="ru-RU"/>
-        </w:rPr>
-        <w:t>Широкие возможности для совместной работы</w:t>
-      </w:r>
-    </w:p>
-    <w:p>
-      <w:pPr>
-        <w:widowControl w:val="0"/>
-        <w:spacing w:line="240" w:lineRule="auto"/>
-      </w:pPr>
-      <w:r>
-        <w:rPr>
-          <w:lang w:bidi="ru-RU"/>
-        </w:rPr>
-        <w:t>Сохранив документ в Интернете, вы сможете работать над ним вместе с коллегами.</w:t>
-      </w:r>
-    </w:p>
-    <w:p>
-      <w:pPr>
-        <w:widowControl w:val="0"/>
-        <w:spacing w:line="240" w:lineRule="auto"/>
-      </w:pPr>
-      <w:r>
-        <w:rPr>
-          <w:lang w:bidi="ru-RU"/>
-        </w:rPr>
-        <w:t>Вот как это сделать:</w:t>
-      </w:r>
-    </w:p>
-    <w:p>
-      <w:pPr>
-        <w:pStyle w:val="a"/>
-        <w:widowControl w:val="0"/>
-        <w:numPr>
-          <w:ilvl w:val="0"/>
-          <w:numId w:val="28"/>
-        </w:numPr>
-        <w:spacing w:line="240" w:lineRule="auto"/>
-        <w:rPr>
-          <w:rStyle w:val="a9"/>
-          <w:b w:val="0"/>
-          <w:bCs w:val="0"/>
-          <w:color w:val="404040" w:themeColor="text1" w:themeTint="BF"/>
-        </w:rPr>
-      </w:pPr>
-      <w:r>
-        <w:rPr>
-          <w:lang w:bidi="ru-RU"/>
-        </w:rPr>
-        <w:lastRenderedPageBreak/>
-        <w:t xml:space="preserve">Сохраните документ в сетевом хранилище, например </w:t>
-      </w:r>
-      <w:proofErr w:type="spellStart"/>
-      <w:r>
-        <w:rPr>
-          <w:lang w:bidi="ru-RU"/>
-        </w:rPr>
-        <w:t>OneDrive</w:t>
-      </w:r>
-      <w:proofErr w:type="spellEnd"/>
-      <w:r>
-        <w:rPr>
-          <w:lang w:bidi="ru-RU"/>
-        </w:rPr>
-        <w:t>.</w:t>
-      </w:r>
-    </w:p>
-    <w:p>
-      <w:pPr>
-        <w:pStyle w:val="a"/>
-        <w:widowControl w:val="0"/>
-        <w:numPr>
-          <w:ilvl w:val="0"/>
-          <w:numId w:val="28"/>
-        </w:numPr>
-        <w:spacing w:line="240" w:lineRule="auto"/>
-      </w:pPr>
-      <w:r>
-        <w:rPr>
-          <w:lang w:bidi="ru-RU"/>
-        </w:rPr>
-        <w:t xml:space="preserve">Нажмите кнопку </w:t>
-      </w:r>
-      <w:r>
-        <w:rPr>
-          <w:rStyle w:val="a9"/>
-          <w:lang w:bidi="ru-RU"/>
-        </w:rPr>
-        <w:t>Общий доступ</w:t>
-      </w:r>
-      <w:r>
-        <w:rPr>
-          <w:lang w:bidi="ru-RU"/>
-        </w:rPr>
-        <w:t xml:space="preserve"> над лентой.</w:t>
-      </w:r>
-      <w:r>
-        <w:rPr>
-          <w:lang w:bidi="ru-RU"/>
-        </w:rPr>
-        <w:br/>
-      </w:r>
-      <w:r>
-        <w:rPr>
-          <w:noProof/>
-          <w:lang w:eastAsia="ru-RU"/>
-        </w:rPr>
-        <w:drawing>
-          <wp:inline distT="0" distB="0" distL="0" distR="0" wp14:anchorId="67895931" wp14:editId="1B2F9C99">
-            <wp:extent cx="647700" cy="549634"/>
-            <wp:effectExtent l="0" t="0" r="0" b="3175"/>
-            <wp:docPr id="30" name="Рисунок 30" descr="Кнопка «Общий доступ»"/>
-            <wp:cNvGraphicFramePr>
-              <a:graphicFrameLocks xmlns:a="http://schemas.openxmlformats.org/drawingml/2006/main" noChangeAspect="1"/>
-            </wp:cNvGraphicFramePr>
-            <a:graphic xmlns:a="http://schemas.openxmlformats.org/drawingml/2006/main">
-              <a:graphicData uri="http://schemas.openxmlformats.org/drawingml/2006/picture">
-                <pic:pic xmlns:pic="http://schemas.openxmlformats.org/drawingml/2006/picture">
-                  <pic:nvPicPr>
-                    <pic:cNvPr id="30" name="Mac2016_Screens016a 23.png"/>
-                    <pic:cNvPicPr/>
-                  </pic:nvPicPr>
-                  <pic:blipFill>
-                    <a:blip r:embed="rId22">
-                      <a:extLst>
-                        <a:ext uri="{28A0092B-C50C-407E-A947-70E740481C1C}">
-                          <a14:useLocalDpi xmlns:a14="http://schemas.microsoft.com/office/drawing/2010/main" val="0"/>
-                        </a:ext>
-                      </a:extLst>
-                    </a:blip>
-                    <a:stretch>
-                      <a:fillRect/>
-                    </a:stretch>
-                  </pic:blipFill>
-                  <pic:spPr>
-                    <a:xfrm>
-                      <a:off x="0" y="0"/>
-                      <a:ext cx="656754" cy="557317"/>
-                    </a:xfrm>
-                    <a:prstGeom prst="rect">
-                      <a:avLst/>
-                    </a:prstGeom>
-                  </pic:spPr>
-                </pic:pic>
-              </a:graphicData>
-            </a:graphic>
-          </wp:inline>
-        </w:drawing>
-      </w:r>
-    </w:p>
-    <w:p>
-      <w:pPr>
-        <w:pStyle w:val="a"/>
-        <w:widowControl w:val="0"/>
-        <w:numPr>
-          <w:ilvl w:val="0"/>
-          <w:numId w:val="28"/>
-        </w:numPr>
-        <w:spacing w:line="240" w:lineRule="auto"/>
-        <w:rPr>
-          <w:rStyle w:val="a9"/>
-          <w:b w:val="0"/>
-          <w:bCs w:val="0"/>
-          <w:color w:val="404040" w:themeColor="text1" w:themeTint="BF"/>
-        </w:rPr>
-      </w:pPr>
-      <w:r>
-        <w:rPr>
-          <w:lang w:bidi="ru-RU"/>
-        </w:rPr>
-        <w:t>Отправьте пользователям приглашение или ссылку для совместного редактирования документа.</w:t>
-      </w:r>
-      <w:r>
-        <w:rPr>
-          <w:lang w:bidi="ru-RU"/>
-        </w:rPr>
-        <w:br/>
-      </w:r>
-      <w:r>
-        <w:rPr>
-          <w:noProof/>
-          <w:lang w:eastAsia="ru-RU"/>
-        </w:rPr>
-        <w:drawing>
-          <wp:inline distT="0" distB="0" distL="0" distR="0" wp14:anchorId="0C9758D3" wp14:editId="253755D2">
-            <wp:extent cx="3137839" cy="1816643"/>
-            <wp:effectExtent l="0" t="0" r="5715" b="0"/>
-            <wp:docPr id="9" name="Рисунок 9"/>
-            <wp:cNvGraphicFramePr>
-              <a:graphicFrameLocks xmlns:a="http://schemas.openxmlformats.org/drawingml/2006/main" noChangeAspect="1"/>
-            </wp:cNvGraphicFramePr>
-            <a:graphic xmlns:a="http://schemas.openxmlformats.org/drawingml/2006/main">
-              <a:graphicData uri="http://schemas.openxmlformats.org/drawingml/2006/picture">
-                <pic:pic xmlns:pic="http://schemas.openxmlformats.org/drawingml/2006/picture">
-                  <pic:nvPicPr>
-                    <pic:cNvPr id="28" name="Mac2016_Screens016a-22.png"/>
-                    <pic:cNvPicPr/>
-                  </pic:nvPicPr>
-                  <pic:blipFill>
-                    <a:blip r:embed="rId23">
-                      <a:extLst>
-                        <a:ext uri="{28A0092B-C50C-407E-A947-70E740481C1C}">
-                          <a14:useLocalDpi xmlns:a14="http://schemas.microsoft.com/office/drawing/2010/main" val="0"/>
-                        </a:ext>
-                      </a:extLst>
-                    </a:blip>
-                    <a:stretch>
-                      <a:fillRect/>
-                    </a:stretch>
-                  </pic:blipFill>
-                  <pic:spPr>
-                    <a:xfrm>
-                      <a:off x="0" y="0"/>
-                      <a:ext cx="3137839" cy="1816643"/>
-                    </a:xfrm>
-                    <a:prstGeom prst="rect">
-                      <a:avLst/>
-                    </a:prstGeom>
-                  </pic:spPr>
-                </pic:pic>
-              </a:graphicData>
-            </a:graphic>
-          </wp:inline>
-        </w:drawing>
-      </w:r>
-    </w:p>
-    <w:p>
-      <w:pPr>
-        <w:pStyle w:val="1"/>
-        <w:keepNext w:val="0"/>
-        <w:keepLines w:val="0"/>
-        <w:widowControl w:val="0"/>
-        <w:spacing w:line="240" w:lineRule="auto"/>
-      </w:pPr>
-      <w:r>
-        <w:rPr>
-          <w:lang w:bidi="ru-RU"/>
-        </w:rPr>
-        <w:t>Отзывы в примечаниях</w:t>
-      </w:r>
-    </w:p>
-    <w:p>
-      <w:pPr>
-        <w:widowControl w:val="0"/>
-        <w:spacing w:line="240" w:lineRule="auto"/>
-      </w:pPr>
-      <w:r>
-        <w:rPr>
-          <w:lang w:bidi="ru-RU"/>
-        </w:rPr>
-        <w:t>Примечания группируются в беседы, чтобы можно было обсуждать фрагменты текста рядом с ними. Это отличный способ быстро оставить отзыв о документе.</w:t>
-      </w:r>
-    </w:p>
-    <w:p>
-      <w:pPr>
-        <w:widowControl w:val="0"/>
-        <w:spacing w:line="240" w:lineRule="auto"/>
-      </w:pPr>
-      <w:r>
-        <w:rPr>
-          <w:lang w:bidi="ru-RU"/>
-        </w:rPr>
-        <w:t>Попробуйте сами!</w:t>
-      </w:r>
-    </w:p>
-    <w:p>
-      <w:pPr>
-        <w:pStyle w:val="a"/>
-        <w:widowControl w:val="0"/>
-        <w:numPr>
-          <w:ilvl w:val="0"/>
-          <w:numId w:val="23"/>
-        </w:numPr>
-        <w:spacing w:line="240" w:lineRule="auto"/>
-      </w:pPr>
-      <w:r>
-        <w:rPr>
-          <w:lang w:bidi="ru-RU"/>
-        </w:rPr>
-        <w:t xml:space="preserve">Выделите фрагмент текста в абзаце, а затем откройте вкладку </w:t>
-      </w:r>
-      <w:r>
-        <w:rPr>
-          <w:rStyle w:val="a9"/>
-          <w:lang w:bidi="ru-RU"/>
-        </w:rPr>
-        <w:t>Рецензирование</w:t>
-      </w:r>
-      <w:r>
-        <w:rPr>
-          <w:lang w:bidi="ru-RU"/>
-        </w:rPr>
-        <w:t>.</w:t>
-      </w:r>
-    </w:p>
-    <w:p>
-      <w:pPr>
-        <w:pStyle w:val="a"/>
-        <w:widowControl w:val="0"/>
-        <w:numPr>
-          <w:ilvl w:val="0"/>
-          <w:numId w:val="23"/>
-        </w:numPr>
-        <w:spacing w:line="240" w:lineRule="auto"/>
-      </w:pPr>
-      <w:r>
-        <w:rPr>
-          <w:lang w:bidi="ru-RU"/>
-        </w:rPr>
-        <w:t xml:space="preserve">Выберите команду </w:t>
-      </w:r>
-      <w:r>
-        <w:rPr>
-          <w:rStyle w:val="a9"/>
-          <w:lang w:bidi="ru-RU"/>
-        </w:rPr>
-        <w:t>Создать примечание</w:t>
-      </w:r>
-      <w:r>
-        <w:rPr>
-          <w:lang w:bidi="ru-RU"/>
-        </w:rPr>
-        <w:t xml:space="preserve"> и введите какой-либо текст.</w:t>
-      </w:r>
-      <w:r>
-        <w:rPr>
-          <w:lang w:bidi="ru-RU"/>
-        </w:rPr>
-        <w:br/>
-      </w:r>
-      <w:r>
-        <w:rPr>
-          <w:noProof/>
-          <w:lang w:eastAsia="ru-RU"/>
-        </w:rPr>
-        <w:drawing>
-          <wp:inline distT="0" distB="0" distL="0" distR="0" wp14:anchorId="56E4117C" wp14:editId="067FA4BB">
-            <wp:extent cx="5691624" cy="2073770"/>
-            <wp:effectExtent l="0" t="0" r="4445" b="3175"/>
-            <wp:docPr id="10" name="Рисунок 10"/>
-            <wp:cNvGraphicFramePr>
-              <a:graphicFrameLocks xmlns:a="http://schemas.openxmlformats.org/drawingml/2006/main" noChangeAspect="1"/>
-            </wp:cNvGraphicFramePr>
-            <a:graphic xmlns:a="http://schemas.openxmlformats.org/drawingml/2006/main">
-              <a:graphicData uri="http://schemas.openxmlformats.org/drawingml/2006/picture">
-                <pic:pic xmlns:pic="http://schemas.openxmlformats.org/drawingml/2006/picture">
-                  <pic:nvPicPr>
-                    <pic:cNvPr id="31" name="Mac2016_Screens016a 24.png"/>
-                    <pic:cNvPicPr/>
-                  </pic:nvPicPr>
-                  <pic:blipFill>
-                    <a:blip r:embed="rId24">
-                      <a:extLst>
-                        <a:ext uri="{28A0092B-C50C-407E-A947-70E740481C1C}">
-                          <a14:useLocalDpi xmlns:a14="http://schemas.microsoft.com/office/drawing/2010/main" val="0"/>
-                        </a:ext>
-                      </a:extLst>
-                    </a:blip>
-                    <a:stretch>
-                      <a:fillRect/>
-                    </a:stretch>
-                  </pic:blipFill>
-                  <pic:spPr>
-                    <a:xfrm>
-                      <a:off x="0" y="0"/>
-                      <a:ext cx="5691624" cy="2073770"/>
-                    </a:xfrm>
-                    <a:prstGeom prst="rect">
-                      <a:avLst/>
-                    </a:prstGeom>
-                  </pic:spPr>
-                </pic:pic>
-              </a:graphicData>
-            </a:graphic>
-          </wp:inline>
-        </w:drawing>
-      </w:r>
-    </w:p>
-    <w:p>
-      <w:pPr>
-        <w:pStyle w:val="a"/>
-        <w:widowControl w:val="0"/>
-        <w:numPr>
-          <w:ilvl w:val="0"/>
-          <w:numId w:val="23"/>
-        </w:numPr>
-        <w:spacing w:line="240" w:lineRule="auto"/>
-      </w:pPr>
-      <w:r>
-        <w:rPr>
-          <w:lang w:bidi="ru-RU"/>
-        </w:rPr>
-        <w:t xml:space="preserve">Обратите внимание, что в вашем примечании есть значок </w:t>
-      </w:r>
-      <w:r>
-        <w:rPr>
-          <w:b/>
-          <w:color w:val="1F4E79" w:themeColor="accent1" w:themeShade="80"/>
-          <w:lang w:bidi="ru-RU"/>
-        </w:rPr>
-        <w:t>Ответить</w:t>
-      </w:r>
-      <w:r>
-        <w:rPr>
-          <w:lang w:bidi="ru-RU"/>
-        </w:rPr>
-        <w:t>. С его помощью можно ответить на примечание.</w:t>
-      </w:r>
-      <w:r>
-        <w:rPr>
-          <w:lang w:bidi="ru-RU"/>
-        </w:rPr>
-        <w:br/>
-      </w:r>
-      <w:r>
-        <w:rPr>
-          <w:noProof/>
-          <w:lang w:eastAsia="ru-RU"/>
-        </w:rPr>
-        <w:drawing>
-          <wp:inline distT="0" distB="0" distL="0" distR="0" wp14:anchorId="69DF55E0" wp14:editId="37EE5834">
-            <wp:extent cx="2785000" cy="1604513"/>
-            <wp:effectExtent l="0" t="0" r="0" b="0"/>
-            <wp:docPr id="11" name="Рисунок 11" descr="Кнопка «Ответить»"/>
-            <wp:cNvGraphicFramePr>
-              <a:graphicFrameLocks xmlns:a="http://schemas.openxmlformats.org/drawingml/2006/main" noChangeAspect="1"/>
-            </wp:cNvGraphicFramePr>
-            <a:graphic xmlns:a="http://schemas.openxmlformats.org/drawingml/2006/main">
-              <a:graphicData uri="http://schemas.openxmlformats.org/drawingml/2006/picture">
-                <pic:pic xmlns:pic="http://schemas.openxmlformats.org/drawingml/2006/picture">
-                  <pic:nvPicPr>
-                    <pic:cNvPr id="1141619172" name="Mac2016_Screens016a-25.png"/>
-                    <pic:cNvPicPr/>
-                  </pic:nvPicPr>
-                  <pic:blipFill>
-                    <a:blip r:embed="rId25"/>
-                    <a:stretch>
-                      <a:fillRect/>
-                    </a:stretch>
-                  </pic:blipFill>
-                  <pic:spPr>
-                    <a:xfrm>
-                      <a:off x="0" y="0"/>
-                      <a:ext cx="2785000" cy="1604513"/>
-                    </a:xfrm>
-                    <a:prstGeom prst="rect">
-                      <a:avLst/>
-                    </a:prstGeom>
-                  </pic:spPr>
-                </pic:pic>
-              </a:graphicData>
-            </a:graphic>
-          </wp:inline>
-        </w:drawing>
-      </w:r>
-    </w:p>
-    <w:p>
-      <w:pPr>
-        <w:widowControl w:val="0"/>
-        <w:spacing w:line="240" w:lineRule="auto"/>
-      </w:pPr>
-      <w:r>
-        <w:rPr>
-          <w:rStyle w:val="a9"/>
-          <w:lang w:bidi="ru-RU"/>
-        </w:rPr>
-        <w:lastRenderedPageBreak/>
-        <w:t>Совет.</w:t>
-      </w:r>
-      <w:r>
-        <w:rPr>
-          <w:lang w:bidi="ru-RU"/>
-        </w:rPr>
-        <w:t xml:space="preserve"> Ознакомившись с отзывом, вы можете убрать примечание, не удаляя его. Для этого выделите примечание, а затем нажмите кнопку </w:t>
-      </w:r>
-      <w:r>
-        <w:rPr>
-          <w:rStyle w:val="a9"/>
-          <w:lang w:bidi="ru-RU"/>
-        </w:rPr>
-        <w:t>Готово</w:t>
-      </w:r>
-      <w:r>
-        <w:rPr>
-          <w:lang w:bidi="ru-RU"/>
-        </w:rPr>
-        <w:t xml:space="preserve"> на вкладке</w:t>
-      </w:r>
-      <w:r>
-        <w:rPr>
-          <w:lang w:bidi="ru-RU"/>
-        </w:rPr>
-        <w:t xml:space="preserve"> </w:t>
-      </w:r>
-      <w:r>
-        <w:rPr>
-          <w:rStyle w:val="a9"/>
-          <w:lang w:bidi="ru-RU"/>
-        </w:rPr>
-        <w:t>Рецензирование</w:t>
-      </w:r>
-      <w:r>
-        <w:rPr>
-          <w:lang w:bidi="ru-RU"/>
-        </w:rPr>
-        <w:t>.</w:t>
-      </w:r>
-    </w:p>
-    <w:p>
-      <w:pPr>
-        <w:pStyle w:val="1"/>
-        <w:keepNext w:val="0"/>
-        <w:keepLines w:val="0"/>
-        <w:widowControl w:val="0"/>
-        <w:spacing w:line="240" w:lineRule="auto"/>
-      </w:pPr>
-      <w:r>
-        <w:rPr>
-          <w:lang w:bidi="ru-RU"/>
-        </w:rPr>
-        <w:t>Есть другие вопросы о Word?</w:t>
+        <w:t>Заполните форму по образцу</w:t>
       </w:r>
     </w:p>
     <w:tbl>
       <w:tblPr>
         <w:tblStyle w:val="aa"/>
-        <w:tblW w:w="5000" w:type="pct"/>
+        <w:tblW w:w="0" w:type="auto"/>
+        <w:tblInd w:w="720" w:type="dxa"/>
         <w:tblBorders>
           <w:top w:val="none" w:sz="0" w:space="0" w:color="auto"/>
           <w:left w:val="none" w:sz="0" w:space="0" w:color="auto"/>
@@ -3187,58 +1758,320 @@
           <w:insideH w:val="none" w:sz="0" w:space="0" w:color="auto"/>
           <w:insideV w:val="none" w:sz="0" w:space="0" w:color="auto"/>
         </w:tblBorders>
-        <w:tblCellMar>
-          <w:left w:w="0" w:type="dxa"/>
-          <w:right w:w="0" w:type="dxa"/>
-        </w:tblCellMar>
+        <w:tblLayout w:type="fixed"/>
         <w:tblLook w:val="04A0" w:firstRow="1" w:lastRow="0" w:firstColumn="1" w:lastColumn="0" w:noHBand="0" w:noVBand="1"/>
-        <w:tblDescription w:val="Блог команды разработчиков Word и справка по Word для Mac"/>
       </w:tblPr>
       <w:tblGrid>
-        <w:gridCol w:w="7230"/>
-        <w:gridCol w:w="3236"/>
+        <w:gridCol w:w="8631"/>
+        <w:gridCol w:w="1105"/>
       </w:tblGrid>
       <w:tr>
+        <w:trPr>
+          <w:trHeight w:val="1242"/>
+        </w:trPr>
         <w:tc>
           <w:tcPr>
-            <w:tcW w:w="7230" w:type="dxa"/>
-            <w:vAlign w:val="center"/>
+            <w:tcW w:w="8631" w:type="dxa"/>
+            <w:vMerge w:val="restart"/>
           </w:tcPr>
           <w:p>
             <w:pPr>
               <w:widowControl w:val="0"/>
-              <w:ind w:right="0"/>
-            </w:pPr>
-            <w:r>
-              <w:rPr>
-                <w:lang w:bidi="ru-RU"/>
-              </w:rPr>
-              <w:t>Ознакомьтесь со справочной информацией о Word для Mac.</w:t>
-            </w:r>
-          </w:p>
-        </w:tc>
-        <w:tc>
-          <w:tcPr>
-            <w:tcW w:w="3236" w:type="dxa"/>
-            <w:vAlign w:val="center"/>
-          </w:tcPr>
-          <w:p>
-            <w:pPr>
-              <w:widowControl w:val="0"/>
-              <w:ind w:left="0" w:right="0"/>
+              <w:ind w:left="0"/>
             </w:pPr>
             <w:r>
               <w:rPr>
                 <w:noProof/>
-                <w:lang w:eastAsia="ru-RU"/>
+                <w:lang w:bidi="ru-RU"/>
+              </w:rPr>
+              <mc:AlternateContent>
+                <mc:Choice Requires="wps">
+                  <w:drawing>
+                    <wp:anchor distT="0" distB="0" distL="114300" distR="114300" simplePos="0" relativeHeight="251729920" behindDoc="0" locked="0" layoutInCell="1" allowOverlap="1" wp14:anchorId="426DF636" wp14:editId="60D7B73D">
+                      <wp:simplePos x="0" y="0"/>
+                      <wp:positionH relativeFrom="column">
+                        <wp:posOffset>1511622</wp:posOffset>
+                      </wp:positionH>
+                      <wp:positionV relativeFrom="paragraph">
+                        <wp:posOffset>2201232</wp:posOffset>
+                      </wp:positionV>
+                      <wp:extent cx="3907263" cy="0"/>
+                      <wp:effectExtent l="0" t="12700" r="29845" b="25400"/>
+                      <wp:wrapNone/>
+                      <wp:docPr id="281063213" name="Прямая соединительная линия 16"/>
+                      <wp:cNvGraphicFramePr/>
+                      <a:graphic xmlns:a="http://schemas.openxmlformats.org/drawingml/2006/main">
+                        <a:graphicData uri="http://schemas.microsoft.com/office/word/2010/wordprocessingShape">
+                          <wps:wsp>
+                            <wps:cNvCnPr/>
+                            <wps:spPr>
+                              <a:xfrm flipV="1">
+                                <a:off x="0" y="0"/>
+                                <a:ext cx="3907263" cy="0"/>
+                              </a:xfrm>
+                              <a:prstGeom prst="line">
+                                <a:avLst/>
+                              </a:prstGeom>
+                              <a:ln w="38100"/>
+                            </wps:spPr>
+                            <wps:style>
+                              <a:lnRef idx="3">
+                                <a:schemeClr val="accent1"/>
+                              </a:lnRef>
+                              <a:fillRef idx="0">
+                                <a:schemeClr val="accent1"/>
+                              </a:fillRef>
+                              <a:effectRef idx="2">
+                                <a:schemeClr val="accent1"/>
+                              </a:effectRef>
+                              <a:fontRef idx="minor">
+                                <a:schemeClr val="tx1"/>
+                              </a:fontRef>
+                            </wps:style>
+                            <wps:bodyPr/>
+                          </wps:wsp>
+                        </a:graphicData>
+                      </a:graphic>
+                      <wp14:sizeRelH relativeFrom="margin">
+                        <wp14:pctWidth>0</wp14:pctWidth>
+                      </wp14:sizeRelH>
+                      <wp14:sizeRelV relativeFrom="margin">
+                        <wp14:pctHeight>0</wp14:pctHeight>
+                      </wp14:sizeRelV>
+                    </wp:anchor>
+                  </w:drawing>
+                </mc:Choice>
+                <mc:Fallback>
+                  <w:pict>
+                    <v:line w14:anchorId="12514FD6" id="Прямая соединительная линия 16" o:spid="_x0000_s1026" style="position:absolute;flip:y;z-index:251729920;visibility:visible;mso-wrap-style:square;mso-width-percent:0;mso-height-percent:0;mso-wrap-distance-left:9pt;mso-wrap-distance-top:0;mso-wrap-distance-right:9pt;mso-wrap-distance-bottom:0;mso-position-horizontal:absolute;mso-position-horizontal-relative:text;mso-position-vertical:absolute;mso-position-vertical-relative:text;mso-width-percent:0;mso-height-percent:0;mso-width-relative:margin;mso-height-relative:margin" from="119.05pt,173.35pt" to="426.7pt,173.35pt" o:gfxdata="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" strokecolor="#5b9bd5 [3204]" strokeweight="3pt">
+                      <v:stroke joinstyle="miter"/>
+                    </v:line>
+                  </w:pict>
+                </mc:Fallback>
+              </mc:AlternateContent>
+            </w:r>
+            <w:r>
+              <w:rPr>
+                <w:noProof/>
+                <w:lang w:bidi="ru-RU"/>
+              </w:rPr>
+              <mc:AlternateContent>
+                <mc:Choice Requires="wps">
+                  <w:drawing>
+                    <wp:anchor distT="0" distB="0" distL="114300" distR="114300" simplePos="0" relativeHeight="251727872" behindDoc="0" locked="0" layoutInCell="1" allowOverlap="1" wp14:anchorId="1026DC0F" wp14:editId="1500E2F0">
+                      <wp:simplePos x="0" y="0"/>
+                      <wp:positionH relativeFrom="column">
+                        <wp:posOffset>1617708</wp:posOffset>
+                      </wp:positionH>
+                      <wp:positionV relativeFrom="paragraph">
+                        <wp:posOffset>1723844</wp:posOffset>
+                      </wp:positionV>
+                      <wp:extent cx="3774984" cy="0"/>
+                      <wp:effectExtent l="0" t="12700" r="35560" b="25400"/>
+                      <wp:wrapNone/>
+                      <wp:docPr id="380434712" name="Прямая соединительная линия 16"/>
+                      <wp:cNvGraphicFramePr/>
+                      <a:graphic xmlns:a="http://schemas.openxmlformats.org/drawingml/2006/main">
+                        <a:graphicData uri="http://schemas.microsoft.com/office/word/2010/wordprocessingShape">
+                          <wps:wsp>
+                            <wps:cNvCnPr/>
+                            <wps:spPr>
+                              <a:xfrm flipV="1">
+                                <a:off x="0" y="0"/>
+                                <a:ext cx="3774984" cy="0"/>
+                              </a:xfrm>
+                              <a:prstGeom prst="line">
+                                <a:avLst/>
+                              </a:prstGeom>
+                              <a:ln w="38100"/>
+                            </wps:spPr>
+                            <wps:style>
+                              <a:lnRef idx="3">
+                                <a:schemeClr val="accent1"/>
+                              </a:lnRef>
+                              <a:fillRef idx="0">
+                                <a:schemeClr val="accent1"/>
+                              </a:fillRef>
+                              <a:effectRef idx="2">
+                                <a:schemeClr val="accent1"/>
+                              </a:effectRef>
+                              <a:fontRef idx="minor">
+                                <a:schemeClr val="tx1"/>
+                              </a:fontRef>
+                            </wps:style>
+                            <wps:bodyPr/>
+                          </wps:wsp>
+                        </a:graphicData>
+                      </a:graphic>
+                      <wp14:sizeRelH relativeFrom="margin">
+                        <wp14:pctWidth>0</wp14:pctWidth>
+                      </wp14:sizeRelH>
+                      <wp14:sizeRelV relativeFrom="margin">
+                        <wp14:pctHeight>0</wp14:pctHeight>
+                      </wp14:sizeRelV>
+                    </wp:anchor>
+                  </w:drawing>
+                </mc:Choice>
+                <mc:Fallback>
+                  <w:pict>
+                    <v:line w14:anchorId="4E2B9768" id="Прямая соединительная линия 16" o:spid="_x0000_s1026" style="position:absolute;flip:y;z-index:251727872;visibility:visible;mso-wrap-style:square;mso-width-percent:0;mso-height-percent:0;mso-wrap-distance-left:9pt;mso-wrap-distance-top:0;mso-wrap-distance-right:9pt;mso-wrap-distance-bottom:0;mso-position-horizontal:absolute;mso-position-horizontal-relative:text;mso-position-vertical:absolute;mso-position-vertical-relative:text;mso-width-percent:0;mso-height-percent:0;mso-width-relative:margin;mso-height-relative:margin" from="127.4pt,135.75pt" to="424.65pt,135.75pt" o:gfxdata="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" strokecolor="#5b9bd5 [3204]" strokeweight="3pt">
+                      <v:stroke joinstyle="miter"/>
+                    </v:line>
+                  </w:pict>
+                </mc:Fallback>
+              </mc:AlternateContent>
+            </w:r>
+            <w:r>
+              <w:rPr>
+                <w:noProof/>
+                <w:lang w:bidi="ru-RU"/>
+              </w:rPr>
+              <mc:AlternateContent>
+                <mc:Choice Requires="wps">
+                  <w:drawing>
+                    <wp:anchor distT="0" distB="0" distL="114300" distR="114300" simplePos="0" relativeHeight="251725824" behindDoc="0" locked="0" layoutInCell="1" allowOverlap="1" wp14:anchorId="0140A2B6" wp14:editId="2D2D32AF">
+                      <wp:simplePos x="0" y="0"/>
+                      <wp:positionH relativeFrom="column">
+                        <wp:posOffset>2331811</wp:posOffset>
+                      </wp:positionH>
+                      <wp:positionV relativeFrom="paragraph">
+                        <wp:posOffset>1070701</wp:posOffset>
+                      </wp:positionV>
+                      <wp:extent cx="3070043" cy="0"/>
+                      <wp:effectExtent l="0" t="12700" r="29210" b="25400"/>
+                      <wp:wrapNone/>
+                      <wp:docPr id="494771694" name="Прямая соединительная линия 16"/>
+                      <wp:cNvGraphicFramePr/>
+                      <a:graphic xmlns:a="http://schemas.openxmlformats.org/drawingml/2006/main">
+                        <a:graphicData uri="http://schemas.microsoft.com/office/word/2010/wordprocessingShape">
+                          <wps:wsp>
+                            <wps:cNvCnPr/>
+                            <wps:spPr>
+                              <a:xfrm flipV="1">
+                                <a:off x="0" y="0"/>
+                                <a:ext cx="3070043" cy="0"/>
+                              </a:xfrm>
+                              <a:prstGeom prst="line">
+                                <a:avLst/>
+                              </a:prstGeom>
+                              <a:ln w="38100"/>
+                            </wps:spPr>
+                            <wps:style>
+                              <a:lnRef idx="3">
+                                <a:schemeClr val="accent1"/>
+                              </a:lnRef>
+                              <a:fillRef idx="0">
+                                <a:schemeClr val="accent1"/>
+                              </a:fillRef>
+                              <a:effectRef idx="2">
+                                <a:schemeClr val="accent1"/>
+                              </a:effectRef>
+                              <a:fontRef idx="minor">
+                                <a:schemeClr val="tx1"/>
+                              </a:fontRef>
+                            </wps:style>
+                            <wps:bodyPr/>
+                          </wps:wsp>
+                        </a:graphicData>
+                      </a:graphic>
+                      <wp14:sizeRelH relativeFrom="margin">
+                        <wp14:pctWidth>0</wp14:pctWidth>
+                      </wp14:sizeRelH>
+                      <wp14:sizeRelV relativeFrom="margin">
+                        <wp14:pctHeight>0</wp14:pctHeight>
+                      </wp14:sizeRelV>
+                    </wp:anchor>
+                  </w:drawing>
+                </mc:Choice>
+                <mc:Fallback>
+                  <w:pict>
+                    <v:line w14:anchorId="216388E9" id="Прямая соединительная линия 16" o:spid="_x0000_s1026" style="position:absolute;flip:y;z-index:251725824;visibility:visible;mso-wrap-style:square;mso-width-percent:0;mso-height-percent:0;mso-wrap-distance-left:9pt;mso-wrap-distance-top:0;mso-wrap-distance-right:9pt;mso-wrap-distance-bottom:0;mso-position-horizontal:absolute;mso-position-horizontal-relative:text;mso-position-vertical:absolute;mso-position-vertical-relative:text;mso-width-percent:0;mso-height-percent:0;mso-width-relative:margin;mso-height-relative:margin" from="183.6pt,84.3pt" to="425.35pt,84.3pt" o:gfxdata="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" strokecolor="#5b9bd5 [3204]" strokeweight="3pt">
+                      <v:stroke joinstyle="miter"/>
+                    </v:line>
+                  </w:pict>
+                </mc:Fallback>
+              </mc:AlternateContent>
+            </w:r>
+            <w:r>
+              <w:rPr>
+                <w:noProof/>
+                <w:lang w:bidi="ru-RU"/>
+              </w:rPr>
+              <mc:AlternateContent>
+                <mc:Choice Requires="wps">
+                  <w:drawing>
+                    <wp:anchor distT="0" distB="0" distL="114300" distR="114300" simplePos="0" relativeHeight="251723776" behindDoc="0" locked="0" layoutInCell="1" allowOverlap="1" wp14:anchorId="750AB2E6" wp14:editId="1E1A0A3F">
+                      <wp:simplePos x="0" y="0"/>
+                      <wp:positionH relativeFrom="column">
+                        <wp:posOffset>3446508</wp:posOffset>
+                      </wp:positionH>
+                      <wp:positionV relativeFrom="paragraph">
+                        <wp:posOffset>426266</wp:posOffset>
+                      </wp:positionV>
+                      <wp:extent cx="1964146" cy="0"/>
+                      <wp:effectExtent l="0" t="12700" r="29845" b="25400"/>
+                      <wp:wrapNone/>
+                      <wp:docPr id="1554446651" name="Прямая соединительная линия 16"/>
+                      <wp:cNvGraphicFramePr/>
+                      <a:graphic xmlns:a="http://schemas.openxmlformats.org/drawingml/2006/main">
+                        <a:graphicData uri="http://schemas.microsoft.com/office/word/2010/wordprocessingShape">
+                          <wps:wsp>
+                            <wps:cNvCnPr/>
+                            <wps:spPr>
+                              <a:xfrm flipV="1">
+                                <a:off x="0" y="0"/>
+                                <a:ext cx="1964146" cy="0"/>
+                              </a:xfrm>
+                              <a:prstGeom prst="line">
+                                <a:avLst/>
+                              </a:prstGeom>
+                              <a:ln w="38100"/>
+                            </wps:spPr>
+                            <wps:style>
+                              <a:lnRef idx="3">
+                                <a:schemeClr val="accent1"/>
+                              </a:lnRef>
+                              <a:fillRef idx="0">
+                                <a:schemeClr val="accent1"/>
+                              </a:fillRef>
+                              <a:effectRef idx="2">
+                                <a:schemeClr val="accent1"/>
+                              </a:effectRef>
+                              <a:fontRef idx="minor">
+                                <a:schemeClr val="tx1"/>
+                              </a:fontRef>
+                            </wps:style>
+                            <wps:bodyPr/>
+                          </wps:wsp>
+                        </a:graphicData>
+                      </a:graphic>
+                      <wp14:sizeRelH relativeFrom="margin">
+                        <wp14:pctWidth>0</wp14:pctWidth>
+                      </wp14:sizeRelH>
+                      <wp14:sizeRelV relativeFrom="margin">
+                        <wp14:pctHeight>0</wp14:pctHeight>
+                      </wp14:sizeRelV>
+                    </wp:anchor>
+                  </w:drawing>
+                </mc:Choice>
+                <mc:Fallback>
+                  <w:pict>
+                    <v:line w14:anchorId="1D16FED1" id="Прямая соединительная линия 16" o:spid="_x0000_s1026" style="position:absolute;flip:y;z-index:251723776;visibility:visible;mso-wrap-style:square;mso-width-percent:0;mso-height-percent:0;mso-wrap-distance-left:9pt;mso-wrap-distance-top:0;mso-wrap-distance-right:9pt;mso-wrap-distance-bottom:0;mso-position-horizontal:absolute;mso-position-horizontal-relative:text;mso-position-vertical:absolute;mso-position-vertical-relative:text;mso-width-percent:0;mso-height-percent:0;mso-width-relative:margin;mso-height-relative:margin" from="271.4pt,33.55pt" to="426.05pt,33.55pt" o:gfxdata="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" strokecolor="#5b9bd5 [3204]" strokeweight="3pt">
+                      <v:stroke joinstyle="miter"/>
+                    </v:line>
+                  </w:pict>
+                </mc:Fallback>
+              </mc:AlternateContent>
+            </w:r>
+            <w:r>
+              <w:rPr>
+                <w:noProof/>
               </w:rPr>
               <w:drawing>
-                <wp:inline distT="0" distB="0" distL="0" distR="0" wp14:anchorId="4DBA96F6" wp14:editId="0A3E2D91">
-                  <wp:extent cx="411248" cy="411248"/>
-                  <wp:effectExtent l="0" t="0" r="8255" b="8255"/>
-                  <wp:docPr id="328757011" name="рисунок" descr="Стрелка вправо со ссылкой на справку по Word для Mac. Выберите изображение, чтобы ознакомиться со справкой по Word для Mac">
-                    <a:hlinkClick xmlns:a="http://schemas.openxmlformats.org/drawingml/2006/main" r:id="rId26"/>
-                  </wp:docPr>
+                <wp:inline distT="0" distB="0" distL="0" distR="0" wp14:anchorId="0290EBCE" wp14:editId="0CB2F849">
+                  <wp:extent cx="5303520" cy="2416810"/>
+                  <wp:effectExtent l="0" t="0" r="5080" b="0"/>
+                  <wp:docPr id="1639080996" name="Рисунок 16"/>
                   <wp:cNvGraphicFramePr>
                     <a:graphicFrameLocks xmlns:a="http://schemas.openxmlformats.org/drawingml/2006/main" noChangeAspect="1"/>
                   </wp:cNvGraphicFramePr>
@@ -3246,29 +2079,30 @@
                     <a:graphicData uri="http://schemas.openxmlformats.org/drawingml/2006/picture">
                       <pic:pic xmlns:pic="http://schemas.openxmlformats.org/drawingml/2006/picture">
                         <pic:nvPicPr>
-                          <pic:cNvPr id="0" name="рисунок"/>
+                          <pic:cNvPr id="1639080996" name="Рисунок 16"/>
                           <pic:cNvPicPr/>
                         </pic:nvPicPr>
-                        <pic:blipFill>
-                          <a:blip r:embed="rId27">
-                            <a:extLst>
-                              <a:ext uri="{28A0092B-C50C-407E-A947-70E740481C1C}">
-                                <a14:useLocalDpi xmlns:a14="http://schemas.microsoft.com/office/drawing/2010/main" val="0"/>
-                              </a:ext>
-                            </a:extLst>
-                          </a:blip>
-                          <a:stretch>
-                            <a:fillRect/>
-                          </a:stretch>
+                        <pic:blipFill rotWithShape="1">
+                          <a:blip r:embed="rId16"/>
+                          <a:srcRect t="11796" r="13108"/>
+                          <a:stretch/>
                         </pic:blipFill>
-                        <pic:spPr>
+                        <pic:spPr bwMode="auto">
                           <a:xfrm>
                             <a:off x="0" y="0"/>
-                            <a:ext cx="411248" cy="411248"/>
+                            <a:ext cx="5333246" cy="2430356"/>
                           </a:xfrm>
                           <a:prstGeom prst="rect">
                             <a:avLst/>
                           </a:prstGeom>
+                          <a:ln>
+                            <a:noFill/>
+                          </a:ln>
+                          <a:extLst>
+                            <a:ext uri="{53640926-AAD7-44D8-BBD7-CCE9431645EC}">
+                              <a14:shadowObscured xmlns:a14="http://schemas.microsoft.com/office/drawing/2010/main"/>
+                            </a:ext>
+                          </a:extLst>
                         </pic:spPr>
                       </pic:pic>
                     </a:graphicData>
@@ -3278,12 +2112,146 @@
             </w:r>
           </w:p>
         </w:tc>
+        <w:tc>
+          <w:tcPr>
+            <w:tcW w:w="1105" w:type="dxa"/>
+            <w:vAlign w:val="center"/>
+          </w:tcPr>
+          <w:p>
+            <w:pPr>
+              <w:widowControl w:val="0"/>
+              <w:ind w:left="0"/>
+            </w:pPr>
+            <w:r>
+              <w:rPr>
+                <w:color w:val="5B9BD5"/>
+                <w:sz w:val="60"/>
+                <w:szCs w:val="60"/>
+              </w:rPr>
+              <w:t>1</w:t>
+            </w:r>
+          </w:p>
+        </w:tc>
+      </w:tr>
+      <w:tr>
+        <w:trPr>
+          <w:trHeight w:val="835"/>
+        </w:trPr>
+        <w:tc>
+          <w:tcPr>
+            <w:tcW w:w="8631" w:type="dxa"/>
+            <w:vMerge/>
+          </w:tcPr>
+          <w:p>
+            <w:pPr>
+              <w:widowControl w:val="0"/>
+              <w:ind w:left="0"/>
+            </w:pPr>
+          </w:p>
+        </w:tc>
+        <w:tc>
+          <w:tcPr>
+            <w:tcW w:w="1105" w:type="dxa"/>
+            <w:vAlign w:val="center"/>
+          </w:tcPr>
+          <w:p>
+            <w:pPr>
+              <w:widowControl w:val="0"/>
+              <w:ind w:left="0"/>
+            </w:pPr>
+            <w:r>
+              <w:rPr>
+                <w:color w:val="5B9BD5"/>
+                <w:sz w:val="60"/>
+                <w:szCs w:val="60"/>
+              </w:rPr>
+              <w:t>2</w:t>
+            </w:r>
+          </w:p>
+        </w:tc>
+      </w:tr>
+      <w:tr>
+        <w:trPr>
+          <w:trHeight w:val="989"/>
+        </w:trPr>
+        <w:tc>
+          <w:tcPr>
+            <w:tcW w:w="8631" w:type="dxa"/>
+            <w:vMerge/>
+          </w:tcPr>
+          <w:p>
+            <w:pPr>
+              <w:widowControl w:val="0"/>
+              <w:ind w:left="0"/>
+            </w:pPr>
+          </w:p>
+        </w:tc>
+        <w:tc>
+          <w:tcPr>
+            <w:tcW w:w="1105" w:type="dxa"/>
+            <w:vAlign w:val="center"/>
+          </w:tcPr>
+          <w:p>
+            <w:pPr>
+              <w:widowControl w:val="0"/>
+              <w:ind w:left="0"/>
+            </w:pPr>
+            <w:r>
+              <w:rPr>
+                <w:color w:val="5B9BD5"/>
+                <w:sz w:val="60"/>
+                <w:szCs w:val="60"/>
+              </w:rPr>
+              <w:t>3</w:t>
+            </w:r>
+          </w:p>
+        </w:tc>
+      </w:tr>
+      <w:tr>
+        <w:tc>
+          <w:tcPr>
+            <w:tcW w:w="8631" w:type="dxa"/>
+            <w:vMerge/>
+          </w:tcPr>
+          <w:p>
+            <w:pPr>
+              <w:widowControl w:val="0"/>
+              <w:ind w:left="0"/>
+            </w:pPr>
+          </w:p>
+        </w:tc>
+        <w:tc>
+          <w:tcPr>
+            <w:tcW w:w="1105" w:type="dxa"/>
+            <w:vAlign w:val="center"/>
+          </w:tcPr>
+          <w:p>
+            <w:pPr>
+              <w:widowControl w:val="0"/>
+              <w:ind w:left="0"/>
+            </w:pPr>
+            <w:r>
+              <w:rPr>
+                <w:color w:val="5B9BD5"/>
+                <w:sz w:val="60"/>
+                <w:szCs w:val="60"/>
+              </w:rPr>
+              <w:t>4</w:t>
+            </w:r>
+          </w:p>
+        </w:tc>
       </w:tr>
     </w:tbl>
     <w:p>
       <w:pPr>
         <w:widowControl w:val="0"/>
-        <w:spacing w:line="240" w:lineRule="auto"/>
+        <w:spacing w:after="360" w:line="240" w:lineRule="auto"/>
+      </w:pPr>
+    </w:p>
+    <w:p>
+      <w:pPr>
+        <w:widowControl w:val="0"/>
+        <w:spacing w:after="360" w:line="240" w:lineRule="auto"/>
       </w:pPr>
     </w:p>
     <w:sectPr>

--- a/Памятка по домовой выписке.docx
+++ b/Памятка по домовой выписке.docx
@@ -558,6 +558,9 @@
             </w:pPr>
             <w:r>
               <w:t>В открывшемся окне нажмите «Авторизоваться</w:t>
+            </w:r>
+            <w:r>
+              <w:t>»</w:t>
             </w:r>
           </w:p>
           <w:p>
@@ -1631,9 +1634,9 @@
           <w:noProof/>
         </w:rPr>
         <w:drawing>
-          <wp:inline distT="0" distB="0" distL="0" distR="0" wp14:anchorId="3AF604F1" wp14:editId="53520C62">
-            <wp:extent cx="6366646" cy="849745"/>
-            <wp:effectExtent l="0" t="0" r="0" b="1270"/>
+          <wp:inline distT="0" distB="0" distL="0" distR="0" wp14:anchorId="3AF604F1" wp14:editId="43846D2B">
+            <wp:extent cx="6226810" cy="954594"/>
+            <wp:effectExtent l="0" t="0" r="0" b="0"/>
             <wp:docPr id="875460206" name="Рисунок 13"/>
             <wp:cNvGraphicFramePr>
               <a:graphicFrameLocks xmlns:a="http://schemas.openxmlformats.org/drawingml/2006/main" noChangeAspect="1"/>
@@ -1653,7 +1656,7 @@
                   <pic:spPr bwMode="auto">
                     <a:xfrm>
                       <a:off x="0" y="0"/>
-                      <a:ext cx="6368819" cy="850035"/>
+                      <a:ext cx="6226810" cy="954594"/>
                     </a:xfrm>
                     <a:prstGeom prst="rect">
                       <a:avLst/>
@@ -2251,8 +2254,1022 @@
     <w:p>
       <w:pPr>
         <w:widowControl w:val="0"/>
-        <w:spacing w:after="360" w:line="240" w:lineRule="auto"/>
-      </w:pPr>
+        <w:spacing w:line="240" w:lineRule="auto"/>
+      </w:pPr>
+      <w:r>
+        <w:lastRenderedPageBreak/>
+        <w:t>Подтвердите согласие на обработку данных и нажмите «Далее»</w:t>
+      </w:r>
+    </w:p>
+    <w:p>
+      <w:pPr>
+        <w:widowControl w:val="0"/>
+        <w:spacing w:line="240" w:lineRule="auto"/>
+      </w:pPr>
+      <w:r>
+        <w:rPr>
+          <w:noProof/>
+        </w:rPr>
+        <w:drawing>
+          <wp:inline distT="0" distB="0" distL="0" distR="0" wp14:anchorId="0265217E" wp14:editId="0A38B4BA">
+            <wp:extent cx="6134325" cy="1565861"/>
+            <wp:effectExtent l="38100" t="50800" r="76200" b="98425"/>
+            <wp:docPr id="1062802027" name="Рисунок 16"/>
+            <wp:cNvGraphicFramePr>
+              <a:graphicFrameLocks xmlns:a="http://schemas.openxmlformats.org/drawingml/2006/main" noChangeAspect="1"/>
+            </wp:cNvGraphicFramePr>
+            <a:graphic xmlns:a="http://schemas.openxmlformats.org/drawingml/2006/main">
+              <a:graphicData uri="http://schemas.openxmlformats.org/drawingml/2006/picture">
+                <pic:pic xmlns:pic="http://schemas.openxmlformats.org/drawingml/2006/picture">
+                  <pic:nvPicPr>
+                    <pic:cNvPr id="1062802027" name="Рисунок 1062802027"/>
+                    <pic:cNvPicPr/>
+                  </pic:nvPicPr>
+                  <pic:blipFill>
+                    <a:blip r:embed="rId17"/>
+                    <a:stretch>
+                      <a:fillRect/>
+                    </a:stretch>
+                  </pic:blipFill>
+                  <pic:spPr>
+                    <a:xfrm>
+                      <a:off x="0" y="0"/>
+                      <a:ext cx="6182705" cy="1578211"/>
+                    </a:xfrm>
+                    <a:prstGeom prst="rect">
+                      <a:avLst/>
+                    </a:prstGeom>
+                    <a:ln>
+                      <a:noFill/>
+                    </a:ln>
+                    <a:effectLst>
+                      <a:outerShdw blurRad="57785" dist="33020" dir="3180000" algn="ctr">
+                        <a:srgbClr val="000000">
+                          <a:alpha val="30000"/>
+                        </a:srgbClr>
+                      </a:outerShdw>
+                    </a:effectLst>
+                    <a:scene3d>
+                      <a:camera prst="orthographicFront">
+                        <a:rot lat="0" lon="0" rev="0"/>
+                      </a:camera>
+                      <a:lightRig rig="brightRoom" dir="t">
+                        <a:rot lat="0" lon="0" rev="600000"/>
+                      </a:lightRig>
+                    </a:scene3d>
+                    <a:sp3d prstMaterial="metal">
+                      <a:bevelT w="38100" h="57150" prst="angle"/>
+                    </a:sp3d>
+                  </pic:spPr>
+                </pic:pic>
+              </a:graphicData>
+            </a:graphic>
+          </wp:inline>
+        </w:drawing>
+      </w:r>
+    </w:p>
+    <w:p>
+      <w:pPr>
+        <w:widowControl w:val="0"/>
+        <w:spacing w:line="240" w:lineRule="auto"/>
+      </w:pPr>
+      <w:r>
+        <w:t>Укажите, что не являетесь представителем заявителя и нажмите «Далее»</w:t>
+      </w:r>
+    </w:p>
+    <w:p>
+      <w:pPr>
+        <w:widowControl w:val="0"/>
+        <w:spacing w:line="240" w:lineRule="auto"/>
+      </w:pPr>
+      <w:r>
+        <w:rPr>
+          <w:noProof/>
+        </w:rPr>
+        <w:drawing>
+          <wp:inline distT="0" distB="0" distL="0" distR="0" wp14:anchorId="07685A70" wp14:editId="271AA9B9">
+            <wp:extent cx="2884223" cy="389671"/>
+            <wp:effectExtent l="50800" t="38100" r="87630" b="80645"/>
+            <wp:docPr id="1042344514" name="Рисунок 17"/>
+            <wp:cNvGraphicFramePr>
+              <a:graphicFrameLocks xmlns:a="http://schemas.openxmlformats.org/drawingml/2006/main" noChangeAspect="1"/>
+            </wp:cNvGraphicFramePr>
+            <a:graphic xmlns:a="http://schemas.openxmlformats.org/drawingml/2006/main">
+              <a:graphicData uri="http://schemas.openxmlformats.org/drawingml/2006/picture">
+                <pic:pic xmlns:pic="http://schemas.openxmlformats.org/drawingml/2006/picture">
+                  <pic:nvPicPr>
+                    <pic:cNvPr id="1042344514" name="Рисунок 1042344514"/>
+                    <pic:cNvPicPr/>
+                  </pic:nvPicPr>
+                  <pic:blipFill>
+                    <a:blip r:embed="rId18"/>
+                    <a:stretch>
+                      <a:fillRect/>
+                    </a:stretch>
+                  </pic:blipFill>
+                  <pic:spPr>
+                    <a:xfrm>
+                      <a:off x="0" y="0"/>
+                      <a:ext cx="3150013" cy="425580"/>
+                    </a:xfrm>
+                    <a:prstGeom prst="rect">
+                      <a:avLst/>
+                    </a:prstGeom>
+                    <a:ln>
+                      <a:noFill/>
+                    </a:ln>
+                    <a:effectLst>
+                      <a:outerShdw blurRad="57785" dist="33020" dir="3180000" algn="ctr">
+                        <a:srgbClr val="000000">
+                          <a:alpha val="30000"/>
+                        </a:srgbClr>
+                      </a:outerShdw>
+                    </a:effectLst>
+                    <a:scene3d>
+                      <a:camera prst="orthographicFront">
+                        <a:rot lat="0" lon="0" rev="0"/>
+                      </a:camera>
+                      <a:lightRig rig="brightRoom" dir="t">
+                        <a:rot lat="0" lon="0" rev="600000"/>
+                      </a:lightRig>
+                    </a:scene3d>
+                    <a:sp3d prstMaterial="metal">
+                      <a:bevelT w="38100" h="57150" prst="angle"/>
+                    </a:sp3d>
+                  </pic:spPr>
+                </pic:pic>
+              </a:graphicData>
+            </a:graphic>
+          </wp:inline>
+        </w:drawing>
+      </w:r>
+    </w:p>
+    <w:p>
+      <w:pPr>
+        <w:widowControl w:val="0"/>
+        <w:spacing w:line="240" w:lineRule="auto"/>
+      </w:pPr>
+      <w:r>
+        <w:rPr>
+          <w:noProof/>
+          <w:lang w:bidi="ru-RU"/>
+        </w:rPr>
+        <mc:AlternateContent>
+          <mc:Choice Requires="wps">
+            <w:drawing>
+              <wp:anchor distT="0" distB="0" distL="114300" distR="114300" simplePos="0" relativeHeight="251731968" behindDoc="0" locked="0" layoutInCell="1" allowOverlap="1" wp14:anchorId="637F760D" wp14:editId="4FCFDD45">
+                <wp:simplePos x="0" y="0"/>
+                <wp:positionH relativeFrom="column">
+                  <wp:posOffset>4348480</wp:posOffset>
+                </wp:positionH>
+                <wp:positionV relativeFrom="paragraph">
+                  <wp:posOffset>359410</wp:posOffset>
+                </wp:positionV>
+                <wp:extent cx="0" cy="2903220"/>
+                <wp:effectExtent l="12700" t="0" r="25400" b="30480"/>
+                <wp:wrapNone/>
+                <wp:docPr id="1442643646" name="Прямая соединительная линия 16"/>
+                <wp:cNvGraphicFramePr/>
+                <a:graphic xmlns:a="http://schemas.openxmlformats.org/drawingml/2006/main">
+                  <a:graphicData uri="http://schemas.microsoft.com/office/word/2010/wordprocessingShape">
+                    <wps:wsp>
+                      <wps:cNvCnPr/>
+                      <wps:spPr>
+                        <a:xfrm>
+                          <a:off x="0" y="0"/>
+                          <a:ext cx="0" cy="2903220"/>
+                        </a:xfrm>
+                        <a:prstGeom prst="line">
+                          <a:avLst/>
+                        </a:prstGeom>
+                        <a:ln w="38100"/>
+                      </wps:spPr>
+                      <wps:style>
+                        <a:lnRef idx="3">
+                          <a:schemeClr val="accent1"/>
+                        </a:lnRef>
+                        <a:fillRef idx="0">
+                          <a:schemeClr val="accent1"/>
+                        </a:fillRef>
+                        <a:effectRef idx="2">
+                          <a:schemeClr val="accent1"/>
+                        </a:effectRef>
+                        <a:fontRef idx="minor">
+                          <a:schemeClr val="tx1"/>
+                        </a:fontRef>
+                      </wps:style>
+                      <wps:bodyPr/>
+                    </wps:wsp>
+                  </a:graphicData>
+                </a:graphic>
+                <wp14:sizeRelH relativeFrom="margin">
+                  <wp14:pctWidth>0</wp14:pctWidth>
+                </wp14:sizeRelH>
+                <wp14:sizeRelV relativeFrom="margin">
+                  <wp14:pctHeight>0</wp14:pctHeight>
+                </wp14:sizeRelV>
+              </wp:anchor>
+            </w:drawing>
+          </mc:Choice>
+          <mc:Fallback>
+            <w:pict>
+              <v:line w14:anchorId="57E65F60" id="Прямая соединительная линия 16" o:spid="_x0000_s1026" style="position:absolute;z-index:251731968;visibility:visible;mso-wrap-style:square;mso-width-percent:0;mso-height-percent:0;mso-wrap-distance-left:9pt;mso-wrap-distance-top:0;mso-wrap-distance-right:9pt;mso-wrap-distance-bottom:0;mso-position-horizontal:absolute;mso-position-horizontal-relative:text;mso-position-vertical:absolute;mso-position-vertical-relative:text;mso-width-percent:0;mso-height-percent:0;mso-width-relative:margin;mso-height-relative:margin" from="342.4pt,28.3pt" to="342.4pt,256.9pt" o:gfxdata="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" strokecolor="#5b9bd5 [3204]" strokeweight="3pt">
+                <v:stroke joinstyle="miter"/>
+              </v:line>
+            </w:pict>
+          </mc:Fallback>
+        </mc:AlternateContent>
+      </w:r>
+      <w:r>
+        <w:t>В следующем окне автоматически будут заполнены данные заявителя и документа, удостоверяющего личность.</w:t>
+      </w:r>
+      <w:r>
+        <w:t xml:space="preserve"> Заполните контактную информацию и нажмите «Далее»</w:t>
+      </w:r>
+      <w:r>
+        <w:rPr>
+          <w:noProof/>
+          <w:lang w:bidi="ru-RU"/>
+        </w:rPr>
+        <w:t xml:space="preserve"> </w:t>
+      </w:r>
+    </w:p>
+    <w:p>
+      <w:pPr>
+        <w:widowControl w:val="0"/>
+        <w:spacing w:line="240" w:lineRule="auto"/>
+      </w:pPr>
+      <w:r>
+        <w:rPr>
+          <w:noProof/>
+          <w:lang w:bidi="ru-RU"/>
+        </w:rPr>
+        <mc:AlternateContent>
+          <mc:Choice Requires="wps">
+            <w:drawing>
+              <wp:anchor distT="0" distB="0" distL="114300" distR="114300" simplePos="0" relativeHeight="251740160" behindDoc="0" locked="0" layoutInCell="1" allowOverlap="1" wp14:anchorId="69CB56DD" wp14:editId="210949C0">
+                <wp:simplePos x="0" y="0"/>
+                <wp:positionH relativeFrom="column">
+                  <wp:posOffset>3996088</wp:posOffset>
+                </wp:positionH>
+                <wp:positionV relativeFrom="paragraph">
+                  <wp:posOffset>2820670</wp:posOffset>
+                </wp:positionV>
+                <wp:extent cx="360680" cy="0"/>
+                <wp:effectExtent l="0" t="12700" r="33020" b="25400"/>
+                <wp:wrapNone/>
+                <wp:docPr id="1079438151" name="Прямая соединительная линия 16"/>
+                <wp:cNvGraphicFramePr/>
+                <a:graphic xmlns:a="http://schemas.openxmlformats.org/drawingml/2006/main">
+                  <a:graphicData uri="http://schemas.microsoft.com/office/word/2010/wordprocessingShape">
+                    <wps:wsp>
+                      <wps:cNvCnPr/>
+                      <wps:spPr>
+                        <a:xfrm flipV="1">
+                          <a:off x="0" y="0"/>
+                          <a:ext cx="360680" cy="0"/>
+                        </a:xfrm>
+                        <a:prstGeom prst="line">
+                          <a:avLst/>
+                        </a:prstGeom>
+                        <a:ln w="38100"/>
+                      </wps:spPr>
+                      <wps:style>
+                        <a:lnRef idx="3">
+                          <a:schemeClr val="accent1"/>
+                        </a:lnRef>
+                        <a:fillRef idx="0">
+                          <a:schemeClr val="accent1"/>
+                        </a:fillRef>
+                        <a:effectRef idx="2">
+                          <a:schemeClr val="accent1"/>
+                        </a:effectRef>
+                        <a:fontRef idx="minor">
+                          <a:schemeClr val="tx1"/>
+                        </a:fontRef>
+                      </wps:style>
+                      <wps:bodyPr/>
+                    </wps:wsp>
+                  </a:graphicData>
+                </a:graphic>
+                <wp14:sizeRelH relativeFrom="margin">
+                  <wp14:pctWidth>0</wp14:pctWidth>
+                </wp14:sizeRelH>
+                <wp14:sizeRelV relativeFrom="margin">
+                  <wp14:pctHeight>0</wp14:pctHeight>
+                </wp14:sizeRelV>
+              </wp:anchor>
+            </w:drawing>
+          </mc:Choice>
+          <mc:Fallback>
+            <w:pict>
+              <v:line w14:anchorId="42B0EB5A" id="Прямая соединительная линия 16" o:spid="_x0000_s1026" style="position:absolute;flip:y;z-index:251740160;visibility:visible;mso-wrap-style:square;mso-width-percent:0;mso-height-percent:0;mso-wrap-distance-left:9pt;mso-wrap-distance-top:0;mso-wrap-distance-right:9pt;mso-wrap-distance-bottom:0;mso-position-horizontal:absolute;mso-position-horizontal-relative:text;mso-position-vertical:absolute;mso-position-vertical-relative:text;mso-width-percent:0;mso-height-percent:0;mso-width-relative:margin;mso-height-relative:margin" from="314.65pt,222.1pt" to="343.05pt,222.1pt" o:gfxdata="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" strokecolor="#5b9bd5 [3204]" strokeweight="3pt">
+                <v:stroke joinstyle="miter"/>
+              </v:line>
+            </w:pict>
+          </mc:Fallback>
+        </mc:AlternateContent>
+      </w:r>
+      <w:r>
+        <w:rPr>
+          <w:noProof/>
+          <w:lang w:bidi="ru-RU"/>
+        </w:rPr>
+        <mc:AlternateContent>
+          <mc:Choice Requires="wps">
+            <w:drawing>
+              <wp:anchor distT="0" distB="0" distL="114300" distR="114300" simplePos="0" relativeHeight="251738112" behindDoc="0" locked="0" layoutInCell="1" allowOverlap="1" wp14:anchorId="0A50E330" wp14:editId="6CA25938">
+                <wp:simplePos x="0" y="0"/>
+                <wp:positionH relativeFrom="column">
+                  <wp:posOffset>3995872</wp:posOffset>
+                </wp:positionH>
+                <wp:positionV relativeFrom="paragraph">
+                  <wp:posOffset>2438400</wp:posOffset>
+                </wp:positionV>
+                <wp:extent cx="360680" cy="0"/>
+                <wp:effectExtent l="0" t="12700" r="33020" b="25400"/>
+                <wp:wrapNone/>
+                <wp:docPr id="1093832363" name="Прямая соединительная линия 16"/>
+                <wp:cNvGraphicFramePr/>
+                <a:graphic xmlns:a="http://schemas.openxmlformats.org/drawingml/2006/main">
+                  <a:graphicData uri="http://schemas.microsoft.com/office/word/2010/wordprocessingShape">
+                    <wps:wsp>
+                      <wps:cNvCnPr/>
+                      <wps:spPr>
+                        <a:xfrm flipV="1">
+                          <a:off x="0" y="0"/>
+                          <a:ext cx="360680" cy="0"/>
+                        </a:xfrm>
+                        <a:prstGeom prst="line">
+                          <a:avLst/>
+                        </a:prstGeom>
+                        <a:ln w="38100"/>
+                      </wps:spPr>
+                      <wps:style>
+                        <a:lnRef idx="3">
+                          <a:schemeClr val="accent1"/>
+                        </a:lnRef>
+                        <a:fillRef idx="0">
+                          <a:schemeClr val="accent1"/>
+                        </a:fillRef>
+                        <a:effectRef idx="2">
+                          <a:schemeClr val="accent1"/>
+                        </a:effectRef>
+                        <a:fontRef idx="minor">
+                          <a:schemeClr val="tx1"/>
+                        </a:fontRef>
+                      </wps:style>
+                      <wps:bodyPr/>
+                    </wps:wsp>
+                  </a:graphicData>
+                </a:graphic>
+                <wp14:sizeRelH relativeFrom="margin">
+                  <wp14:pctWidth>0</wp14:pctWidth>
+                </wp14:sizeRelH>
+                <wp14:sizeRelV relativeFrom="margin">
+                  <wp14:pctHeight>0</wp14:pctHeight>
+                </wp14:sizeRelV>
+              </wp:anchor>
+            </w:drawing>
+          </mc:Choice>
+          <mc:Fallback>
+            <w:pict>
+              <v:line w14:anchorId="743E4FA8" id="Прямая соединительная линия 16" o:spid="_x0000_s1026" style="position:absolute;flip:y;z-index:251738112;visibility:visible;mso-wrap-style:square;mso-width-percent:0;mso-height-percent:0;mso-wrap-distance-left:9pt;mso-wrap-distance-top:0;mso-wrap-distance-right:9pt;mso-wrap-distance-bottom:0;mso-position-horizontal:absolute;mso-position-horizontal-relative:text;mso-position-vertical:absolute;mso-position-vertical-relative:text;mso-width-percent:0;mso-height-percent:0;mso-width-relative:margin;mso-height-relative:margin" from="314.65pt,192pt" to="343.05pt,192pt" o:gfxdata="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" strokecolor="#5b9bd5 [3204]" strokeweight="3pt">
+                <v:stroke joinstyle="miter"/>
+              </v:line>
+            </w:pict>
+          </mc:Fallback>
+        </mc:AlternateContent>
+      </w:r>
+      <w:r>
+        <w:rPr>
+          <w:noProof/>
+          <w:lang w:bidi="ru-RU"/>
+        </w:rPr>
+        <mc:AlternateContent>
+          <mc:Choice Requires="wps">
+            <w:drawing>
+              <wp:anchor distT="0" distB="0" distL="114300" distR="114300" simplePos="0" relativeHeight="251736064" behindDoc="0" locked="0" layoutInCell="1" allowOverlap="1" wp14:anchorId="412DA38E" wp14:editId="3E92CA3C">
+                <wp:simplePos x="0" y="0"/>
+                <wp:positionH relativeFrom="column">
+                  <wp:posOffset>3995979</wp:posOffset>
+                </wp:positionH>
+                <wp:positionV relativeFrom="paragraph">
+                  <wp:posOffset>2063987</wp:posOffset>
+                </wp:positionV>
+                <wp:extent cx="352931" cy="0"/>
+                <wp:effectExtent l="0" t="12700" r="28575" b="25400"/>
+                <wp:wrapNone/>
+                <wp:docPr id="464113282" name="Прямая соединительная линия 16"/>
+                <wp:cNvGraphicFramePr/>
+                <a:graphic xmlns:a="http://schemas.openxmlformats.org/drawingml/2006/main">
+                  <a:graphicData uri="http://schemas.microsoft.com/office/word/2010/wordprocessingShape">
+                    <wps:wsp>
+                      <wps:cNvCnPr/>
+                      <wps:spPr>
+                        <a:xfrm flipV="1">
+                          <a:off x="0" y="0"/>
+                          <a:ext cx="352931" cy="0"/>
+                        </a:xfrm>
+                        <a:prstGeom prst="line">
+                          <a:avLst/>
+                        </a:prstGeom>
+                        <a:ln w="38100"/>
+                      </wps:spPr>
+                      <wps:style>
+                        <a:lnRef idx="3">
+                          <a:schemeClr val="accent1"/>
+                        </a:lnRef>
+                        <a:fillRef idx="0">
+                          <a:schemeClr val="accent1"/>
+                        </a:fillRef>
+                        <a:effectRef idx="2">
+                          <a:schemeClr val="accent1"/>
+                        </a:effectRef>
+                        <a:fontRef idx="minor">
+                          <a:schemeClr val="tx1"/>
+                        </a:fontRef>
+                      </wps:style>
+                      <wps:bodyPr/>
+                    </wps:wsp>
+                  </a:graphicData>
+                </a:graphic>
+                <wp14:sizeRelH relativeFrom="margin">
+                  <wp14:pctWidth>0</wp14:pctWidth>
+                </wp14:sizeRelH>
+                <wp14:sizeRelV relativeFrom="margin">
+                  <wp14:pctHeight>0</wp14:pctHeight>
+                </wp14:sizeRelV>
+              </wp:anchor>
+            </w:drawing>
+          </mc:Choice>
+          <mc:Fallback>
+            <w:pict>
+              <v:line w14:anchorId="6D18A0EC" id="Прямая соединительная линия 16" o:spid="_x0000_s1026" style="position:absolute;flip:y;z-index:251736064;visibility:visible;mso-wrap-style:square;mso-width-percent:0;mso-height-percent:0;mso-wrap-distance-left:9pt;mso-wrap-distance-top:0;mso-wrap-distance-right:9pt;mso-wrap-distance-bottom:0;mso-position-horizontal:absolute;mso-position-horizontal-relative:text;mso-position-vertical:absolute;mso-position-vertical-relative:text;mso-width-percent:0;mso-height-percent:0;mso-width-relative:margin;mso-height-relative:margin" from="314.65pt,162.5pt" to="342.45pt,162.5pt" o:gfxdata="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" strokecolor="#5b9bd5 [3204]" strokeweight="3pt">
+                <v:stroke joinstyle="miter"/>
+              </v:line>
+            </w:pict>
+          </mc:Fallback>
+        </mc:AlternateContent>
+      </w:r>
+      <w:r>
+        <w:rPr>
+          <w:noProof/>
+          <w:lang w:bidi="ru-RU"/>
+        </w:rPr>
+        <mc:AlternateContent>
+          <mc:Choice Requires="wps">
+            <w:drawing>
+              <wp:anchor distT="0" distB="0" distL="114300" distR="114300" simplePos="0" relativeHeight="251734016" behindDoc="0" locked="0" layoutInCell="1" allowOverlap="1" wp14:anchorId="537E44F5" wp14:editId="278A4318">
+                <wp:simplePos x="0" y="0"/>
+                <wp:positionH relativeFrom="column">
+                  <wp:posOffset>4003040</wp:posOffset>
+                </wp:positionH>
+                <wp:positionV relativeFrom="paragraph">
+                  <wp:posOffset>1074420</wp:posOffset>
+                </wp:positionV>
+                <wp:extent cx="360680" cy="0"/>
+                <wp:effectExtent l="0" t="12700" r="33020" b="25400"/>
+                <wp:wrapNone/>
+                <wp:docPr id="187120730" name="Прямая соединительная линия 16"/>
+                <wp:cNvGraphicFramePr/>
+                <a:graphic xmlns:a="http://schemas.openxmlformats.org/drawingml/2006/main">
+                  <a:graphicData uri="http://schemas.microsoft.com/office/word/2010/wordprocessingShape">
+                    <wps:wsp>
+                      <wps:cNvCnPr/>
+                      <wps:spPr>
+                        <a:xfrm flipV="1">
+                          <a:off x="0" y="0"/>
+                          <a:ext cx="360680" cy="0"/>
+                        </a:xfrm>
+                        <a:prstGeom prst="line">
+                          <a:avLst/>
+                        </a:prstGeom>
+                        <a:ln w="38100"/>
+                      </wps:spPr>
+                      <wps:style>
+                        <a:lnRef idx="3">
+                          <a:schemeClr val="accent1"/>
+                        </a:lnRef>
+                        <a:fillRef idx="0">
+                          <a:schemeClr val="accent1"/>
+                        </a:fillRef>
+                        <a:effectRef idx="2">
+                          <a:schemeClr val="accent1"/>
+                        </a:effectRef>
+                        <a:fontRef idx="minor">
+                          <a:schemeClr val="tx1"/>
+                        </a:fontRef>
+                      </wps:style>
+                      <wps:bodyPr/>
+                    </wps:wsp>
+                  </a:graphicData>
+                </a:graphic>
+                <wp14:sizeRelH relativeFrom="margin">
+                  <wp14:pctWidth>0</wp14:pctWidth>
+                </wp14:sizeRelH>
+                <wp14:sizeRelV relativeFrom="margin">
+                  <wp14:pctHeight>0</wp14:pctHeight>
+                </wp14:sizeRelV>
+              </wp:anchor>
+            </w:drawing>
+          </mc:Choice>
+          <mc:Fallback>
+            <w:pict>
+              <v:line w14:anchorId="4B3F31F5" id="Прямая соединительная линия 16" o:spid="_x0000_s1026" style="position:absolute;flip:y;z-index:251734016;visibility:visible;mso-wrap-style:square;mso-width-percent:0;mso-height-percent:0;mso-wrap-distance-left:9pt;mso-wrap-distance-top:0;mso-wrap-distance-right:9pt;mso-wrap-distance-bottom:0;mso-position-horizontal:absolute;mso-position-horizontal-relative:text;mso-position-vertical:absolute;mso-position-vertical-relative:text;mso-width-percent:0;mso-height-percent:0;mso-width-relative:margin;mso-height-relative:margin" from="315.2pt,84.6pt" to="343.6pt,84.6pt" o:gfxdata="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" strokecolor="#5b9bd5 [3204]" strokeweight="3pt">
+                <v:stroke joinstyle="miter"/>
+              </v:line>
+            </w:pict>
+          </mc:Fallback>
+        </mc:AlternateContent>
+      </w:r>
+      <w:r>
+        <w:rPr>
+          <w:noProof/>
+        </w:rPr>
+        <w:drawing>
+          <wp:inline distT="0" distB="0" distL="0" distR="0" wp14:anchorId="56E0385D" wp14:editId="289EEB1E">
+            <wp:extent cx="3577213" cy="2945578"/>
+            <wp:effectExtent l="50800" t="38100" r="93345" b="90170"/>
+            <wp:docPr id="652601064" name="Рисунок 18"/>
+            <wp:cNvGraphicFramePr>
+              <a:graphicFrameLocks xmlns:a="http://schemas.openxmlformats.org/drawingml/2006/main" noChangeAspect="1"/>
+            </wp:cNvGraphicFramePr>
+            <a:graphic xmlns:a="http://schemas.openxmlformats.org/drawingml/2006/main">
+              <a:graphicData uri="http://schemas.openxmlformats.org/drawingml/2006/picture">
+                <pic:pic xmlns:pic="http://schemas.openxmlformats.org/drawingml/2006/picture">
+                  <pic:nvPicPr>
+                    <pic:cNvPr id="652601064" name="Рисунок 652601064"/>
+                    <pic:cNvPicPr/>
+                  </pic:nvPicPr>
+                  <pic:blipFill>
+                    <a:blip r:embed="rId19"/>
+                    <a:stretch>
+                      <a:fillRect/>
+                    </a:stretch>
+                  </pic:blipFill>
+                  <pic:spPr>
+                    <a:xfrm>
+                      <a:off x="0" y="0"/>
+                      <a:ext cx="3619103" cy="2980071"/>
+                    </a:xfrm>
+                    <a:prstGeom prst="rect">
+                      <a:avLst/>
+                    </a:prstGeom>
+                    <a:ln>
+                      <a:noFill/>
+                    </a:ln>
+                    <a:effectLst>
+                      <a:outerShdw blurRad="57785" dist="33020" dir="3180000" algn="ctr">
+                        <a:srgbClr val="000000">
+                          <a:alpha val="30000"/>
+                        </a:srgbClr>
+                      </a:outerShdw>
+                    </a:effectLst>
+                    <a:scene3d>
+                      <a:camera prst="orthographicFront">
+                        <a:rot lat="0" lon="0" rev="0"/>
+                      </a:camera>
+                      <a:lightRig rig="brightRoom" dir="t">
+                        <a:rot lat="0" lon="0" rev="600000"/>
+                      </a:lightRig>
+                    </a:scene3d>
+                    <a:sp3d prstMaterial="metal">
+                      <a:bevelT w="38100" h="57150" prst="angle"/>
+                    </a:sp3d>
+                  </pic:spPr>
+                </pic:pic>
+              </a:graphicData>
+            </a:graphic>
+          </wp:inline>
+        </w:drawing>
+      </w:r>
+    </w:p>
+    <w:p>
+      <w:pPr>
+        <w:widowControl w:val="0"/>
+        <w:spacing w:line="240" w:lineRule="auto"/>
+      </w:pPr>
+      <w:r>
+        <w:rPr>
+          <w:noProof/>
+          <w:lang w:bidi="ru-RU"/>
+        </w:rPr>
+        <mc:AlternateContent>
+          <mc:Choice Requires="wps">
+            <w:drawing>
+              <wp:anchor distT="0" distB="0" distL="114300" distR="114300" simplePos="0" relativeHeight="251744256" behindDoc="0" locked="0" layoutInCell="1" allowOverlap="1" wp14:anchorId="52C90152" wp14:editId="00157B47">
+                <wp:simplePos x="0" y="0"/>
+                <wp:positionH relativeFrom="column">
+                  <wp:posOffset>2103554</wp:posOffset>
+                </wp:positionH>
+                <wp:positionV relativeFrom="paragraph">
+                  <wp:posOffset>172038</wp:posOffset>
+                </wp:positionV>
+                <wp:extent cx="0" cy="100361"/>
+                <wp:effectExtent l="12700" t="12700" r="25400" b="13970"/>
+                <wp:wrapNone/>
+                <wp:docPr id="698399629" name="Прямая соединительная линия 16"/>
+                <wp:cNvGraphicFramePr/>
+                <a:graphic xmlns:a="http://schemas.openxmlformats.org/drawingml/2006/main">
+                  <a:graphicData uri="http://schemas.microsoft.com/office/word/2010/wordprocessingShape">
+                    <wps:wsp>
+                      <wps:cNvCnPr/>
+                      <wps:spPr>
+                        <a:xfrm flipV="1">
+                          <a:off x="0" y="0"/>
+                          <a:ext cx="0" cy="100361"/>
+                        </a:xfrm>
+                        <a:prstGeom prst="line">
+                          <a:avLst/>
+                        </a:prstGeom>
+                        <a:ln w="38100"/>
+                      </wps:spPr>
+                      <wps:style>
+                        <a:lnRef idx="3">
+                          <a:schemeClr val="accent1"/>
+                        </a:lnRef>
+                        <a:fillRef idx="0">
+                          <a:schemeClr val="accent1"/>
+                        </a:fillRef>
+                        <a:effectRef idx="2">
+                          <a:schemeClr val="accent1"/>
+                        </a:effectRef>
+                        <a:fontRef idx="minor">
+                          <a:schemeClr val="tx1"/>
+                        </a:fontRef>
+                      </wps:style>
+                      <wps:bodyPr/>
+                    </wps:wsp>
+                  </a:graphicData>
+                </a:graphic>
+                <wp14:sizeRelV relativeFrom="margin">
+                  <wp14:pctHeight>0</wp14:pctHeight>
+                </wp14:sizeRelV>
+              </wp:anchor>
+            </w:drawing>
+          </mc:Choice>
+          <mc:Fallback>
+            <w:pict>
+              <v:line w14:anchorId="3D236EF8" id="Прямая соединительная линия 16" o:spid="_x0000_s1026" style="position:absolute;flip:y;z-index:251744256;visibility:visible;mso-wrap-style:square;mso-height-percent:0;mso-wrap-distance-left:9pt;mso-wrap-distance-top:0;mso-wrap-distance-right:9pt;mso-wrap-distance-bottom:0;mso-position-horizontal:absolute;mso-position-horizontal-relative:text;mso-position-vertical:absolute;mso-position-vertical-relative:text;mso-height-percent:0;mso-height-relative:margin" from="165.65pt,13.55pt" to="165.65pt,21.45pt" o:gfxdata="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" strokecolor="#5b9bd5 [3204]" strokeweight="3pt">
+                <v:stroke joinstyle="miter"/>
+              </v:line>
+            </w:pict>
+          </mc:Fallback>
+        </mc:AlternateContent>
+      </w:r>
+      <w:r>
+        <w:t xml:space="preserve">Заполните форму по образцу, </w:t>
+      </w:r>
+      <w:r>
+        <w:t xml:space="preserve">затем </w:t>
+      </w:r>
+      <w:r>
+        <w:t>укажите адрес и нажмите «Далее»</w:t>
+      </w:r>
+      <w:r>
+        <w:rPr>
+          <w:noProof/>
+          <w:lang w:bidi="ru-RU"/>
+        </w:rPr>
+        <w:t xml:space="preserve"> </w:t>
+      </w:r>
+    </w:p>
+    <w:p>
+      <w:pPr>
+        <w:widowControl w:val="0"/>
+        <w:spacing w:line="240" w:lineRule="auto"/>
+      </w:pPr>
+      <w:r>
+        <w:rPr>
+          <w:noProof/>
+        </w:rPr>
+        <mc:AlternateContent>
+          <mc:Choice Requires="wps">
+            <w:drawing>
+              <wp:anchor distT="0" distB="0" distL="114300" distR="114300" simplePos="0" relativeHeight="251742208" behindDoc="0" locked="0" layoutInCell="1" allowOverlap="1" wp14:anchorId="44F78676" wp14:editId="7DF62161">
+                <wp:simplePos x="0" y="0"/>
+                <wp:positionH relativeFrom="column">
+                  <wp:posOffset>396875</wp:posOffset>
+                </wp:positionH>
+                <wp:positionV relativeFrom="paragraph">
+                  <wp:posOffset>8255</wp:posOffset>
+                </wp:positionV>
+                <wp:extent cx="3653155" cy="901700"/>
+                <wp:effectExtent l="12700" t="12700" r="29845" b="25400"/>
+                <wp:wrapNone/>
+                <wp:docPr id="1617998361" name="Скругленный прямоугольник 7"/>
+                <wp:cNvGraphicFramePr/>
+                <a:graphic xmlns:a="http://schemas.openxmlformats.org/drawingml/2006/main">
+                  <a:graphicData uri="http://schemas.microsoft.com/office/word/2010/wordprocessingShape">
+                    <wps:wsp>
+                      <wps:cNvSpPr/>
+                      <wps:spPr>
+                        <a:xfrm>
+                          <a:off x="0" y="0"/>
+                          <a:ext cx="3653155" cy="901700"/>
+                        </a:xfrm>
+                        <a:prstGeom prst="roundRect">
+                          <a:avLst/>
+                        </a:prstGeom>
+                        <a:noFill/>
+                        <a:ln w="38100">
+                          <a:solidFill>
+                            <a:schemeClr val="accent1"/>
+                          </a:solidFill>
+                        </a:ln>
+                      </wps:spPr>
+                      <wps:style>
+                        <a:lnRef idx="2">
+                          <a:schemeClr val="accent1">
+                            <a:shade val="15000"/>
+                          </a:schemeClr>
+                        </a:lnRef>
+                        <a:fillRef idx="1">
+                          <a:schemeClr val="accent1"/>
+                        </a:fillRef>
+                        <a:effectRef idx="0">
+                          <a:schemeClr val="accent1"/>
+                        </a:effectRef>
+                        <a:fontRef idx="minor">
+                          <a:schemeClr val="lt1"/>
+                        </a:fontRef>
+                      </wps:style>
+                      <wps:bodyPr rot="0" spcFirstLastPara="0" vertOverflow="overflow" horzOverflow="overflow" vert="horz" wrap="square" lIns="91440" tIns="45720" rIns="91440" bIns="45720" numCol="1" spcCol="0" rtlCol="0" fromWordArt="0" anchor="ctr" anchorCtr="0" forceAA="0" compatLnSpc="1">
+                        <a:prstTxWarp prst="textNoShape">
+                          <a:avLst/>
+                        </a:prstTxWarp>
+                        <a:noAutofit/>
+                      </wps:bodyPr>
+                    </wps:wsp>
+                  </a:graphicData>
+                </a:graphic>
+                <wp14:sizeRelH relativeFrom="margin">
+                  <wp14:pctWidth>0</wp14:pctWidth>
+                </wp14:sizeRelH>
+                <wp14:sizeRelV relativeFrom="margin">
+                  <wp14:pctHeight>0</wp14:pctHeight>
+                </wp14:sizeRelV>
+              </wp:anchor>
+            </w:drawing>
+          </mc:Choice>
+          <mc:Fallback>
+            <w:pict>
+              <v:roundrect w14:anchorId="70E2B0AF" id="Скругленный прямоугольник 7" o:spid="_x0000_s1026" style="position:absolute;margin-left:31.25pt;margin-top:.65pt;width:287.65pt;height:71pt;z-index:251742208;visibility:visible;mso-wrap-style:square;mso-width-percent:0;mso-height-percent:0;mso-wrap-distance-left:9pt;mso-wrap-distance-top:0;mso-wrap-distance-right:9pt;mso-wrap-distance-bottom:0;mso-position-horizontal:absolute;mso-position-horizontal-relative:text;mso-position-vertical:absolute;mso-position-vertical-relative:text;mso-width-percent:0;mso-height-percent:0;mso-width-relative:margin;mso-height-relative:margin;v-text-anchor:middle" arcsize="10923f" o:gfxdata="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" filled="f" strokecolor="#5b9bd5 [3204]" strokeweight="3pt">
+                <v:stroke joinstyle="miter"/>
+              </v:roundrect>
+            </w:pict>
+          </mc:Fallback>
+        </mc:AlternateContent>
+      </w:r>
+      <w:r>
+        <w:rPr>
+          <w:noProof/>
+        </w:rPr>
+        <w:drawing>
+          <wp:inline distT="0" distB="0" distL="0" distR="0" wp14:anchorId="49C5D36D" wp14:editId="19DE422B">
+            <wp:extent cx="3411004" cy="770458"/>
+            <wp:effectExtent l="50800" t="50800" r="94615" b="106045"/>
+            <wp:docPr id="1457453892" name="Рисунок 19"/>
+            <wp:cNvGraphicFramePr>
+              <a:graphicFrameLocks xmlns:a="http://schemas.openxmlformats.org/drawingml/2006/main" noChangeAspect="1"/>
+            </wp:cNvGraphicFramePr>
+            <a:graphic xmlns:a="http://schemas.openxmlformats.org/drawingml/2006/main">
+              <a:graphicData uri="http://schemas.openxmlformats.org/drawingml/2006/picture">
+                <pic:pic xmlns:pic="http://schemas.openxmlformats.org/drawingml/2006/picture">
+                  <pic:nvPicPr>
+                    <pic:cNvPr id="1457453892" name="Рисунок 1457453892"/>
+                    <pic:cNvPicPr/>
+                  </pic:nvPicPr>
+                  <pic:blipFill>
+                    <a:blip r:embed="rId20"/>
+                    <a:stretch>
+                      <a:fillRect/>
+                    </a:stretch>
+                  </pic:blipFill>
+                  <pic:spPr>
+                    <a:xfrm>
+                      <a:off x="0" y="0"/>
+                      <a:ext cx="3548683" cy="801556"/>
+                    </a:xfrm>
+                    <a:prstGeom prst="rect">
+                      <a:avLst/>
+                    </a:prstGeom>
+                    <a:ln>
+                      <a:noFill/>
+                    </a:ln>
+                    <a:effectLst>
+                      <a:outerShdw blurRad="57785" dist="33020" dir="3180000" algn="ctr">
+                        <a:srgbClr val="000000">
+                          <a:alpha val="30000"/>
+                        </a:srgbClr>
+                      </a:outerShdw>
+                    </a:effectLst>
+                    <a:scene3d>
+                      <a:camera prst="orthographicFront">
+                        <a:rot lat="0" lon="0" rev="0"/>
+                      </a:camera>
+                      <a:lightRig rig="brightRoom" dir="t">
+                        <a:rot lat="0" lon="0" rev="600000"/>
+                      </a:lightRig>
+                    </a:scene3d>
+                    <a:sp3d prstMaterial="metal">
+                      <a:bevelT w="38100" h="57150" prst="angle"/>
+                    </a:sp3d>
+                  </pic:spPr>
+                </pic:pic>
+              </a:graphicData>
+            </a:graphic>
+          </wp:inline>
+        </w:drawing>
+      </w:r>
+    </w:p>
+    <w:p>
+      <w:pPr>
+        <w:widowControl w:val="0"/>
+        <w:spacing w:after="240" w:line="240" w:lineRule="auto"/>
+      </w:pPr>
+      <w:r>
+        <w:t>Добавьте фотографии паспорта, дождитесь окончания загрузки и нажмите «Далее»</w:t>
+      </w:r>
+    </w:p>
+    <w:tbl>
+      <w:tblPr>
+        <w:tblStyle w:val="aa"/>
+        <w:tblW w:w="0" w:type="auto"/>
+        <w:tblInd w:w="720" w:type="dxa"/>
+        <w:tblBorders>
+          <w:top w:val="none" w:sz="0" w:space="0" w:color="auto"/>
+          <w:left w:val="none" w:sz="0" w:space="0" w:color="auto"/>
+          <w:bottom w:val="none" w:sz="0" w:space="0" w:color="auto"/>
+          <w:right w:val="none" w:sz="0" w:space="0" w:color="auto"/>
+          <w:insideH w:val="none" w:sz="0" w:space="0" w:color="auto"/>
+          <w:insideV w:val="none" w:sz="0" w:space="0" w:color="auto"/>
+        </w:tblBorders>
+        <w:tblLook w:val="04A0" w:firstRow="1" w:lastRow="0" w:firstColumn="1" w:lastColumn="0" w:noHBand="0" w:noVBand="1"/>
+      </w:tblPr>
+      <w:tblGrid>
+        <w:gridCol w:w="4876"/>
+        <w:gridCol w:w="4870"/>
+      </w:tblGrid>
+      <w:tr>
+        <w:trPr>
+          <w:trHeight w:val="1139"/>
+        </w:trPr>
+        <w:tc>
+          <w:tcPr>
+            <w:tcW w:w="4662" w:type="dxa"/>
+          </w:tcPr>
+          <w:p>
+            <w:pPr>
+              <w:widowControl w:val="0"/>
+              <w:ind w:left="0" w:right="0"/>
+            </w:pPr>
+            <w:r>
+              <w:rPr>
+                <w:noProof/>
+              </w:rPr>
+              <w:drawing>
+                <wp:inline distT="0" distB="0" distL="0" distR="0" wp14:anchorId="325E199A" wp14:editId="5D0F22F0">
+                  <wp:extent cx="2817802" cy="502238"/>
+                  <wp:effectExtent l="50800" t="38100" r="90805" b="95250"/>
+                  <wp:docPr id="1795981584" name="Рисунок 22"/>
+                  <wp:cNvGraphicFramePr>
+                    <a:graphicFrameLocks xmlns:a="http://schemas.openxmlformats.org/drawingml/2006/main" noChangeAspect="1"/>
+                  </wp:cNvGraphicFramePr>
+                  <a:graphic xmlns:a="http://schemas.openxmlformats.org/drawingml/2006/main">
+                    <a:graphicData uri="http://schemas.openxmlformats.org/drawingml/2006/picture">
+                      <pic:pic xmlns:pic="http://schemas.openxmlformats.org/drawingml/2006/picture">
+                        <pic:nvPicPr>
+                          <pic:cNvPr id="1795981584" name="Рисунок 1795981584"/>
+                          <pic:cNvPicPr/>
+                        </pic:nvPicPr>
+                        <pic:blipFill>
+                          <a:blip r:embed="rId21"/>
+                          <a:stretch>
+                            <a:fillRect/>
+                          </a:stretch>
+                        </pic:blipFill>
+                        <pic:spPr>
+                          <a:xfrm>
+                            <a:off x="0" y="0"/>
+                            <a:ext cx="3229595" cy="575635"/>
+                          </a:xfrm>
+                          <a:prstGeom prst="rect">
+                            <a:avLst/>
+                          </a:prstGeom>
+                          <a:ln>
+                            <a:noFill/>
+                          </a:ln>
+                          <a:effectLst>
+                            <a:outerShdw blurRad="57785" dist="33020" dir="3180000" algn="ctr">
+                              <a:srgbClr val="000000">
+                                <a:alpha val="30000"/>
+                              </a:srgbClr>
+                            </a:outerShdw>
+                          </a:effectLst>
+                          <a:scene3d>
+                            <a:camera prst="orthographicFront">
+                              <a:rot lat="0" lon="0" rev="0"/>
+                            </a:camera>
+                            <a:lightRig rig="brightRoom" dir="t">
+                              <a:rot lat="0" lon="0" rev="600000"/>
+                            </a:lightRig>
+                          </a:scene3d>
+                          <a:sp3d prstMaterial="metal">
+                            <a:bevelT w="38100" h="57150" prst="angle"/>
+                          </a:sp3d>
+                        </pic:spPr>
+                      </pic:pic>
+                    </a:graphicData>
+                  </a:graphic>
+                </wp:inline>
+              </w:drawing>
+            </w:r>
+          </w:p>
+        </w:tc>
+        <w:tc>
+          <w:tcPr>
+            <w:tcW w:w="5074" w:type="dxa"/>
+          </w:tcPr>
+          <w:p>
+            <w:pPr>
+              <w:widowControl w:val="0"/>
+              <w:ind w:left="0" w:right="-24"/>
+            </w:pPr>
+            <w:r>
+              <w:rPr>
+                <w:noProof/>
+              </w:rPr>
+              <w:drawing>
+                <wp:inline distT="0" distB="0" distL="0" distR="0" wp14:anchorId="493D2ECB" wp14:editId="2FD3962E">
+                  <wp:extent cx="2775639" cy="501650"/>
+                  <wp:effectExtent l="50800" t="38100" r="94615" b="95250"/>
+                  <wp:docPr id="1478182562" name="Рисунок 23"/>
+                  <wp:cNvGraphicFramePr>
+                    <a:graphicFrameLocks xmlns:a="http://schemas.openxmlformats.org/drawingml/2006/main" noChangeAspect="1"/>
+                  </wp:cNvGraphicFramePr>
+                  <a:graphic xmlns:a="http://schemas.openxmlformats.org/drawingml/2006/main">
+                    <a:graphicData uri="http://schemas.openxmlformats.org/drawingml/2006/picture">
+                      <pic:pic xmlns:pic="http://schemas.openxmlformats.org/drawingml/2006/picture">
+                        <pic:nvPicPr>
+                          <pic:cNvPr id="1478182562" name="Рисунок 1478182562"/>
+                          <pic:cNvPicPr/>
+                        </pic:nvPicPr>
+                        <pic:blipFill>
+                          <a:blip r:embed="rId22"/>
+                          <a:stretch>
+                            <a:fillRect/>
+                          </a:stretch>
+                        </pic:blipFill>
+                        <pic:spPr>
+                          <a:xfrm>
+                            <a:off x="0" y="0"/>
+                            <a:ext cx="2959760" cy="534927"/>
+                          </a:xfrm>
+                          <a:prstGeom prst="rect">
+                            <a:avLst/>
+                          </a:prstGeom>
+                          <a:ln>
+                            <a:noFill/>
+                          </a:ln>
+                          <a:effectLst>
+                            <a:outerShdw blurRad="57785" dist="33020" dir="3180000" algn="ctr">
+                              <a:srgbClr val="000000">
+                                <a:alpha val="30000"/>
+                              </a:srgbClr>
+                            </a:outerShdw>
+                          </a:effectLst>
+                          <a:scene3d>
+                            <a:camera prst="orthographicFront">
+                              <a:rot lat="0" lon="0" rev="0"/>
+                            </a:camera>
+                            <a:lightRig rig="brightRoom" dir="t">
+                              <a:rot lat="0" lon="0" rev="600000"/>
+                            </a:lightRig>
+                          </a:scene3d>
+                          <a:sp3d prstMaterial="metal">
+                            <a:bevelT w="38100" h="57150" prst="angle"/>
+                          </a:sp3d>
+                        </pic:spPr>
+                      </pic:pic>
+                    </a:graphicData>
+                  </a:graphic>
+                </wp:inline>
+              </w:drawing>
+            </w:r>
+          </w:p>
+        </w:tc>
+      </w:tr>
+    </w:tbl>
+    <w:p>
+      <w:pPr>
+        <w:widowControl w:val="0"/>
+        <w:spacing w:line="240" w:lineRule="auto"/>
+      </w:pPr>
+      <w:r>
+        <w:t>Откроется окно предпросмотра заполненного заявления. Внимательно проверьте заполненные данные и нажмите «Отправить»</w:t>
+      </w:r>
     </w:p>
     <w:sectPr>
       <w:pgSz w:w="11906" w:h="16838" w:code="9"/>

--- a/Памятка по домовой выписке.docx
+++ b/Памятка по домовой выписке.docx
@@ -298,7 +298,7 @@
         <mc:AlternateContent>
           <mc:Choice Requires="wps">
             <w:drawing>
-              <wp:anchor distT="0" distB="0" distL="114300" distR="114300" simplePos="0" relativeHeight="251661312" behindDoc="0" locked="0" layoutInCell="1" allowOverlap="1" wp14:anchorId="38D710DB" wp14:editId="1D6057D1">
+              <wp:anchor distT="0" distB="0" distL="114300" distR="114300" simplePos="0" relativeHeight="251661312" behindDoc="0" locked="0" layoutInCell="1" allowOverlap="1" wp14:anchorId="38D710DB" wp14:editId="35D82E64">
                 <wp:simplePos x="0" y="0"/>
                 <wp:positionH relativeFrom="column">
                   <wp:posOffset>3342253</wp:posOffset>
@@ -351,7 +351,7 @@
           </mc:Choice>
           <mc:Fallback>
             <w:pict>
-              <v:line w14:anchorId="504FA91D" id="Прямая соединительная линия 16" o:spid="_x0000_s1026" style="position:absolute;flip:y;z-index:251661312;visibility:visible;mso-wrap-style:square;mso-height-percent:0;mso-wrap-distance-left:9pt;mso-wrap-distance-top:0;mso-wrap-distance-right:9pt;mso-wrap-distance-bottom:0;mso-position-horizontal:absolute;mso-position-horizontal-relative:text;mso-position-vertical:absolute;mso-position-vertical-relative:text;mso-height-percent:0;mso-height-relative:margin" from="263.15pt,12pt" to="263.15pt,28.05pt" o:gfxdata="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" strokecolor="#5b9bd5 [3204]" strokeweight="3pt">
+              <v:line w14:anchorId="50033EAE" id="Прямая соединительная линия 16" o:spid="_x0000_s1026" style="position:absolute;flip:y;z-index:251661312;visibility:visible;mso-wrap-style:square;mso-height-percent:0;mso-wrap-distance-left:9pt;mso-wrap-distance-top:0;mso-wrap-distance-right:9pt;mso-wrap-distance-bottom:0;mso-position-horizontal:absolute;mso-position-horizontal-relative:text;mso-position-vertical:absolute;mso-position-vertical-relative:text;mso-height-percent:0;mso-height-relative:margin" from="263.15pt,12pt" to="263.15pt,28.05pt" o:gfxdata="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" strokecolor="#5b9bd5 [3204]" strokeweight="3pt">
                 <v:stroke joinstyle="miter"/>
               </v:line>
             </w:pict>
